--- a/май овн мемуары.docx
+++ b/май овн мемуары.docx
@@ -79,22 +79,22 @@
           <w:sz w:val="40"/>
           <w:szCs w:val="40"/>
         </w:rPr>
-        <w:t>Всех остальных милости прошу к нашему пылающему шалашу</w:t>
-      </w:r>
-      <w:proofErr w:type="gramStart"/>
+        <w:t>Всех остальных милости прошу к нашему пылающему шалашу.</w:t>
+      </w:r>
       <w:r>
         <w:rPr>
           <w:sz w:val="40"/>
           <w:szCs w:val="40"/>
         </w:rPr>
-        <w:t>.</w:t>
-      </w:r>
+        <w:t xml:space="preserve"> Читаете вы все это на свой страх и риск, хотя </w:t>
+      </w:r>
+      <w:proofErr w:type="gramStart"/>
       <w:r>
         <w:rPr>
           <w:sz w:val="40"/>
           <w:szCs w:val="40"/>
         </w:rPr>
-        <w:t xml:space="preserve"> </w:t>
+        <w:t>если</w:t>
       </w:r>
       <w:proofErr w:type="gramEnd"/>
       <w:r>
@@ -102,23 +102,7 @@
           <w:sz w:val="40"/>
           <w:szCs w:val="40"/>
         </w:rPr>
-        <w:t>Читаете вы все это на свой страх и риск, хотя если вы вмсисовец, вас это не должно испугать</w:t>
-      </w:r>
-      <w:proofErr w:type="gramStart"/>
-      <w:r>
-        <w:rPr>
-          <w:sz w:val="40"/>
-          <w:szCs w:val="40"/>
-        </w:rPr>
-        <w:t xml:space="preserve">. </w:t>
-      </w:r>
-      <w:proofErr w:type="gramEnd"/>
-      <w:r>
-        <w:rPr>
-          <w:sz w:val="40"/>
-          <w:szCs w:val="40"/>
-        </w:rPr>
-        <w:t>Беременных, кормящих, поящих и поющих просьба убрать от монитора, будет много мата, текстовых сцен с особо жестоким отношением к людям, животным и вмсисовцам, а так же шуток про мамку, бутылку и прочее.</w:t>
+        <w:t xml:space="preserve"> вы вмсисовец, вас это не должно испугать. Беременных, кормящих, поящих и поющих просьба убрать от монитора, будет много мата, текстовых сцен с особо жестоким отношением к людям, животным и вмсисовцам, а так же шуток про мамку, бутылку и прочее.</w:t>
       </w:r>
     </w:p>
     <w:p>
@@ -148,8 +132,6 @@
         </w:rPr>
         <w:t>В добрый(нет) путь!</w:t>
       </w:r>
-      <w:bookmarkStart w:id="0" w:name="_GoBack"/>
-      <w:bookmarkEnd w:id="0"/>
       <w:r>
         <w:br w:type="page"/>
       </w:r>
@@ -3448,19 +3430,39 @@
       </w:r>
       <w:proofErr w:type="gramEnd"/>
       <w:r>
-        <w:t xml:space="preserve"> выжил, закончил, да еще и сделал это без особых проблем, а не мемуары очередного «несправедливо» отчисленного или еще какой-нибудь сифилис в этом роде. В-последних: следует различать когда я пишу, что семестр или период был адовым, самым адовым и самым адовым для меня. Сложно хоть один семестр кроме третьего назвать легким, но моя субъективная жизненная ситуация влияет на параметр адовости несущественно, она влияет только на эпитет «для меня», т.е. адовый – плохо для всех, самый адовый – хуже всех для всех, </w:t>
+        <w:t xml:space="preserve"> выжил, закончил, да еще и сделал это без особых проблем, а не мемуары очередного «несправедливо» отчисленного или еще какой-нибудь сифилис в этом роде. В-последних: следует различать когда я пишу, что семестр или период был адовым, самым адовым и самым адовым для меня. Сложно хоть один семестр кроме третьего назвать легким, но моя субъективная жизненная ситуация влияет на параметр адовости несущественно, она влияет только на эпитет «для меня», т.е. адовый – плохо для всех, самый адовый – хуже всех для всех, самый адовый для меня – мне в нем было хреновее всего</w:t>
+      </w:r>
+      <w:r>
+        <w:t xml:space="preserve">. </w:t>
+      </w:r>
+      <w:r>
+        <w:t xml:space="preserve">К слову: стоит отличать </w:t>
+      </w:r>
+      <w:proofErr w:type="gramStart"/>
+      <w:r>
+        <w:t>слова человека</w:t>
+      </w:r>
+      <w:proofErr w:type="gramEnd"/>
+      <w:r>
+        <w:t xml:space="preserve"> </w:t>
       </w:r>
       <w:r>
         <w:lastRenderedPageBreak/>
-        <w:t>самый адовый для меня – мне в нем было хреновее всего</w:t>
-      </w:r>
-      <w:r>
-        <w:t>. На этом закончим лирическое отступление и продолжим плавный переход к последнему курсу.</w:t>
-      </w:r>
-    </w:p>
-    <w:p>
-      <w:r>
-        <w:t>На последнем курсе я себя чувствовал достаточно вольготно, до самой сессии в 7 семе это был изи период в целом. Если бы еще не савков, я бы, наверное, сказал, что это был самый изи сем.</w:t>
+        <w:t xml:space="preserve">который отучился и стал инженером от человека который закончил вмсис. Речь сейчас например о дианке, макаровиче и тд. </w:t>
+      </w:r>
+      <w:r>
+        <w:t>На этом закончим лирическое отступление и продолжим плавный переход к последнему курсу.</w:t>
+      </w:r>
+    </w:p>
+    <w:p>
+      <w:r>
+        <w:t>На последнем курсе я себя чувствовал достаточно вольготно, до самой сессии в 7 семе это был изи перио</w:t>
+      </w:r>
+      <w:r>
+        <w:t>д в целом. Если бы еще не савков</w:t>
+      </w:r>
+      <w:r>
+        <w:t>, я бы, наверное, сказал, что это был самый изи сем.</w:t>
       </w:r>
     </w:p>
     <w:p>
@@ -3493,13 +3495,233 @@
         <w:t xml:space="preserve"> Но попытаюсь все это дело подправить, хотя это не точно.</w:t>
       </w:r>
     </w:p>
-    <w:p/>
-    <w:p>
+    <w:p>
+      <w:r>
+        <w:t xml:space="preserve">В этом семестре были такие предметы: СПОЛКС, ЦОСиИ, КИДСВТ, АПВМиС, моделирование, БД, АОКС и маркетинг. </w:t>
+      </w:r>
+    </w:p>
+    <w:p>
+      <w:r>
+        <w:t>И таки я вам скажу вот что: маркетинг вообще хз о чем, ни разу там не был вроде, кто вел – хз, просто зачет ниочем. БД вел калабухов, там я тоже ни разу не был, автоматы получили все</w:t>
+      </w:r>
+      <w:r>
+        <w:t>,</w:t>
+      </w:r>
+      <w:r>
+        <w:t xml:space="preserve"> у кого был хотя бы 0+, т.е. хотя бы пришел на консультацию</w:t>
+      </w:r>
+      <w:r>
+        <w:t xml:space="preserve">, тоже ничего </w:t>
+      </w:r>
+      <w:proofErr w:type="gramStart"/>
+      <w:r>
+        <w:t>сверх(</w:t>
+      </w:r>
+      <w:proofErr w:type="gramEnd"/>
+      <w:r>
+        <w:t>вроде даже лабы были, но я нихера не делал).</w:t>
+      </w:r>
+    </w:p>
+    <w:p>
+      <w:r>
+        <w:t xml:space="preserve">А дальше – веселее, апвмис как-то мимо меня прошел. Мы там прогали </w:t>
+      </w:r>
+      <w:r>
+        <w:rPr>
+          <w:lang w:val="en-US"/>
+        </w:rPr>
+        <w:t>FPGA</w:t>
+      </w:r>
       <w:r>
         <w:t xml:space="preserve"> </w:t>
       </w:r>
-    </w:p>
-    <w:p/>
+      <w:r>
+        <w:t xml:space="preserve">в </w:t>
+      </w:r>
+      <w:r>
+        <w:rPr>
+          <w:lang w:val="en-US"/>
+        </w:rPr>
+        <w:t>Xilinx</w:t>
+      </w:r>
+      <w:r>
+        <w:t xml:space="preserve"> </w:t>
+      </w:r>
+      <w:r>
+        <w:rPr>
+          <w:lang w:val="en-US"/>
+        </w:rPr>
+        <w:t>vivado</w:t>
+      </w:r>
+      <w:r>
+        <w:t>.</w:t>
+      </w:r>
+      <w:r>
+        <w:t xml:space="preserve"> В общем это было что-то с штуками типа микроконтроллеров.</w:t>
+      </w:r>
+      <w:r>
+        <w:t xml:space="preserve"> </w:t>
+      </w:r>
+      <w:r>
+        <w:t>Вел байрак. Классный мужик, адекватный, без закидонов и заебух, прям препод к которому невольно проникаешься уважением. В предмете шарит шониибацца, поэтому если заинтересует – можете поупарываться.</w:t>
+      </w:r>
+    </w:p>
+    <w:p>
+      <w:r>
+        <w:t>Цоси вела все та же ММ и лабы сасин. Тут было уже повеселее: графическое программирование и все такое, на одной из лаб мы занимались тем что с помощью специального аппарата искали разницу между 5 и 6 лучевыми пентаграммами. Потом пришел люци и спросил кто его звал. Поэтому на следующей лабе мы сдавали нейросеть. Кстати, новость для многих, но ММ и байрак – муж и жена. Экзамен я не помню от слова совсем. Вроде мы автоматы получили. Кстати и тут и у байрака условия автомата примерно равны: сдать все лабы по таймингу, чтобы получить 7+.</w:t>
+      </w:r>
+    </w:p>
+    <w:p>
+      <w:r>
+        <w:t>СПОЛКС. По сути прога по сетям. Вел демидчук, опять-таки адекватный мужик, на экзе даже самых долбоебланов тянет, на лекциях нудновато, но бывают рофлы, я даже был на паре штук. Чувствуете градус уважения, да? Лабы из разряда: передать файл по сети так и этак, с потерями и без и все такое. И если бы не савков, который вел лабы все было бы тип-топ</w:t>
+      </w:r>
+      <w:r>
+        <w:t xml:space="preserve">, но этот </w:t>
+      </w:r>
+      <w:r>
+        <w:rPr>
+          <w:strike/>
+        </w:rPr>
+        <w:t>пида</w:t>
+      </w:r>
+      <w:r>
+        <w:rPr>
+          <w:strike/>
+        </w:rPr>
+        <w:t xml:space="preserve"> ублю гондо</w:t>
+      </w:r>
+      <w:r>
+        <w:t xml:space="preserve"> кхм, в общем не самый хороший человек знатно сосрал нам жизнь. Есть требования и не дай, блять, бог хоть на 1% не попасть в них. Сразу нахуй, по теории ничего почти не спрашивал, но по коду заебал в пиздос. Мы лабу раз 6-7 переписывали чтобы ему сдать, а под конец вообще коннектились проводом чтобы поднять скорость, потому что одно из требований – минимальный порог скорости. И его не особо ебет что он выше чем физические возмжности вайфая, например или чем паспортные возможности моего веника. Мы пару месяцев проебали пока искали что такое медленное и, по итогу, сдавали на чужих компах чтобы хоть как-то в этот коридор по скорости попасть. Из-за него много людей пошло сдавать демиду лабы на консультации и тд, одна проблема: ПОПЫТКА сдать ему </w:t>
+      </w:r>
+      <w:proofErr w:type="gramStart"/>
+      <w:r>
+        <w:t>лабу  стоит</w:t>
+      </w:r>
+      <w:proofErr w:type="gramEnd"/>
+      <w:r>
+        <w:t xml:space="preserve"> 4 ведомы, т.е. у нас это было 400к, а 4 лабы, соответственно, полтора мульта и еще не факт что ты защитишься по теории при всем при этом. Такие дела.</w:t>
+      </w:r>
+    </w:p>
+    <w:p>
+      <w:r>
+        <w:t>Как всегда, все самое вкусное я оставил напоследок, ибо нехуй.</w:t>
+      </w:r>
+    </w:p>
+    <w:p>
+      <w:r>
+        <w:lastRenderedPageBreak/>
+        <w:t xml:space="preserve">АОКС. Зачет. Незабвенный глетз, а лабы мартик. Т.е. лаб не было, но были </w:t>
+      </w:r>
+      <w:proofErr w:type="gramStart"/>
+      <w:r>
+        <w:t>цисколабы(</w:t>
+      </w:r>
+      <w:proofErr w:type="gramEnd"/>
+      <w:r>
+        <w:t xml:space="preserve">ничего сложного, ток с методы на экран все переписать). А вот зачет с прошлого семестра ничуть не изменился. Такой же ад со всякими свичами, виланами и тд, такое же отлеталово на пересдачу и нахуй. Народ ходил по 14 раз сдавать, а на </w:t>
+      </w:r>
+      <w:proofErr w:type="gramStart"/>
+      <w:r>
+        <w:t>нг(</w:t>
+      </w:r>
+      <w:proofErr w:type="gramEnd"/>
+      <w:r>
+        <w:t>после 2 экзамена у всего потока) сэм дал последний шанс за 2 часа добраться до уника и сдать, но даже при таких раскладах человек 8-9 отлетело. В общем жизнь идет, но глец не меняется. Хотя были веселые истории, где он перепутал маску и отправил 22 из 22 сдававших на следующую пересдачу.</w:t>
+      </w:r>
+    </w:p>
+    <w:p>
+      <w:r>
+        <w:t xml:space="preserve">Кидсвт. Страх и ненависть в бгуире. Маразм и долбоебизм в кабинете. Конспект и цитрамон в голове. Бутылка и самотык в жопе. Поломанная психика и металлическая интеловская ручка. Вот, блять, чего я ей никогда не прощу, так это мою интеловскую ручку. Сука, ненавижу эту ебаную блядоту всеми фибрами души. Золотце. Блять, читаю это слово и у меня какаято огресия и зубы скрепят. </w:t>
+      </w:r>
+      <w:proofErr w:type="gramStart"/>
+      <w:r>
+        <w:t>Человек</w:t>
+      </w:r>
+      <w:proofErr w:type="gramEnd"/>
+      <w:r>
+        <w:t xml:space="preserve"> который отправляет не на пересдачу, а на тот свет. Это была единственная проблема того чела с нашего потока, который вышел с 12 этажа.</w:t>
+      </w:r>
+      <w:r>
+        <w:t xml:space="preserve"> Господин Бурый.</w:t>
+      </w:r>
+      <w:r>
+        <w:t xml:space="preserve"> Царствие ему небесное. Я выучил ее конспект наизусть. Эти блядские помои. Бред ебанутого графомана. Шизофазия. Но я выучил. После того как я пропустил 2 экза из-за нее, в последний день перед 3 экзаменом я 40 минут пересказывал ей ее конспект, рассказал абсолютно все, даже, блять, маршевые тесты все назвал. А она позалипала 2 минуты в стол и сказала: «а почему ты молчишь 40 минут? Опять ничего не знаешь» и написала в ведомости «незачет». Пиздец как я сгорел. Потом еще час ебал ей мозги что это последняя моя передсача перед отчислением, что она сука, что я работаю</w:t>
+      </w:r>
+      <w:r>
+        <w:t xml:space="preserve"> на 3 </w:t>
+      </w:r>
+      <w:proofErr w:type="gramStart"/>
+      <w:r>
+        <w:t>работах(</w:t>
+      </w:r>
+      <w:proofErr w:type="gramEnd"/>
+      <w:r>
+        <w:t xml:space="preserve">на тот момент это так и было). И она милостиво дала шанс мне еще раз пересказать ей ее конспект, за что потом поставила мне зачет. Сука, такая ненависть, пиздец. </w:t>
+      </w:r>
+    </w:p>
+    <w:p>
+      <w:r>
+        <w:t xml:space="preserve">Была веселая история на одной из ее первых пересдач: полный кабинет </w:t>
+      </w:r>
+      <w:proofErr w:type="gramStart"/>
+      <w:r>
+        <w:t>тех</w:t>
+      </w:r>
+      <w:proofErr w:type="gramEnd"/>
+      <w:r>
+        <w:t xml:space="preserve"> кто написал ответ на листике и ждет своей очереди, под дверями еще столько же людей, 1 человек прямо перед ней сидит отвечает по билету. Она поднимается, 10 минут идет до конца аудитории, одевается И УЕБЫВАЕТ НАХУЙ ДОМОЙ. При том что она пришла в универ только час назад. Пиздец. С такой хуйни даже сэм выпал в осадок. Все сдававшие в тот день выпали на дно бутылки/стакана, смотря у кого на что денег хватило. Если бы не моя нынешняя девушка, с которой я начал встречаться в конце октября, скорее всего я бы эту жирную старую тварь уебал к хуям собачьим, кошачьим и крольчачьим.</w:t>
+      </w:r>
+    </w:p>
+    <w:p>
+      <w:r>
+        <w:t xml:space="preserve">К слову, нас настолько вынесла ситуация с Бурым, что чернула полилась нескончаемым потоком, например топовый рофл был: «Да он просто шавухи захотел, с 12 быстрее дойти было». </w:t>
+      </w:r>
+      <w:r>
+        <w:t>Минутка ненависти кончилась, пойдем дальше.</w:t>
+      </w:r>
+    </w:p>
+    <w:p>
+      <w:r>
+        <w:t xml:space="preserve">Моделирование и господин модельер с кафедры поита. Модельер ака мельник. Лабы вел </w:t>
+      </w:r>
+      <w:proofErr w:type="gramStart"/>
+      <w:r>
+        <w:t>дубровский(</w:t>
+      </w:r>
+      <w:proofErr w:type="gramEnd"/>
+      <w:r>
+        <w:t>не тот который просил машу не ссать). Лабы изи писались и изи сдавались. К модельеру на пересдачу я попал из-за недопуска по зачету этой блядской маразматичной хуеты, которая вела кидсвт. На первой пересдаче я знал мало и пошел нахуй, а на второй он свалил на 20 минут, поэтому я 1 вопрос написал, 2 списал, ответил на 5(на пересдаче оценка выше 4 это космос). В общем-то неплохой приебнутый мужик типа люци, только предмет его лютоматематическая ебанина, которую хуй поймешь без поллитры на каждый вопрос.</w:t>
+      </w:r>
+    </w:p>
+    <w:p>
+      <w:r>
+        <w:t xml:space="preserve">В этот момент у меня закончились каникулы, потому что пересдача зимой = нет каникул. Как я уже говорил, в конце октября начал встречаться со своей нынешней </w:t>
+      </w:r>
+      <w:proofErr w:type="gramStart"/>
+      <w:r>
+        <w:t>девушкой(</w:t>
+      </w:r>
+      <w:proofErr w:type="gramEnd"/>
+      <w:r>
+        <w:t>с вмсиса, тогда у нее был 4 размер груди, поэтому не сложно догадаться чем она меня зацепила), она меня неплохо успокаивала, да и вообще как-то выравнивала настроение, за что ей отдельное большое спасибо.</w:t>
+      </w:r>
+    </w:p>
+    <w:p>
+      <w:r>
+        <w:t>Если бы не золотце и савков, я бы сказал, что это был отличный сем, но чего нет – того нет. Сессия как всегда принесла невероятную боль ниже поясницы и бутылку в жопу.</w:t>
+      </w:r>
+    </w:p>
+    <w:p>
+      <w:r>
+        <w:lastRenderedPageBreak/>
+        <w:t>На этом как раз и начался последний, 8 семестр моего студенчества на вмсисе, последн</w:t>
+      </w:r>
+      <w:bookmarkStart w:id="0" w:name="_GoBack"/>
+      <w:bookmarkEnd w:id="0"/>
+      <w:r>
+        <w:t>ий перед дипломом, финальным рывком слезания с бутылки, коротким как твой пиструн. Длиной этот сем был всего полтора месяца, 2 вместе с сессией, вместо полугода. Уоттакуот.</w:t>
+      </w:r>
+    </w:p>
     <w:sectPr>
       <w:pgSz w:w="11906" w:h="16838"/>
       <w:pgMar w:top="1134" w:right="850" w:bottom="1134" w:left="1701" w:header="708" w:footer="708" w:gutter="0"/>

--- a/май овн мемуары.docx
+++ b/май овн мемуары.docx
@@ -3708,18 +3708,20 @@
     </w:p>
     <w:p>
       <w:r>
-        <w:t>Если бы не золотце и савков, я бы сказал, что это был отличный сем, но чего нет – того нет. Сессия как всегда принесла невероятную боль ниже поясницы и бутылку в жопу.</w:t>
-      </w:r>
-    </w:p>
-    <w:p>
-      <w:r>
-        <w:lastRenderedPageBreak/>
-        <w:t>На этом как раз и начался последний, 8 семестр моего студенчества на вмсисе, последн</w:t>
+        <w:t>Кстати, я в этом семе жил в 4 общаге, как и она, только меня в конце выселили за оценку по блоку меньше чем 4,3, ключевым аргументом для выселения был: ну в прошлый же раз за что-то выселили, в этот тоже выселим.</w:t>
       </w:r>
       <w:bookmarkStart w:id="0" w:name="_GoBack"/>
       <w:bookmarkEnd w:id="0"/>
-      <w:r>
-        <w:t>ий перед дипломом, финальным рывком слезания с бутылки, коротким как твой пиструн. Длиной этот сем был всего полтора месяца, 2 вместе с сессией, вместо полугода. Уоттакуот.</w:t>
+    </w:p>
+    <w:p>
+      <w:r>
+        <w:lastRenderedPageBreak/>
+        <w:t>Если бы не золотце и савков, я бы сказал, что это был отличный сем, но чего нет – того нет. Сессия как всегда принесла невероятную боль ниже поясницы и бутылку в жопу.</w:t>
+      </w:r>
+    </w:p>
+    <w:p>
+      <w:r>
+        <w:t>На этом как раз и начался последний, 8 семестр моего студенчества на вмсисе, последний перед дипломом, финальным рывком слезания с бутылки, коротким как твой пиструн. Длиной этот сем был всего полтора месяца, 2 вместе с сессией, вместо полугода. Уоттакуот.</w:t>
       </w:r>
     </w:p>
     <w:sectPr>

--- a/май овн мемуары.docx
+++ b/май овн мемуары.docx
@@ -86,23 +86,7 @@
           <w:sz w:val="40"/>
           <w:szCs w:val="40"/>
         </w:rPr>
-        <w:t xml:space="preserve"> Читаете вы все это на свой страх и риск, хотя </w:t>
-      </w:r>
-      <w:proofErr w:type="gramStart"/>
-      <w:r>
-        <w:rPr>
-          <w:sz w:val="40"/>
-          <w:szCs w:val="40"/>
-        </w:rPr>
-        <w:t>если</w:t>
-      </w:r>
-      <w:proofErr w:type="gramEnd"/>
-      <w:r>
-        <w:rPr>
-          <w:sz w:val="40"/>
-          <w:szCs w:val="40"/>
-        </w:rPr>
-        <w:t xml:space="preserve"> вы вмсисовец, вас это не должно испугать. Беременных, кормящих, поящих и поющих просьба убрать от монитора, будет много мата, текстовых сцен с особо жестоким отношением к людям, животным и вмсисовцам, а так же шуток про мамку, бутылку и прочее.</w:t>
+        <w:t xml:space="preserve"> Читаете вы все это на свой страх и риск, хотя если вы вмсисовец, вас это не должно испугать. Беременных, кормящих, поящих и поющих просьба убрать от монитора, будет много мата, текстовых сцен с особо жестоким отношением к людям, животным и вмсисовцам, а так же шуток про мамку, бутылку и прочее.</w:t>
       </w:r>
     </w:p>
     <w:p>
@@ -3710,19 +3694,472 @@
       <w:r>
         <w:t>Кстати, я в этом семе жил в 4 общаге, как и она, только меня в конце выселили за оценку по блоку меньше чем 4,3, ключевым аргументом для выселения был: ну в прошлый же раз за что-то выселили, в этот тоже выселим.</w:t>
       </w:r>
+    </w:p>
+    <w:p>
+      <w:r>
+        <w:lastRenderedPageBreak/>
+        <w:t>Если бы не золотце и савков, я бы сказал, что это был отличный сем, но чего нет – того нет. Сессия как всегда принесла невероятную боль ниже поясницы и бутылку в жопу.</w:t>
+      </w:r>
+    </w:p>
+    <w:p>
+      <w:r>
+        <w:t>На этом как раз и начался последний, 8 семестр моего студенчества на вмсисе, последний перед дипломом, финальным рывком слезания с бутылки, коротким как твой пиструн. Длиной этот сем был всего полтора месяца, 2 вместе с сессией, вместо полугода. Уоттакуот.</w:t>
+      </w:r>
+    </w:p>
+    <w:p>
+      <w:r>
+        <w:t>Чет захотелось сделать лирическое отступление.</w:t>
+      </w:r>
+    </w:p>
+    <w:p>
+      <w:r>
+        <w:t xml:space="preserve">У меня часто спрашивают: ак, а как … А не, это из другой оперы, так вот, у меня часто спрашивают: посоветуй мышку/клаву/ноут/религию/охлаждатель трахания углепластик. Поэтому краткий гайд по айтишным покупкам: мышки </w:t>
+      </w:r>
+      <w:proofErr w:type="gramStart"/>
+      <w:r>
+        <w:t>логитек(</w:t>
+      </w:r>
+      <w:proofErr w:type="gramEnd"/>
+      <w:r>
+        <w:t>для нищебродов а4тек), ноуты асер или асус(для нищебродов леново), телефоны асус или новые ноклы(для фанатов</w:t>
+      </w:r>
+      <w:r>
+        <w:t>:</w:t>
+      </w:r>
+      <w:r>
+        <w:t xml:space="preserve"> хтс, моторола, лыжи или сони тоже норм), сайт софта рутрэкер, роутеры асус или зухель(для мажоров циско или микроты за мульт+).</w:t>
+      </w:r>
+    </w:p>
+    <w:p>
+      <w:r>
+        <w:t>Часто начинающие вмсисовцы интересуются перспективами работы и тд</w:t>
+      </w:r>
+      <w:proofErr w:type="gramStart"/>
+      <w:r>
+        <w:t xml:space="preserve">. </w:t>
+      </w:r>
+      <w:proofErr w:type="gramEnd"/>
+      <w:r>
+        <w:t xml:space="preserve">Вот что я скажу вам: проще всего ворваться в админку, немного сложнее в дефицитные области проги типа разработка на свифте, чуть проще через курсы тестировщика/прогера пройти на работу, самый хардкор это мэйнстрим языки типа ++ или жавы без курсов, ну и всякий раритет тип </w:t>
+      </w:r>
+      <w:r>
+        <w:rPr>
+          <w:lang w:val="en-US"/>
+        </w:rPr>
+        <w:t>FPGL</w:t>
+      </w:r>
+      <w:r>
+        <w:t xml:space="preserve"> </w:t>
+      </w:r>
+      <w:r>
+        <w:t>и тд</w:t>
+      </w:r>
+      <w:proofErr w:type="gramStart"/>
+      <w:r>
+        <w:t xml:space="preserve">. </w:t>
+      </w:r>
+      <w:proofErr w:type="gramEnd"/>
+      <w:r>
+        <w:t>Ну и для тупых всегда есть пыха.</w:t>
+      </w:r>
+    </w:p>
+    <w:p>
+      <w:r>
+        <w:t>На собесах поначалу ссыкотно, ибо ты ищешь работу и тебя могут послать</w:t>
+      </w:r>
+      <w:proofErr w:type="gramStart"/>
+      <w:r>
+        <w:t xml:space="preserve">. </w:t>
+      </w:r>
+      <w:proofErr w:type="gramEnd"/>
+      <w:r>
+        <w:t xml:space="preserve">Но когда есть опыт собесов и опыт работы – становится намного проще, потому что не ты ищешь работу, </w:t>
+      </w:r>
+      <w:r>
+        <w:t>а они</w:t>
+      </w:r>
+      <w:r>
+        <w:t xml:space="preserve"> ищут работника и ты можешь их послать</w:t>
+      </w:r>
+      <w:proofErr w:type="gramStart"/>
+      <w:r>
+        <w:t xml:space="preserve">. </w:t>
+      </w:r>
+      <w:proofErr w:type="gramEnd"/>
+      <w:r>
+        <w:t>После 15-20 собеса обычно пропадает стеснительность даже если ни разу нигде не работал. Если в уник пришли не тупо за корочкой, то желательно идти работать по профилю начиная с 1 места работы, ибо если тех спец на собесе на сисадмина видит, что ты работал 3 года в маке, то отношение к тебе заранее будет как к куску чизбургера: дешево и нет желания трогать руками. Первое место работы найти достаточно сложно всегда, но правила описанные выше все равно работают.</w:t>
+      </w:r>
+    </w:p>
+    <w:p>
+      <w:r>
+        <w:t>Кстати, девушка моя напомнила мне что я еще забыл написать: если вы нашли себе девушку младше курсом, то не стоит за нее что-то делать. Помочь – офк, но делать что-то фул – самая хуевая идея эвер</w:t>
+      </w:r>
+      <w:proofErr w:type="gramStart"/>
+      <w:r>
+        <w:t xml:space="preserve">. </w:t>
+      </w:r>
+      <w:proofErr w:type="gramEnd"/>
+      <w:r>
+        <w:t>Ибо требует дохера времени, не дает никакой отдачи, а она через полгода перестает понимать где находится и что от нее по учебе хотят, а это тоже не комильфо. Девушки, если находите парня вашего или старшего курса – не наглейте, вам же дороже выйдет. Ну или как варик: расписывайтесь и уебывайте в педуху оба.</w:t>
+      </w:r>
+    </w:p>
+    <w:p>
+      <w:r>
+        <w:t>Чтобы не разжигать срачи: если не согласны – идите нахуй, я свое мнение не навязываю, просто сообщаю исходя из того через что прошел сам.</w:t>
+      </w:r>
+    </w:p>
+    <w:p>
+      <w:r>
+        <w:t>Ну, вроде как, лирическое отступление закончилось, можно и продолжить историю про финальный семестр.</w:t>
+      </w:r>
+    </w:p>
+    <w:p>
+      <w:r>
+        <w:t>Всего в нем было немного, но все такое злоебучее, что я его маму труба шатал.</w:t>
+      </w:r>
+    </w:p>
+    <w:p>
+      <w:r>
+        <w:t>МПСиС, СПОЛКС, СХД, последний сертификат циско.</w:t>
+      </w:r>
+    </w:p>
+    <w:p>
+      <w:r>
+        <w:t xml:space="preserve">С сертификатом циско все просто было, от года к году ничего не меняется, единственное что была возможность взять </w:t>
+      </w:r>
+      <w:r>
+        <w:rPr>
+          <w:lang w:val="en-US"/>
+        </w:rPr>
+        <w:t>CCNP</w:t>
+      </w:r>
+      <w:r>
+        <w:t xml:space="preserve">, </w:t>
+      </w:r>
+      <w:r>
+        <w:t>т.е. промышленный сертификат циско, но он дохуя сложный</w:t>
+      </w:r>
+      <w:proofErr w:type="gramStart"/>
+      <w:r>
+        <w:t xml:space="preserve">. </w:t>
+      </w:r>
+      <w:proofErr w:type="gramEnd"/>
+      <w:r>
+        <w:t>Хотя если вы при приеме на работу сетевым инженером помашете им перед носом начальства, то вас возьмут сразу куда угодно за любые бабки, даже за живых бабок-процентщиц лет семидесяти если захотите. Я на эту возможность забил, ибо к середине 4 курса максимально отчетливо понял: админку я умею, но не люблю, а прога мне конкретно нравится, поэтому сертификат этот мне как корове 2 жопа. Т.е. либо нихера не поменяется, либо меня будут ебать одновременно 2 кавказца.</w:t>
+      </w:r>
+    </w:p>
+    <w:p>
+      <w:r>
+        <w:lastRenderedPageBreak/>
+        <w:t xml:space="preserve">Схд, системы хранения данных, ведет лукашевич, лабы – кто придется, но лабы помойка, на них вообще можно забить, а вот на лекциях полезная информация. Особенно если есть желание стать крутым админом/сетевиком, это мастхэв. Зачет – тест с оф сайта </w:t>
+      </w:r>
+      <w:r>
+        <w:rPr>
+          <w:lang w:val="en-US"/>
+        </w:rPr>
+        <w:t>EMC</w:t>
+      </w:r>
+      <w:r>
+        <w:t xml:space="preserve">, </w:t>
+      </w:r>
+      <w:r>
+        <w:t xml:space="preserve">если сдать на 70+ - получишь на руки сертификат </w:t>
+      </w:r>
+      <w:r>
+        <w:rPr>
+          <w:lang w:val="en-US"/>
+        </w:rPr>
+        <w:t>EMC</w:t>
+      </w:r>
+      <w:r>
+        <w:t>,</w:t>
+      </w:r>
+      <w:r>
+        <w:t xml:space="preserve"> у нас это мелочь, но в цивилизованных странах он полезнее чем твой диплом. К слову надпись «зачтено» рукой ММ выглядит как слово «заебок»</w:t>
+      </w:r>
+      <w:proofErr w:type="gramStart"/>
+      <w:r>
+        <w:t xml:space="preserve">. </w:t>
+      </w:r>
+      <w:proofErr w:type="gramEnd"/>
+      <w:r>
+        <w:t>Но сдал я не заебок, только 69. Чувствуете мою грусть, да? Но, с другой стороны, что ожидать от человека, который ни одной лабы в глаза не видел, а на лекциях ни разу не был? Хорошо хоть у нас 1-2 группы отфоткали большую часть вопросов, поэтому на большую часть вопросов у нас были ответы + если вопрос с картинкой, то название картинки = ответ, что тоже очень мило с их стороны.</w:t>
+      </w:r>
+    </w:p>
+    <w:p>
+      <w:r>
+        <w:t>СПОЛКС. Зачет изи тест, вопросы есть, подготовиться несложно, да и есть несколько топовых вопросов типа: «если лизнуть розетку то… вылетит птичка, выйдет новая колда, выйдет черепаха, оторвет полебала». А вот лабы какой-то ебандос</w:t>
+      </w:r>
+      <w:proofErr w:type="gramStart"/>
+      <w:r>
+        <w:t xml:space="preserve">. </w:t>
+      </w:r>
+      <w:proofErr w:type="gramEnd"/>
+      <w:r>
+        <w:t xml:space="preserve">Учитывая что у нас вел </w:t>
+      </w:r>
+      <w:proofErr w:type="gramStart"/>
+      <w:r>
+        <w:t>базанов(</w:t>
+      </w:r>
+      <w:proofErr w:type="gramEnd"/>
+      <w:r>
+        <w:t xml:space="preserve">услышите эту фамилию – бегите нахуй, звоните в колокола, ебите гусей, пишите сэму чтобы вам сменили препода и тд, </w:t>
+      </w:r>
+      <w:r>
+        <w:t>ибо по сравнению с ним савков - милашка</w:t>
+      </w:r>
+      <w:r>
+        <w:t>)</w:t>
+      </w:r>
+      <w:r>
+        <w:t>, это был полный пиздец. Первая лаба трейсроут и пинг еще изи, а вот дальше – что-то с чем-то</w:t>
+      </w:r>
+      <w:proofErr w:type="gramStart"/>
+      <w:r>
+        <w:t xml:space="preserve">. </w:t>
+      </w:r>
+      <w:proofErr w:type="gramEnd"/>
+      <w:r>
+        <w:t>Что-то хуевое с чем-то пиздецовым</w:t>
+      </w:r>
+      <w:proofErr w:type="gramStart"/>
+      <w:r>
+        <w:t xml:space="preserve">. </w:t>
+      </w:r>
+      <w:proofErr w:type="gramEnd"/>
+      <w:r>
+        <w:t xml:space="preserve">Я до сих пор помню как принес ему лабу, которую сам написал, сижу отвечаю на </w:t>
+      </w:r>
+      <w:proofErr w:type="gramStart"/>
+      <w:r>
+        <w:t>теорию(</w:t>
+      </w:r>
+      <w:proofErr w:type="gramEnd"/>
+      <w:r>
+        <w:t>совесть в это время в прострации, ибо на носу был дедлайн на работе, он 100500 времени не спал). Он 40 минут ебал меня по теории, я идеально отвечал на все вопросы, потом он говорит: «ну вы все отвечаете, так не интересно», я ему в ответ: «ну я работаю в этой сфере, так что я все это естественно знаю», на что он: «а, так вы готовились, тогда я у вас принимать не буду» и уебывает</w:t>
+      </w:r>
+      <w:proofErr w:type="gramStart"/>
+      <w:r>
+        <w:t xml:space="preserve">. </w:t>
+      </w:r>
+      <w:proofErr w:type="gramEnd"/>
+      <w:r>
+        <w:t>Блять, я чуть не метнул ему в пиздак стул. Я сконцентрировался, сообщил ему о том что он охуел, взял его за жопу и заставил поставить нам эту лабу. А потом он за 10 минут принял одновременно у 4 бригад, из которых только 1 человек отвечал на вопросы. С большего, т.е. не на все</w:t>
+      </w:r>
+      <w:proofErr w:type="gramStart"/>
+      <w:r>
+        <w:t xml:space="preserve">. </w:t>
+      </w:r>
+      <w:proofErr w:type="gramEnd"/>
+      <w:r>
+        <w:t>Ахуительно</w:t>
+      </w:r>
+      <w:proofErr w:type="gramStart"/>
+      <w:r>
+        <w:t xml:space="preserve">. </w:t>
+      </w:r>
+      <w:proofErr w:type="gramEnd"/>
+      <w:r>
+        <w:t xml:space="preserve">Просто пиздец. А потом были лабы по </w:t>
+      </w:r>
+      <w:r>
+        <w:rPr>
+          <w:lang w:val="en-US"/>
+        </w:rPr>
+        <w:t>MPI</w:t>
+      </w:r>
+      <w:r>
+        <w:t>, у нас был один код на всех, понадобилось часов 6 и 8 компов, чтобы настроить 3 из них на работу друг с другом</w:t>
+      </w:r>
+      <w:r>
+        <w:t>. 4 часа мы как ебануты танцевали вокруг него, рассказывали ему ахуительные истории и просили поставить лабу. В конце-концов он согласился, но я посжигал нахуй все стулья там. А 4 лабу он нам поставил за то что мы протерли пыль в кабинете для пайки. Збс</w:t>
+      </w:r>
+      <w:proofErr w:type="gramStart"/>
+      <w:r>
+        <w:t xml:space="preserve">. </w:t>
+      </w:r>
+      <w:proofErr w:type="gramEnd"/>
+      <w:r>
+        <w:t>Каеф</w:t>
+      </w:r>
+      <w:proofErr w:type="gramStart"/>
+      <w:r>
+        <w:t xml:space="preserve">. </w:t>
+      </w:r>
+      <w:proofErr w:type="gramEnd"/>
+      <w:r>
+        <w:t>Сука.</w:t>
+      </w:r>
+    </w:p>
+    <w:p>
+      <w:r>
+        <w:t>Хорошо одно: долбоебы через него проходят по всем кругам анальной боли. С той же дианкой были ахуительные истории, когда он принимал у нее 1 лабу больше 17 часов. Она была нулевая</w:t>
+      </w:r>
+      <w:proofErr w:type="gramStart"/>
+      <w:r>
+        <w:t xml:space="preserve">. </w:t>
+      </w:r>
+      <w:proofErr w:type="gramEnd"/>
+      <w:r>
+        <w:t xml:space="preserve">Абсолютно. Он сначала у нее спрашивал по лабе, потом просто по </w:t>
+      </w:r>
+      <w:proofErr w:type="gramStart"/>
+      <w:r>
+        <w:t>сетям(</w:t>
+      </w:r>
+      <w:proofErr w:type="gramEnd"/>
+      <w:r>
+        <w:t xml:space="preserve">последний вопрос был что такое </w:t>
+      </w:r>
+      <w:r>
+        <w:rPr>
+          <w:lang w:val="en-US"/>
+        </w:rPr>
+        <w:t>loopback</w:t>
+      </w:r>
+      <w:r>
+        <w:t xml:space="preserve">, </w:t>
+      </w:r>
+      <w:r>
+        <w:t>хотя бы, блять, тупо перевести слово), потом по всей учебе. Нуль</w:t>
+      </w:r>
+      <w:proofErr w:type="gramStart"/>
+      <w:r>
+        <w:t xml:space="preserve">. </w:t>
+      </w:r>
+      <w:proofErr w:type="gramEnd"/>
+      <w:r>
+        <w:t>Нихуя без нихуя. Даже не дырка от бублика, даже не просто дырка. Я ахуел от того, какая же она на самом деле овощная. В общем-то она не ответила ничего связанного с учебой в универе. Кроме ФИО преподов. Как будто ни разу не была на парах</w:t>
+      </w:r>
+      <w:proofErr w:type="gramStart"/>
+      <w:r>
+        <w:t xml:space="preserve">. </w:t>
+      </w:r>
+      <w:proofErr w:type="gramEnd"/>
+      <w:r>
+        <w:t xml:space="preserve">Шок контент. А теперь она большой человек: секретарь самого сэма, пары ведет по </w:t>
+      </w:r>
+      <w:proofErr w:type="gramStart"/>
+      <w:r>
+        <w:t>плюсам(</w:t>
+      </w:r>
+      <w:proofErr w:type="gramEnd"/>
+      <w:r>
+        <w:t xml:space="preserve">слава, блять, богу не на вмсисе, где-то на фкп вроде). Мы когда это узнали </w:t>
+      </w:r>
+      <w:proofErr w:type="gramStart"/>
+      <w:r>
+        <w:t>первый вопрос</w:t>
+      </w:r>
+      <w:proofErr w:type="gramEnd"/>
+      <w:r>
+        <w:t xml:space="preserve"> который был задан дианке лично: «а ты хоть плюсы видела перед тем как что-то по ним лабы давать/принимать?». Потом мы </w:t>
+      </w:r>
+      <w:proofErr w:type="gramStart"/>
+      <w:r>
+        <w:t>узнали</w:t>
+      </w:r>
+      <w:proofErr w:type="gramEnd"/>
+      <w:r>
+        <w:t xml:space="preserve"> что 1 лаба у нее прошла так: она включила видос про плюсы на проектор и съебала. Ахуенно. 10 </w:t>
+      </w:r>
+      <w:r>
+        <w:rPr>
+          <w:lang w:val="en-US"/>
+        </w:rPr>
+        <w:t>iq</w:t>
+      </w:r>
+      <w:r>
+        <w:t>/10 лаб по проге.</w:t>
+      </w:r>
+    </w:p>
+    <w:p>
+      <w:r>
+        <w:t>Ну и самое вкусное мпсис</w:t>
+      </w:r>
+      <w:proofErr w:type="gramStart"/>
+      <w:r>
+        <w:t xml:space="preserve">. </w:t>
+      </w:r>
+      <w:proofErr w:type="gramEnd"/>
+      <w:r>
+        <w:t xml:space="preserve">Лектор прытков, лабы </w:t>
+      </w:r>
+      <w:proofErr w:type="gramStart"/>
+      <w:r>
+        <w:t>сасин(</w:t>
+      </w:r>
+      <w:proofErr w:type="gramEnd"/>
+      <w:r>
+        <w:t xml:space="preserve">у вас скорее всего будет киса вести, я даже хз кто из них больше спрашивает). Предмет про программирование микроконтроллеров </w:t>
+      </w:r>
+      <w:r>
+        <w:rPr>
+          <w:lang w:val="en-US"/>
+        </w:rPr>
+        <w:t>MSP</w:t>
+      </w:r>
+      <w:r>
+        <w:t xml:space="preserve">-430, всякие там ватчдог таймеры, сенсоры, гироскопы, экраны и прочие какашки. </w:t>
+      </w:r>
+      <w:r>
+        <w:t>Все такое лоулевел, такая смесь логики асма и схемоты на сишке, что аж больно. Лабы боль в общем</w:t>
+      </w:r>
+      <w:proofErr w:type="gramStart"/>
+      <w:r>
+        <w:t xml:space="preserve">. </w:t>
+      </w:r>
+      <w:proofErr w:type="gramEnd"/>
+      <w:r>
+        <w:t>Лекции тоже боль</w:t>
+      </w:r>
+      <w:proofErr w:type="gramStart"/>
+      <w:r>
+        <w:t xml:space="preserve">. </w:t>
+      </w:r>
+      <w:proofErr w:type="gramEnd"/>
+      <w:r>
+        <w:t>Всякие дз, рефераты и 64 источника литературы, на простое перечисление которых прытков тратит полторы пары. Ебаная боль и ебаные страдания. Но у нас, например, все на потоке получили автоматы, хотя на экзе 120 вопросов, и сдать его почти анриал. Такие дела</w:t>
+      </w:r>
+      <w:proofErr w:type="gramStart"/>
+      <w:r>
+        <w:t xml:space="preserve">. </w:t>
+      </w:r>
+      <w:proofErr w:type="gramEnd"/>
+      <w:r>
+        <w:t xml:space="preserve">К слову, </w:t>
+      </w:r>
+      <w:r>
+        <w:lastRenderedPageBreak/>
+        <w:t>учитывая, что это единственная оценка за семестр, у ме</w:t>
+      </w:r>
+      <w:r>
+        <w:t>ня средний балл был 8 за сессию</w:t>
+      </w:r>
+      <w:r>
+        <w:t xml:space="preserve"> и стипуха на 8 соответственно. Очень мило.</w:t>
+      </w:r>
+    </w:p>
+    <w:p>
+      <w:r>
+        <w:t>У вас, согласно слухам, схд и кидсвт поменяют местами, так что последний семестр будет квинтэссенцией страданий, потому что у него будет максимальный показатель анальной боли на квадратную лабу.</w:t>
+      </w:r>
+    </w:p>
+    <w:p>
+      <w:r>
+        <w:t>Короткий семестр, короткий коммит, короткое дополнение к доку</w:t>
+      </w:r>
+      <w:proofErr w:type="gramStart"/>
+      <w:r>
+        <w:t xml:space="preserve">. </w:t>
+      </w:r>
+      <w:proofErr w:type="gramEnd"/>
+      <w:r>
+        <w:t>Впереди только диплом, а вернее преддипломная практика и диплом.</w:t>
+      </w:r>
       <w:bookmarkStart w:id="0" w:name="_GoBack"/>
       <w:bookmarkEnd w:id="0"/>
-    </w:p>
-    <w:p>
-      <w:r>
-        <w:lastRenderedPageBreak/>
-        <w:t>Если бы не золотце и савков, я бы сказал, что это был отличный сем, но чего нет – того нет. Сессия как всегда принесла невероятную боль ниже поясницы и бутылку в жопу.</w:t>
-      </w:r>
-    </w:p>
-    <w:p>
-      <w:r>
-        <w:t>На этом как раз и начался последний, 8 семестр моего студенчества на вмсисе, последний перед дипломом, финальным рывком слезания с бутылки, коротким как твой пиструн. Длиной этот сем был всего полтора месяца, 2 вместе с сессией, вместо полугода. Уоттакуот.</w:t>
-      </w:r>
     </w:p>
     <w:sectPr>
       <w:pgSz w:w="11906" w:h="16838"/>

--- a/май овн мемуары.docx
+++ b/май овн мемуары.docx
@@ -3732,15 +3732,7 @@
     </w:p>
     <w:p>
       <w:r>
-        <w:t>Часто начинающие вмсисовцы интересуются перспективами работы и тд</w:t>
-      </w:r>
-      <w:proofErr w:type="gramStart"/>
-      <w:r>
-        <w:t xml:space="preserve">. </w:t>
-      </w:r>
-      <w:proofErr w:type="gramEnd"/>
-      <w:r>
-        <w:t xml:space="preserve">Вот что я скажу вам: проще всего ворваться в админку, немного сложнее в дефицитные области проги типа разработка на свифте, чуть проще через курсы тестировщика/прогера пройти на работу, самый хардкор это мэйнстрим языки типа ++ или жавы без курсов, ну и всякий раритет тип </w:t>
+        <w:t xml:space="preserve">Часто начинающие вмсисовцы интересуются перспективами работы и тд. Вот что я скажу вам: проще всего ворваться в админку, немного сложнее в дефицитные области проги типа разработка на свифте, чуть проще через курсы тестировщика/прогера пройти на работу, самый хардкор это мэйнстрим языки типа ++ или жавы без курсов, ну и всякий раритет тип </w:t>
       </w:r>
       <w:r>
         <w:rPr>
@@ -3752,28 +3744,12 @@
         <w:t xml:space="preserve"> </w:t>
       </w:r>
       <w:r>
-        <w:t>и тд</w:t>
-      </w:r>
-      <w:proofErr w:type="gramStart"/>
-      <w:r>
-        <w:t xml:space="preserve">. </w:t>
-      </w:r>
-      <w:proofErr w:type="gramEnd"/>
-      <w:r>
-        <w:t>Ну и для тупых всегда есть пыха.</w:t>
-      </w:r>
-    </w:p>
-    <w:p>
-      <w:r>
-        <w:t>На собесах поначалу ссыкотно, ибо ты ищешь работу и тебя могут послать</w:t>
-      </w:r>
-      <w:proofErr w:type="gramStart"/>
-      <w:r>
-        <w:t xml:space="preserve">. </w:t>
-      </w:r>
-      <w:proofErr w:type="gramEnd"/>
-      <w:r>
-        <w:t xml:space="preserve">Но когда есть опыт собесов и опыт работы – становится намного проще, потому что не ты ищешь работу, </w:t>
+        <w:t>и тд. Ну и для тупых всегда есть пыха.</w:t>
+      </w:r>
+    </w:p>
+    <w:p>
+      <w:r>
+        <w:t xml:space="preserve">На собесах поначалу ссыкотно, ибо ты ищешь работу и тебя могут послать. Но когда есть опыт собесов и опыт работы – становится намного проще, потому что не ты ищешь работу, </w:t>
       </w:r>
       <w:r>
         <w:t>а они</w:t>
@@ -3781,26 +3757,13 @@
       <w:r>
         <w:t xml:space="preserve"> ищут работника и ты можешь их послать</w:t>
       </w:r>
-      <w:proofErr w:type="gramStart"/>
-      <w:r>
-        <w:t xml:space="preserve">. </w:t>
-      </w:r>
-      <w:proofErr w:type="gramEnd"/>
-      <w:r>
-        <w:t>После 15-20 собеса обычно пропадает стеснительность даже если ни разу нигде не работал. Если в уник пришли не тупо за корочкой, то желательно идти работать по профилю начиная с 1 места работы, ибо если тех спец на собесе на сисадмина видит, что ты работал 3 года в маке, то отношение к тебе заранее будет как к куску чизбургера: дешево и нет желания трогать руками. Первое место работы найти достаточно сложно всегда, но правила описанные выше все равно работают.</w:t>
-      </w:r>
-    </w:p>
-    <w:p>
-      <w:r>
-        <w:t>Кстати, девушка моя напомнила мне что я еще забыл написать: если вы нашли себе девушку младше курсом, то не стоит за нее что-то делать. Помочь – офк, но делать что-то фул – самая хуевая идея эвер</w:t>
-      </w:r>
-      <w:proofErr w:type="gramStart"/>
-      <w:r>
-        <w:t xml:space="preserve">. </w:t>
-      </w:r>
-      <w:proofErr w:type="gramEnd"/>
-      <w:r>
-        <w:t>Ибо требует дохера времени, не дает никакой отдачи, а она через полгода перестает понимать где находится и что от нее по учебе хотят, а это тоже не комильфо. Девушки, если находите парня вашего или старшего курса – не наглейте, вам же дороже выйдет. Ну или как варик: расписывайтесь и уебывайте в педуху оба.</w:t>
+      <w:r>
+        <w:t>. После 15-20 собеса обычно пропадает стеснительность даже если ни разу нигде не работал. Если в уник пришли не тупо за корочкой, то желательно идти работать по профилю начиная с 1 места работы, ибо если тех спец на собесе на сисадмина видит, что ты работал 3 года в маке, то отношение к тебе заранее будет как к куску чизбургера: дешево и нет желания трогать руками. Первое место работы найти достаточно сложно всегда, но правила описанные выше все равно работают.</w:t>
+      </w:r>
+    </w:p>
+    <w:p>
+      <w:r>
+        <w:t>Кстати, девушка моя напомнила мне что я еще забыл написать: если вы нашли себе девушку младше курсом, то не стоит за нее что-то делать. Помочь – офк, но делать что-то фул – самая хуевая идея эвер. Ибо требует дохера времени, не дает никакой отдачи, а она через полгода перестает понимать где находится и что от нее по учебе хотят, а это тоже не комильфо. Девушки, если находите парня вашего или старшего курса – не наглейте, вам же дороже выйдет. Ну или как варик: расписывайтесь и уебывайте в педуху оба.</w:t>
       </w:r>
     </w:p>
     <w:p>
@@ -3837,15 +3800,7 @@
         <w:t xml:space="preserve">, </w:t>
       </w:r>
       <w:r>
-        <w:t>т.е. промышленный сертификат циско, но он дохуя сложный</w:t>
-      </w:r>
-      <w:proofErr w:type="gramStart"/>
-      <w:r>
-        <w:t xml:space="preserve">. </w:t>
-      </w:r>
-      <w:proofErr w:type="gramEnd"/>
-      <w:r>
-        <w:t>Хотя если вы при приеме на работу сетевым инженером помашете им перед носом начальства, то вас возьмут сразу куда угодно за любые бабки, даже за живых бабок-процентщиц лет семидесяти если захотите. Я на эту возможность забил, ибо к середине 4 курса максимально отчетливо понял: админку я умею, но не люблю, а прога мне конкретно нравится, поэтому сертификат этот мне как корове 2 жопа. Т.е. либо нихера не поменяется, либо меня будут ебать одновременно 2 кавказца.</w:t>
+        <w:t>т.е. промышленный сертификат циско, но он дохуя сложный. Хотя если вы при приеме на работу сетевым инженером помашете им перед носом начальства, то вас возьмут сразу куда угодно за любые бабки, даже за живых бабок-процентщиц лет семидесяти если захотите. Я на эту возможность забил, ибо к середине 4 курса максимально отчетливо понял: админку я умею, но не люблю, а прога мне конкретно нравится, поэтому сертификат этот мне как корове 2 жопа. Т.е. либо нихера не поменяется, либо меня будут ебать одновременно 2 кавказца.</w:t>
       </w:r>
     </w:p>
     <w:p>
@@ -3875,28 +3830,12 @@
         <w:t>,</w:t>
       </w:r>
       <w:r>
-        <w:t xml:space="preserve"> у нас это мелочь, но в цивилизованных странах он полезнее чем твой диплом. К слову надпись «зачтено» рукой ММ выглядит как слово «заебок»</w:t>
-      </w:r>
-      <w:proofErr w:type="gramStart"/>
-      <w:r>
-        <w:t xml:space="preserve">. </w:t>
-      </w:r>
-      <w:proofErr w:type="gramEnd"/>
-      <w:r>
-        <w:t>Но сдал я не заебок, только 69. Чувствуете мою грусть, да? Но, с другой стороны, что ожидать от человека, который ни одной лабы в глаза не видел, а на лекциях ни разу не был? Хорошо хоть у нас 1-2 группы отфоткали большую часть вопросов, поэтому на большую часть вопросов у нас были ответы + если вопрос с картинкой, то название картинки = ответ, что тоже очень мило с их стороны.</w:t>
-      </w:r>
-    </w:p>
-    <w:p>
-      <w:r>
-        <w:t>СПОЛКС. Зачет изи тест, вопросы есть, подготовиться несложно, да и есть несколько топовых вопросов типа: «если лизнуть розетку то… вылетит птичка, выйдет новая колда, выйдет черепаха, оторвет полебала». А вот лабы какой-то ебандос</w:t>
-      </w:r>
-      <w:proofErr w:type="gramStart"/>
-      <w:r>
-        <w:t xml:space="preserve">. </w:t>
-      </w:r>
-      <w:proofErr w:type="gramEnd"/>
-      <w:r>
-        <w:t xml:space="preserve">Учитывая что у нас вел </w:t>
+        <w:t xml:space="preserve"> у нас это мелочь, но в цивилизованных странах он полезнее чем твой диплом. К слову надпись «зачтено» рукой ММ выглядит как слово «заебок». Но сдал я не заебок, только 69. Чувствуете мою грусть, да? Но, с другой стороны, что ожидать от человека, который ни одной лабы в глаза не видел, а на лекциях ни разу не был? Хорошо хоть у нас 1-2 группы отфоткали большую часть вопросов, поэтому на большую часть вопросов у нас были ответы + если вопрос с картинкой, то название картинки = ответ, что тоже очень мило с их стороны.</w:t>
+      </w:r>
+    </w:p>
+    <w:p>
+      <w:r>
+        <w:t xml:space="preserve">СПОЛКС. Зачет изи тест, вопросы есть, подготовиться несложно, да и есть несколько топовых вопросов типа: «если лизнуть розетку то… вылетит птичка, выйдет новая колда, выйдет черепаха, оторвет полебала». А вот лабы какой-то ебандос. Учитывая что у нас вел </w:t>
       </w:r>
       <w:proofErr w:type="gramStart"/>
       <w:r>
@@ -3913,23 +3852,7 @@
         <w:t>)</w:t>
       </w:r>
       <w:r>
-        <w:t>, это был полный пиздец. Первая лаба трейсроут и пинг еще изи, а вот дальше – что-то с чем-то</w:t>
-      </w:r>
-      <w:proofErr w:type="gramStart"/>
-      <w:r>
-        <w:t xml:space="preserve">. </w:t>
-      </w:r>
-      <w:proofErr w:type="gramEnd"/>
-      <w:r>
-        <w:t>Что-то хуевое с чем-то пиздецовым</w:t>
-      </w:r>
-      <w:proofErr w:type="gramStart"/>
-      <w:r>
-        <w:t xml:space="preserve">. </w:t>
-      </w:r>
-      <w:proofErr w:type="gramEnd"/>
-      <w:r>
-        <w:t xml:space="preserve">Я до сих пор помню как принес ему лабу, которую сам написал, сижу отвечаю на </w:t>
+        <w:t xml:space="preserve">, это был полный пиздец. Первая лаба трейсроут и пинг еще изи, а вот дальше – что-то с чем-то. Что-то хуевое с чем-то пиздецовым. Я до сих пор помню как принес ему лабу, которую сам написал, сижу отвечаю на </w:t>
       </w:r>
       <w:proofErr w:type="gramStart"/>
       <w:r>
@@ -3937,31 +3860,7 @@
       </w:r>
       <w:proofErr w:type="gramEnd"/>
       <w:r>
-        <w:t>совесть в это время в прострации, ибо на носу был дедлайн на работе, он 100500 времени не спал). Он 40 минут ебал меня по теории, я идеально отвечал на все вопросы, потом он говорит: «ну вы все отвечаете, так не интересно», я ему в ответ: «ну я работаю в этой сфере, так что я все это естественно знаю», на что он: «а, так вы готовились, тогда я у вас принимать не буду» и уебывает</w:t>
-      </w:r>
-      <w:proofErr w:type="gramStart"/>
-      <w:r>
-        <w:t xml:space="preserve">. </w:t>
-      </w:r>
-      <w:proofErr w:type="gramEnd"/>
-      <w:r>
-        <w:t>Блять, я чуть не метнул ему в пиздак стул. Я сконцентрировался, сообщил ему о том что он охуел, взял его за жопу и заставил поставить нам эту лабу. А потом он за 10 минут принял одновременно у 4 бригад, из которых только 1 человек отвечал на вопросы. С большего, т.е. не на все</w:t>
-      </w:r>
-      <w:proofErr w:type="gramStart"/>
-      <w:r>
-        <w:t xml:space="preserve">. </w:t>
-      </w:r>
-      <w:proofErr w:type="gramEnd"/>
-      <w:r>
-        <w:t>Ахуительно</w:t>
-      </w:r>
-      <w:proofErr w:type="gramStart"/>
-      <w:r>
-        <w:t xml:space="preserve">. </w:t>
-      </w:r>
-      <w:proofErr w:type="gramEnd"/>
-      <w:r>
-        <w:t xml:space="preserve">Просто пиздец. А потом были лабы по </w:t>
+        <w:t xml:space="preserve">совесть в это время в прострации, ибо на носу был дедлайн на работе, он 100500 времени не спал). Он 40 минут ебал меня по теории, я идеально отвечал на все вопросы, потом он говорит: «ну вы все отвечаете, так не интересно», я ему в ответ: «ну я работаю в этой сфере, так что я все это естественно знаю», на что он: «а, так вы готовились, тогда я у вас принимать не буду» и уебывает. Блять, я чуть не метнул ему в пиздак стул. Я сконцентрировался, сообщил ему о том что он охуел, взял его за жопу и заставил поставить нам эту лабу. А потом он за 10 минут принял одновременно у 4 бригад, из которых только 1 человек отвечал на вопросы. С большего, т.е. не на все. Ахуительно. Просто пиздец. А потом были лабы по </w:t>
       </w:r>
       <w:r>
         <w:rPr>
@@ -3973,36 +3872,12 @@
         <w:t>, у нас был один код на всех, понадобилось часов 6 и 8 компов, чтобы настроить 3 из них на работу друг с другом</w:t>
       </w:r>
       <w:r>
-        <w:t>. 4 часа мы как ебануты танцевали вокруг него, рассказывали ему ахуительные истории и просили поставить лабу. В конце-концов он согласился, но я посжигал нахуй все стулья там. А 4 лабу он нам поставил за то что мы протерли пыль в кабинете для пайки. Збс</w:t>
-      </w:r>
-      <w:proofErr w:type="gramStart"/>
-      <w:r>
-        <w:t xml:space="preserve">. </w:t>
-      </w:r>
-      <w:proofErr w:type="gramEnd"/>
-      <w:r>
-        <w:t>Каеф</w:t>
-      </w:r>
-      <w:proofErr w:type="gramStart"/>
-      <w:r>
-        <w:t xml:space="preserve">. </w:t>
-      </w:r>
-      <w:proofErr w:type="gramEnd"/>
-      <w:r>
-        <w:t>Сука.</w:t>
-      </w:r>
-    </w:p>
-    <w:p>
-      <w:r>
-        <w:t>Хорошо одно: долбоебы через него проходят по всем кругам анальной боли. С той же дианкой были ахуительные истории, когда он принимал у нее 1 лабу больше 17 часов. Она была нулевая</w:t>
-      </w:r>
-      <w:proofErr w:type="gramStart"/>
-      <w:r>
-        <w:t xml:space="preserve">. </w:t>
-      </w:r>
-      <w:proofErr w:type="gramEnd"/>
-      <w:r>
-        <w:t xml:space="preserve">Абсолютно. Он сначала у нее спрашивал по лабе, потом просто по </w:t>
+        <w:t>. 4 часа мы как ебануты танцевали вокруг него, рассказывали ему ахуительные истории и просили поставить лабу. В конце-концов он согласился, но я посжигал нахуй все стулья там. А 4 лабу он нам поставил за то что мы протерли пыль в кабинете для пайки. Збс. Каеф. Сука.</w:t>
+      </w:r>
+    </w:p>
+    <w:p>
+      <w:r>
+        <w:t xml:space="preserve">Хорошо одно: долбоебы через него проходят по всем кругам анальной боли. С той же дианкой были ахуительные истории, когда он принимал у нее 1 лабу больше 17 часов. Она была нулевая. Абсолютно. Он сначала у нее спрашивал по лабе, потом просто по </w:t>
       </w:r>
       <w:proofErr w:type="gramStart"/>
       <w:r>
@@ -4022,23 +3897,7 @@
         <w:t xml:space="preserve">, </w:t>
       </w:r>
       <w:r>
-        <w:t>хотя бы, блять, тупо перевести слово), потом по всей учебе. Нуль</w:t>
-      </w:r>
-      <w:proofErr w:type="gramStart"/>
-      <w:r>
-        <w:t xml:space="preserve">. </w:t>
-      </w:r>
-      <w:proofErr w:type="gramEnd"/>
-      <w:r>
-        <w:t>Нихуя без нихуя. Даже не дырка от бублика, даже не просто дырка. Я ахуел от того, какая же она на самом деле овощная. В общем-то она не ответила ничего связанного с учебой в универе. Кроме ФИО преподов. Как будто ни разу не была на парах</w:t>
-      </w:r>
-      <w:proofErr w:type="gramStart"/>
-      <w:r>
-        <w:t xml:space="preserve">. </w:t>
-      </w:r>
-      <w:proofErr w:type="gramEnd"/>
-      <w:r>
-        <w:t xml:space="preserve">Шок контент. А теперь она большой человек: секретарь самого сэма, пары ведет по </w:t>
+        <w:t xml:space="preserve">хотя бы, блять, тупо перевести слово), потом по всей учебе. Нуль. Нихуя без нихуя. Даже не дырка от бублика, даже не просто дырка. Я ахуел от того, какая же она на самом деле овощная. В общем-то она не ответила ничего связанного с учебой в универе. Кроме ФИО преподов. Как будто ни разу не была на парах. Шок контент. А теперь она большой человек: секретарь самого сэма, пары ведет по </w:t>
       </w:r>
       <w:proofErr w:type="gramStart"/>
       <w:r>
@@ -4076,90 +3935,48 @@
     </w:p>
     <w:p>
       <w:r>
-        <w:t>Ну и самое вкусное мпсис</w:t>
-      </w:r>
-      <w:proofErr w:type="gramStart"/>
-      <w:r>
-        <w:t xml:space="preserve">. </w:t>
-      </w:r>
-      <w:proofErr w:type="gramEnd"/>
-      <w:r>
-        <w:t xml:space="preserve">Лектор прытков, лабы </w:t>
-      </w:r>
-      <w:proofErr w:type="gramStart"/>
-      <w:r>
-        <w:t>сасин(</w:t>
-      </w:r>
-      <w:proofErr w:type="gramEnd"/>
-      <w:r>
-        <w:t xml:space="preserve">у вас скорее всего будет киса вести, я даже хз кто из них больше спрашивает). Предмет про программирование микроконтроллеров </w:t>
-      </w:r>
-      <w:r>
-        <w:rPr>
-          <w:lang w:val="en-US"/>
-        </w:rPr>
-        <w:t>MSP</w:t>
-      </w:r>
-      <w:r>
-        <w:t xml:space="preserve">-430, всякие там ватчдог таймеры, сенсоры, гироскопы, экраны и прочие какашки. </w:t>
-      </w:r>
-      <w:r>
-        <w:t>Все такое лоулевел, такая смесь логики асма и схемоты на сишке, что аж больно. Лабы боль в общем</w:t>
-      </w:r>
-      <w:proofErr w:type="gramStart"/>
-      <w:r>
-        <w:t xml:space="preserve">. </w:t>
-      </w:r>
-      <w:proofErr w:type="gramEnd"/>
-      <w:r>
-        <w:t>Лекции тоже боль</w:t>
-      </w:r>
-      <w:proofErr w:type="gramStart"/>
-      <w:r>
-        <w:t xml:space="preserve">. </w:t>
-      </w:r>
-      <w:proofErr w:type="gramEnd"/>
-      <w:r>
-        <w:t>Всякие дз, рефераты и 64 источника литературы, на простое перечисление которых прытков тратит полторы пары. Ебаная боль и ебаные страдания. Но у нас, например, все на потоке получили автоматы, хотя на экзе 120 вопросов, и сдать его почти анриал. Такие дела</w:t>
-      </w:r>
-      <w:proofErr w:type="gramStart"/>
-      <w:r>
-        <w:t xml:space="preserve">. </w:t>
-      </w:r>
-      <w:proofErr w:type="gramEnd"/>
-      <w:r>
-        <w:t xml:space="preserve">К слову, </w:t>
-      </w:r>
-      <w:r>
-        <w:lastRenderedPageBreak/>
-        <w:t>учитывая, что это единственная оценка за семестр, у ме</w:t>
-      </w:r>
-      <w:r>
-        <w:t>ня средний балл был 8 за сессию</w:t>
-      </w:r>
-      <w:r>
-        <w:t xml:space="preserve"> и стипуха на 8 соответственно. Очень мило.</w:t>
-      </w:r>
-    </w:p>
-    <w:p>
-      <w:r>
-        <w:t>У вас, согласно слухам, схд и кидсвт поменяют местами, так что последний семестр будет квинтэссенцией страданий, потому что у него будет максимальный показатель анальной боли на квадратную лабу.</w:t>
-      </w:r>
-    </w:p>
-    <w:p>
-      <w:r>
-        <w:t>Короткий семестр, короткий коммит, короткое дополнение к доку</w:t>
-      </w:r>
-      <w:proofErr w:type="gramStart"/>
-      <w:r>
-        <w:t xml:space="preserve">. </w:t>
-      </w:r>
-      <w:proofErr w:type="gramEnd"/>
-      <w:r>
-        <w:t>Впереди только диплом, а вернее преддипломная практика и диплом.</w:t>
+        <w:t xml:space="preserve">Ну и самое вкусное мпсис. Лектор прытков, лабы сасин(у вас скорее всего будет </w:t>
+      </w:r>
+      <w:r>
+        <w:t>сапронова</w:t>
       </w:r>
       <w:bookmarkStart w:id="0" w:name="_GoBack"/>
       <w:bookmarkEnd w:id="0"/>
+      <w:r>
+        <w:t xml:space="preserve"> вести, я даже хз кто из них больше спрашивает). Предмет про программирование микроконтроллеров </w:t>
+      </w:r>
+      <w:r>
+        <w:rPr>
+          <w:lang w:val="en-US"/>
+        </w:rPr>
+        <w:t>MSP</w:t>
+      </w:r>
+      <w:r>
+        <w:t xml:space="preserve">-430, всякие там ватчдог таймеры, сенсоры, гироскопы, экраны и прочие какашки. </w:t>
+      </w:r>
+      <w:r>
+        <w:t xml:space="preserve">Все такое лоулевел, такая смесь логики асма и схемоты на сишке, что аж больно. Лабы боль в общем. Лекции тоже боль. Всякие дз, рефераты и 64 источника литературы, на простое перечисление которых прытков тратит полторы пары. Ебаная боль и ебаные страдания. Но у нас, например, все на потоке получили автоматы, хотя на экзе 120 вопросов, и сдать его почти анриал. Такие дела. К </w:t>
+      </w:r>
+      <w:r>
+        <w:lastRenderedPageBreak/>
+        <w:t>слову, учитывая, что это единственная оценка за семестр, у ме</w:t>
+      </w:r>
+      <w:r>
+        <w:t>ня средний балл был 8 за сессию</w:t>
+      </w:r>
+      <w:r>
+        <w:t xml:space="preserve"> и стипуха на 8 соответственно. Очень мило.</w:t>
+      </w:r>
+    </w:p>
+    <w:p>
+      <w:r>
+        <w:t>У вас, согласно слухам, схд и кидсвт поменяют местами, так что последний семестр будет квинтэссенцией страданий, потому что у него будет максимальный показатель анальной боли на квадратную лабу.</w:t>
+      </w:r>
+    </w:p>
+    <w:p>
+      <w:r>
+        <w:t>Короткий семестр, короткий коммит, короткое дополнение к доку. Впереди только диплом, а вернее преддипломная практика и диплом.</w:t>
+      </w:r>
     </w:p>
     <w:sectPr>
       <w:pgSz w:w="11906" w:h="16838"/>

--- a/май овн мемуары.docx
+++ b/май овн мемуары.docx
@@ -3658,7 +3658,13 @@
     </w:p>
     <w:p>
       <w:r>
-        <w:t xml:space="preserve">К слову, нас настолько вынесла ситуация с Бурым, что чернула полилась нескончаемым потоком, например топовый рофл был: «Да он просто шавухи захотел, с 12 быстрее дойти было». </w:t>
+        <w:t>К слову, нас настолько выне</w:t>
+      </w:r>
+      <w:r>
+        <w:t>сла ситуация с Бурым, что чернух</w:t>
+      </w:r>
+      <w:r>
+        <w:t xml:space="preserve">а полилась нескончаемым потоком, например топовый рофл был: «Да он просто шавухи захотел, с 12 быстрее дойти было». </w:t>
       </w:r>
       <w:r>
         <w:t>Минутка ненависти кончилась, пойдем дальше.</w:t>
@@ -3940,44 +3946,245 @@
       <w:r>
         <w:t>сапронова</w:t>
       </w:r>
+      <w:r>
+        <w:t xml:space="preserve"> вести, я даже хз кто из них больше спрашивает). Предмет про программирование микроконтроллеров </w:t>
+      </w:r>
+      <w:r>
+        <w:rPr>
+          <w:lang w:val="en-US"/>
+        </w:rPr>
+        <w:t>MSP</w:t>
+      </w:r>
+      <w:r>
+        <w:t xml:space="preserve">-430, всякие там ватчдог таймеры, сенсоры, гироскопы, экраны и прочие какашки. </w:t>
+      </w:r>
+      <w:r>
+        <w:t xml:space="preserve">Все такое лоулевел, такая смесь логики асма и схемоты на сишке, что аж больно. Лабы боль в общем. Лекции тоже боль. Всякие дз, рефераты и 64 источника литературы, на простое перечисление которых прытков тратит полторы пары. Ебаная боль и ебаные страдания. Но у нас, например, все на потоке получили автоматы, хотя на экзе 120 вопросов, и сдать его почти анриал. Такие дела. К </w:t>
+      </w:r>
+      <w:r>
+        <w:lastRenderedPageBreak/>
+        <w:t>слову, учитывая, что это единственная оценка за семестр, у ме</w:t>
+      </w:r>
+      <w:r>
+        <w:t>ня средний балл был 8 за сессию</w:t>
+      </w:r>
+      <w:r>
+        <w:t xml:space="preserve"> и стипуха на 8 соответственно. Очень мило.</w:t>
+      </w:r>
+    </w:p>
+    <w:p>
+      <w:r>
+        <w:t>У вас, согласно слухам, схд и кидсвт поменяют местами, так что последний семестр будет квинтэссенцией страданий, потому что у него будет максимальный показатель анальной боли на квадратную лабу.</w:t>
+      </w:r>
+    </w:p>
+    <w:p>
+      <w:r>
+        <w:t>Короткий семестр, короткий коммит, короткое дополнение к доку. Впереди только диплом, а вернее преддипломная практика и диплом.</w:t>
+      </w:r>
+    </w:p>
+    <w:p>
+      <w:r>
+        <w:t>К слову после нг меня ВНЕЗАПНО, как майдан на хохляндии выселили из 4. Это было прям хуйово. Я пошел к еве и говорю: я тут помогал деканату/студсовету как мог, а тут такая подстава, ща пойду на вокзал жить. Она подумала и говорит: ну тип шансов 0, но тебя как юзлесс дауна можно заселить в заводскую общагу, буде малость дороже и сильно уебищней, но всяко не 2 мульта чтобы самому снимать. И я согласился.</w:t>
+      </w:r>
+    </w:p>
+    <w:p>
+      <w:r>
+        <w:t>Тогда же и уволился с работы чтобы было время на диплом и преддипломку, ибо там по 3-4 дня в неделю надо в унике по 12+ часов сидеть, а так хуй поработаешь. Поэтому общага, а не кв были единственным шансом не отправиться в парк ночевать на пару месяцев.</w:t>
+      </w:r>
+    </w:p>
+    <w:p>
+      <w:r>
+        <w:t xml:space="preserve">Знаете, что я вам скажу? </w:t>
+      </w:r>
+      <w:proofErr w:type="gramStart"/>
+      <w:r>
+        <w:t>Заводская общага это</w:t>
+      </w:r>
+      <w:proofErr w:type="gramEnd"/>
+      <w:r>
+        <w:t xml:space="preserve"> пиздец. Стены в дырах и выщербинах хуже чем брестская крепость, люди, которые там живут, походу из под 4 энергоблока в 86 выползли, в пробитых водопроводных трубах местные алконафты хранят початые шкалики, в </w:t>
+      </w:r>
+      <w:proofErr w:type="gramStart"/>
+      <w:r>
+        <w:t>душе(</w:t>
+      </w:r>
+      <w:proofErr w:type="gramEnd"/>
+      <w:r>
+        <w:t xml:space="preserve">1 на всю общагу) на стенах слой грязи в сантиметр. В комнате в которой я жил не было нихуя, только телевизионный провод через всю комнату, пятно черной плесени в полстены, огромное дырявое окно, раздолбанный старый матрас и гнутая панцирка 49 года </w:t>
+      </w:r>
+      <w:proofErr w:type="gramStart"/>
+      <w:r>
+        <w:t>выпуска(</w:t>
+      </w:r>
+      <w:proofErr w:type="gramEnd"/>
+      <w:r>
+        <w:t>рилли, на боковине заводская штамповка 1949). Чтобы там хоть немного жить я засунул матрас под самую батарею чтобы хоть немного тепло было,</w:t>
+      </w:r>
+      <w:r>
+        <w:t xml:space="preserve"> на остатки панцирки уложил остатки деревянной спинки от… чего-то, хз</w:t>
+      </w:r>
+      <w:r>
+        <w:t xml:space="preserve"> чего</w:t>
+      </w:r>
+      <w:r>
+        <w:t xml:space="preserve">, кроме нее больше частей этого чего-то не было, чтобы получился столик, на котором из-за высоты вызывались адские боли по всей спине, но это был единственный способ сидеть в ноуте. В такой атмосфере я прожил весь 8 семестр и половину преддипломки. Этот пиздец словами не пересказать. Тут снова спасибо огромное моей девушке, ибо в душ я долгое время ездил к ней + у меня не было холодоса, поэтому она мне передавала ссобойки на 1-2 раза поесть. Но были и минусы, например на 8 марта я ей сидел и пилил игру на </w:t>
+      </w:r>
+      <w:proofErr w:type="gramStart"/>
+      <w:r>
+        <w:t>джаве(</w:t>
+      </w:r>
+      <w:proofErr w:type="gramEnd"/>
+      <w:r>
+        <w:t>1-4 лаба по кпп), это заняло часов 8-9, к концу этого времени я от коленей до плеч вообще не чувствовал тела, только время от времени позвоночник стрелял так что можно было ахуеть. Я вроде в тот день так и не встал с жопы до самого отхода ко сну, когда полчаса поднимался на ноги чтобы сходить в толкан.</w:t>
+      </w:r>
+    </w:p>
+    <w:p>
+      <w:r>
+        <w:t>В общем-то вскоре у меня деньги закончились окончательно, потому как осталась только стипуха и школьная зп, которые почти фул уходили на распечатки и тд. К слову, суммарно на распечатки за время диплома и преддипломки я ухайдакал мульта 2-3.</w:t>
+      </w:r>
+    </w:p>
+    <w:p>
+      <w:r>
+        <w:t>В общем-то преддипломка упала нам в ладошки теплым мягким и неприятно пахнущим коричневым… субстанцией, причем весьма внезапно. Я не помню какого-то отдыха или перекура между сессией и практикой. Глянул одним глазом что было раньше и понял: совсем забыл рассказать про распред, а ведь он был еще в 7 семе и основная проблема с бумажками была именно с ним и выбором темы диплома.</w:t>
+      </w:r>
+    </w:p>
+    <w:p>
+      <w:r>
+        <w:t>Так что буду про диплом писать цельным блоком тут, если не забуду, то буду указывать примерные даты и все такое, но это было давно, так что не вспомню уже точно. В общем в начале сема (в середине сентября гдет) нам сказали: вот список руководов и количество свободных мест у них, придумывайте тему и берите руковода. Времени вам до 17 ноября</w:t>
+      </w:r>
+      <w:proofErr w:type="gramStart"/>
+      <w:r>
+        <w:t xml:space="preserve">. </w:t>
+      </w:r>
+      <w:proofErr w:type="gramEnd"/>
+      <w:r>
+        <w:t xml:space="preserve">Казалось бы дыхуя, да и </w:t>
+      </w:r>
+      <w:r>
+        <w:lastRenderedPageBreak/>
+        <w:t>руковод тему придумает, да? А нихуя подобного</w:t>
+      </w:r>
+      <w:proofErr w:type="gramStart"/>
+      <w:r>
+        <w:t xml:space="preserve">. </w:t>
+      </w:r>
+      <w:proofErr w:type="gramEnd"/>
+      <w:r>
+        <w:t>Приходишь к рандомному перцеву/калабухову, а он говорит: «придумаешь тему - приходи», ты думаешь-думаешь, в последние пару дней ищешь хоть кого-нибудь, а все преподы уже заняты</w:t>
+      </w:r>
+      <w:proofErr w:type="gramStart"/>
+      <w:r>
+        <w:t xml:space="preserve">. </w:t>
+      </w:r>
+      <w:proofErr w:type="gramEnd"/>
+      <w:r>
+        <w:t xml:space="preserve">Збс. Когда я придумал </w:t>
+      </w:r>
+      <w:proofErr w:type="gramStart"/>
+      <w:r>
+        <w:t>тему(</w:t>
+      </w:r>
+      <w:proofErr w:type="gramEnd"/>
+      <w:r>
+        <w:t>по сути ДДОС: программное средство</w:t>
+      </w:r>
+      <w:r>
+        <w:t xml:space="preserve"> тестирования надежности сетевых ресурсов</w:t>
+      </w:r>
+      <w:r>
+        <w:t>)</w:t>
+      </w:r>
+      <w:r>
+        <w:t>, то свободны оставались 3 места у иванова и 5 у золотца. В общем оставались только 3 места у иванова, на тот момент золотце меня уже порядком бесила, сессии еще не было. Потом пару дней беготни с бумажками и утверждением темы и все такое. Кстати, в качестве темы всегда можно взять ЛВС в каком-нибудь виртуальном предприятии. Таких дыхуя, совпадают между собой они где-то на 98%</w:t>
+      </w:r>
+      <w:proofErr w:type="gramStart"/>
+      <w:r>
+        <w:t xml:space="preserve">. </w:t>
+      </w:r>
+      <w:proofErr w:type="gramEnd"/>
+      <w:r>
+        <w:t>Максимум оценка за них 6.</w:t>
+      </w:r>
+    </w:p>
+    <w:p>
+      <w:r>
+        <w:t>О своем дебильном решении я пожалел именно на практике</w:t>
+      </w:r>
+      <w:proofErr w:type="gramStart"/>
+      <w:r>
+        <w:t xml:space="preserve">. </w:t>
+      </w:r>
+      <w:proofErr w:type="gramEnd"/>
+      <w:r>
+        <w:t>До этого я считал его адекватным, но на практике и дипломе я прочувствовал все его безумие и маразм на себе.</w:t>
+      </w:r>
+    </w:p>
+    <w:p>
+      <w:r>
+        <w:t>Место распреда и, соответственно, преддипломки надо найти примерно до 7 декабря</w:t>
+      </w:r>
+      <w:proofErr w:type="gramStart"/>
+      <w:r>
+        <w:t xml:space="preserve">. </w:t>
+      </w:r>
+      <w:proofErr w:type="gramEnd"/>
+      <w:r>
+        <w:t>Кто не нашел – отчислен нахуй</w:t>
+      </w:r>
+      <w:proofErr w:type="gramStart"/>
+      <w:r>
+        <w:t xml:space="preserve">. </w:t>
+      </w:r>
+      <w:proofErr w:type="gramEnd"/>
+      <w:r>
+        <w:t>В теории</w:t>
+      </w:r>
+      <w:proofErr w:type="gramStart"/>
+      <w:r>
+        <w:t xml:space="preserve">. </w:t>
+      </w:r>
+      <w:proofErr w:type="gramEnd"/>
+      <w:r>
+        <w:t xml:space="preserve">На практике – распред в уник, ЦИИР БГУИР и </w:t>
+      </w:r>
+      <w:proofErr w:type="gramStart"/>
+      <w:r>
+        <w:t>прочие академии анальных наук</w:t>
+      </w:r>
+      <w:proofErr w:type="gramEnd"/>
+      <w:r>
+        <w:t xml:space="preserve"> и аркадий паук. Чтобы не ебаться в последние дни, где-то в 20 числах ноября к каждому лично подходит декан и спрашивает че по распреду, если нету – угрожает и ябает, если есть – ябает где доки, если есть и доки на месте – ябает для профилактики, но в конце говорит «малаца»</w:t>
+      </w:r>
+      <w:proofErr w:type="gramStart"/>
+      <w:r>
+        <w:t>.</w:t>
+      </w:r>
+      <w:r>
+        <w:t xml:space="preserve"> </w:t>
+      </w:r>
+      <w:proofErr w:type="gramEnd"/>
+      <w:r>
+        <w:t>У некоторых, у кого были курсы в это время, просили бумажку, что их возьмут на распред после курсов, тоже прикольная тема.</w:t>
+      </w:r>
+    </w:p>
+    <w:p>
+      <w:r>
+        <w:t>После этого насчет всех этих дел тишина до самой преддипломки</w:t>
+      </w:r>
+      <w:proofErr w:type="gramStart"/>
+      <w:r>
+        <w:t xml:space="preserve">. </w:t>
+      </w:r>
+      <w:proofErr w:type="gramEnd"/>
+      <w:r>
+        <w:t>Вот теперь к ней и переходим.</w:t>
+      </w:r>
+    </w:p>
+    <w:p>
       <w:bookmarkStart w:id="0" w:name="_GoBack"/>
       <w:bookmarkEnd w:id="0"/>
-      <w:r>
-        <w:t xml:space="preserve"> вести, я даже хз кто из них больше спрашивает). Предмет про программирование микроконтроллеров </w:t>
-      </w:r>
-      <w:r>
-        <w:rPr>
-          <w:lang w:val="en-US"/>
-        </w:rPr>
-        <w:t>MSP</w:t>
-      </w:r>
-      <w:r>
-        <w:t xml:space="preserve">-430, всякие там ватчдог таймеры, сенсоры, гироскопы, экраны и прочие какашки. </w:t>
-      </w:r>
-      <w:r>
-        <w:t xml:space="preserve">Все такое лоулевел, такая смесь логики асма и схемоты на сишке, что аж больно. Лабы боль в общем. Лекции тоже боль. Всякие дз, рефераты и 64 источника литературы, на простое перечисление которых прытков тратит полторы пары. Ебаная боль и ебаные страдания. Но у нас, например, все на потоке получили автоматы, хотя на экзе 120 вопросов, и сдать его почти анриал. Такие дела. К </w:t>
-      </w:r>
-      <w:r>
-        <w:lastRenderedPageBreak/>
-        <w:t>слову, учитывая, что это единственная оценка за семестр, у ме</w:t>
-      </w:r>
-      <w:r>
-        <w:t>ня средний балл был 8 за сессию</w:t>
-      </w:r>
-      <w:r>
-        <w:t xml:space="preserve"> и стипуха на 8 соответственно. Очень мило.</w:t>
-      </w:r>
-    </w:p>
-    <w:p>
-      <w:r>
-        <w:t>У вас, согласно слухам, схд и кидсвт поменяют местами, так что последний семестр будет квинтэссенцией страданий, потому что у него будет максимальный показатель анальной боли на квадратную лабу.</w:t>
-      </w:r>
-    </w:p>
-    <w:p>
-      <w:r>
-        <w:t>Короткий семестр, короткий коммит, короткое дополнение к доку. Впереди только диплом, а вернее преддипломная практика и диплом.</w:t>
-      </w:r>
-    </w:p>
+    </w:p>
+    <w:p/>
     <w:sectPr>
       <w:pgSz w:w="11906" w:h="16838"/>
       <w:pgMar w:top="1134" w:right="850" w:bottom="1134" w:left="1701" w:header="708" w:footer="708" w:gutter="0"/>
@@ -4871,4 +5078,16 @@
     </a:ext>
   </a:extLst>
 </a:theme>
+</file>
+
+<file path=customXml/item1.xml><?xml version="1.0" encoding="utf-8"?>
+<b:Sources xmlns:b="http://schemas.openxmlformats.org/officeDocument/2006/bibliography" xmlns="http://schemas.openxmlformats.org/officeDocument/2006/bibliography" SelectedStyle="\APASixthEditionOfficeOnline.xsl" StyleName="APA" Version="6"/>
+</file>
+
+<file path=customXml/itemProps1.xml><?xml version="1.0" encoding="utf-8"?>
+<ds:datastoreItem xmlns:ds="http://schemas.openxmlformats.org/officeDocument/2006/customXml" ds:itemID="{81BA5B6B-9837-41A4-87F5-78A0066CCF87}">
+  <ds:schemaRefs>
+    <ds:schemaRef ds:uri="http://schemas.openxmlformats.org/officeDocument/2006/bibliography"/>
+  </ds:schemaRefs>
+</ds:datastoreItem>
 </file>
--- a/май овн мемуары.docx
+++ b/май овн мемуары.docx
@@ -4050,7 +4050,64 @@
     </w:p>
     <w:p>
       <w:r>
-        <w:t>Так что буду про диплом писать цельным блоком тут, если не забуду, то буду указывать примерные даты и все такое, но это было давно, так что не вспомню уже точно. В общем в начале сема (в середине сентября гдет) нам сказали: вот список руководов и количество свободных мест у них, придумывайте тему и берите руковода. Времени вам до 17 ноября</w:t>
+        <w:t xml:space="preserve">Так что буду про диплом писать цельным блоком тут, если не забуду, то буду указывать примерные даты и все такое, но это было давно, так что не вспомню уже точно. В общем в начале сема (в середине сентября гдет) нам сказали: вот список руководов и количество свободных мест у них, придумывайте тему и берите руковода. Времени вам до 17 ноября. Казалось бы дыхуя, да и </w:t>
+      </w:r>
+      <w:r>
+        <w:lastRenderedPageBreak/>
+        <w:t xml:space="preserve">руковод тему придумает, да? А нихуя подобного. Приходишь к рандомному перцеву/калабухову, а он говорит: «придумаешь тему - приходи», ты думаешь-думаешь, в последние пару дней ищешь хоть кого-нибудь, а все преподы уже заняты. Збс. Когда я придумал </w:t>
+      </w:r>
+      <w:proofErr w:type="gramStart"/>
+      <w:r>
+        <w:t>тему(</w:t>
+      </w:r>
+      <w:proofErr w:type="gramEnd"/>
+      <w:r>
+        <w:t>по сути ДДОС: программное средство</w:t>
+      </w:r>
+      <w:r>
+        <w:t xml:space="preserve"> тестирования надежности сетевых ресурсов</w:t>
+      </w:r>
+      <w:r>
+        <w:t>)</w:t>
+      </w:r>
+      <w:r>
+        <w:t>, то свободны оставались 3 места у иванова и 5 у золотца. В общем оставались только 3 места у иванова, на тот момент золотце меня уже порядком бесила, сессии еще не было. Потом пару дней беготни с бумажками и утверждением темы и все такое. Кстати, в качестве темы всегда можно взять ЛВС в каком-нибудь виртуальном предприятии. Таких дыхуя, совпадают между собой они где-то на 98%. Максимум оценка за них 6.</w:t>
+      </w:r>
+    </w:p>
+    <w:p>
+      <w:r>
+        <w:t>О своем дебильном решении я пожалел именно на практике. До этого я считал его адекватным, но на практике и дипломе я прочувствовал все его безумие и маразм на себе.</w:t>
+      </w:r>
+    </w:p>
+    <w:p>
+      <w:r>
+        <w:t xml:space="preserve">Место распреда и, соответственно, преддипломки надо найти примерно до 7 декабря. Кто не нашел – отчислен нахуй. В теории. На практике – распред в уник, ЦИИР БГУИР и </w:t>
+      </w:r>
+      <w:proofErr w:type="gramStart"/>
+      <w:r>
+        <w:t>прочие академии анальных наук</w:t>
+      </w:r>
+      <w:proofErr w:type="gramEnd"/>
+      <w:r>
+        <w:t xml:space="preserve"> и аркадий паук. Чтобы не ебаться в последние дни, где-то в 20 числах ноября к каждому лично подходит декан и спрашивает че по распреду, если нету – угрожает и ябает, если есть – ябает где доки, если есть и доки на месте – ябает для профилактики, но в конце говорит «малаца».</w:t>
+      </w:r>
+      <w:r>
+        <w:t xml:space="preserve"> У некоторых, у кого были курсы в это время, просили бумажку, что их возьмут на распред после курсов, тоже прикольная тема.</w:t>
+      </w:r>
+    </w:p>
+    <w:p>
+      <w:r>
+        <w:t>После этого насчет всех этих дел тишина до самой преддипломки. Вот теперь к ней и переходим.</w:t>
+      </w:r>
+    </w:p>
+    <w:p>
+      <w:r>
+        <w:t>Начинается все с того что практика заключается в написании куска воды для диплома, но по расписанию. Плюс нужно так же по расписанию ходить на проверки к нормокотролеру (Сидорович), где она будет длинной металлической линейкой херачит вас по рукам и по жопе за несоблюдение гостов. Мне несколько раз пришлось перепечатывать записку просто потому что отступ снизу был 18, а не 17 мм. Прийти нужно минимум 3 раза из 4, иначе вам в задницу загонят фаллический символ и могут даже отчислить. Собсна у нас 2-3 человек с практики отлетело.</w:t>
+      </w:r>
+    </w:p>
+    <w:p>
+      <w:r>
+        <w:t>Написать надо введение, обзор литературы и вроде структурное проектирование. Дай бог долгих лет жизни тем руководителям, которые понимают, что все это вода, лишь бы объема хватало, потому что мне с ивановым пришлось сдавать практику через неделю после окончания практики</w:t>
       </w:r>
       <w:proofErr w:type="gramStart"/>
       <w:r>
@@ -4058,11 +4115,88 @@
       </w:r>
       <w:proofErr w:type="gramEnd"/>
       <w:r>
-        <w:t xml:space="preserve">Казалось бы дыхуя, да и </w:t>
+        <w:t>Он доебывался до каждого слова, до каждой запятой, до лишних словесных оборотов и тд. Он сушил мне текст как зарплату Лупы в бухгалтерии</w:t>
+      </w:r>
+      <w:proofErr w:type="gramStart"/>
+      <w:r>
+        <w:t xml:space="preserve">. </w:t>
+      </w:r>
+      <w:proofErr w:type="gramEnd"/>
+      <w:r>
+        <w:t xml:space="preserve">Введение и обзор литературы я переписывал полностью с 0 раз 7-8, причем, учитывая что на протяжении практики он не </w:t>
+      </w:r>
+      <w:proofErr w:type="gramStart"/>
+      <w:r>
+        <w:t>проверял(</w:t>
+      </w:r>
+      <w:proofErr w:type="gramEnd"/>
+      <w:r>
+        <w:t xml:space="preserve">а без его проверки и подписи на титульнике практика не засчитывается), то все эти разы были на протяжении недели после окончания практики. </w:t>
+      </w:r>
+    </w:p>
+    <w:p>
+      <w:r>
+        <w:t xml:space="preserve">Единственным плюсом этого пиздеца было то, что оригинальность этих разделов была 98% на проверке на </w:t>
+      </w:r>
+      <w:proofErr w:type="gramStart"/>
+      <w:r>
+        <w:t>плагиат(</w:t>
+      </w:r>
+      <w:proofErr w:type="gramEnd"/>
+      <w:r>
+        <w:t xml:space="preserve">оставшиеся </w:t>
+      </w:r>
+      <w:r>
+        <w:t>2 на титульник со ссылкой на сайт министерства образования)</w:t>
+      </w:r>
+      <w:r>
+        <w:t>. Я был вторым по скорости из 7 его дипломников кто закончил преддипломку. Эту бессонную неделю я запомню надолго</w:t>
+      </w:r>
+      <w:proofErr w:type="gramStart"/>
+      <w:r>
+        <w:t xml:space="preserve">. </w:t>
+      </w:r>
+      <w:proofErr w:type="gramEnd"/>
+      <w:r>
+        <w:t xml:space="preserve">Я вставал в 4 часа вечера, перекус хлебом и кофе, читал его ответ что все </w:t>
+      </w:r>
+      <w:proofErr w:type="gramStart"/>
+      <w:r>
+        <w:t>плохо(</w:t>
+      </w:r>
+      <w:proofErr w:type="gramEnd"/>
+      <w:r>
+        <w:t>он не проверял полностью, он вносил правки на 1-2 страницы и дальше не читал, но по аналогии приходилось переписывать все), до 7-11 утра сидел переписывал текст и ложился до 4 вечера спать. Это такая габелла что пиздец</w:t>
+      </w:r>
+      <w:proofErr w:type="gramStart"/>
+      <w:r>
+        <w:t xml:space="preserve">. </w:t>
+      </w:r>
+      <w:proofErr w:type="gramEnd"/>
+      <w:r>
+        <w:t>Особенно когда он начал доебываться до синонимов слов и тд. У некоторых доебывался до «зачем вы рассматриваете аналоги, если вы их не делаете», а на следующий день спрашивал «а где сравнение с аналогами?»</w:t>
+      </w:r>
+      <w:proofErr w:type="gramStart"/>
+      <w:r>
+        <w:t xml:space="preserve">. </w:t>
+      </w:r>
+      <w:proofErr w:type="gramEnd"/>
+      <w:r>
+        <w:t>Боль и страдания в общем.</w:t>
+      </w:r>
+    </w:p>
+    <w:p>
+      <w:r>
+        <w:t xml:space="preserve">Приходилось ходить и просить сэма продлить практику еще чуть-чуть чтобы успеть все переписать так как иванову понравится. Потом еще исправления от сидорович и тд. В середине практики была веселая история когда чел все по расписанию утвержденному ивановым писал ему все, а потом в ответ на молчание иванова на почту пошел к сэму с просьбой забрать его к себе от этого старого </w:t>
       </w:r>
       <w:r>
         <w:lastRenderedPageBreak/>
-        <w:t>руковод тему придумает, да? А нихуя подобного</w:t>
+        <w:t>маразматика. Это был ахуительный ход и ахуительные пиздюли иванову, после которых он начал проверять что мы ему скидывали. Собсна к концу практики это случилось.</w:t>
+      </w:r>
+    </w:p>
+    <w:p>
+      <w:r>
+        <w:t>После такой хуйни я неделю тупо отсыпался не притрагиваясь к диплому вообще. У меня был примерный план сколько времени и когда у меня на какую часть диплома пойдет, поэтому я особо не парился</w:t>
       </w:r>
       <w:proofErr w:type="gramStart"/>
       <w:r>
@@ -4070,121 +4204,11 @@
       </w:r>
       <w:proofErr w:type="gramEnd"/>
       <w:r>
-        <w:t>Приходишь к рандомному перцеву/калабухову, а он говорит: «придумаешь тему - приходи», ты думаешь-думаешь, в последние пару дней ищешь хоть кого-нибудь, а все преподы уже заняты</w:t>
-      </w:r>
-      <w:proofErr w:type="gramStart"/>
-      <w:r>
-        <w:t xml:space="preserve">. </w:t>
-      </w:r>
-      <w:proofErr w:type="gramEnd"/>
-      <w:r>
-        <w:t xml:space="preserve">Збс. Когда я придумал </w:t>
-      </w:r>
-      <w:proofErr w:type="gramStart"/>
-      <w:r>
-        <w:t>тему(</w:t>
-      </w:r>
-      <w:proofErr w:type="gramEnd"/>
-      <w:r>
-        <w:t>по сути ДДОС: программное средство</w:t>
-      </w:r>
-      <w:r>
-        <w:t xml:space="preserve"> тестирования надежности сетевых ресурсов</w:t>
-      </w:r>
-      <w:r>
-        <w:t>)</w:t>
-      </w:r>
-      <w:r>
-        <w:t>, то свободны оставались 3 места у иванова и 5 у золотца. В общем оставались только 3 места у иванова, на тот момент золотце меня уже порядком бесила, сессии еще не было. Потом пару дней беготни с бумажками и утверждением темы и все такое. Кстати, в качестве темы всегда можно взять ЛВС в каком-нибудь виртуальном предприятии. Таких дыхуя, совпадают между собой они где-то на 98%</w:t>
-      </w:r>
-      <w:proofErr w:type="gramStart"/>
-      <w:r>
-        <w:t xml:space="preserve">. </w:t>
-      </w:r>
-      <w:proofErr w:type="gramEnd"/>
-      <w:r>
-        <w:t>Максимум оценка за них 6.</w:t>
-      </w:r>
-    </w:p>
-    <w:p>
-      <w:r>
-        <w:t>О своем дебильном решении я пожалел именно на практике</w:t>
-      </w:r>
-      <w:proofErr w:type="gramStart"/>
-      <w:r>
-        <w:t xml:space="preserve">. </w:t>
-      </w:r>
-      <w:proofErr w:type="gramEnd"/>
-      <w:r>
-        <w:t>До этого я считал его адекватным, но на практике и дипломе я прочувствовал все его безумие и маразм на себе.</w:t>
-      </w:r>
-    </w:p>
-    <w:p>
-      <w:r>
-        <w:t>Место распреда и, соответственно, преддипломки надо найти примерно до 7 декабря</w:t>
-      </w:r>
-      <w:proofErr w:type="gramStart"/>
-      <w:r>
-        <w:t xml:space="preserve">. </w:t>
-      </w:r>
-      <w:proofErr w:type="gramEnd"/>
-      <w:r>
-        <w:t>Кто не нашел – отчислен нахуй</w:t>
-      </w:r>
-      <w:proofErr w:type="gramStart"/>
-      <w:r>
-        <w:t xml:space="preserve">. </w:t>
-      </w:r>
-      <w:proofErr w:type="gramEnd"/>
-      <w:r>
-        <w:t>В теории</w:t>
-      </w:r>
-      <w:proofErr w:type="gramStart"/>
-      <w:r>
-        <w:t xml:space="preserve">. </w:t>
-      </w:r>
-      <w:proofErr w:type="gramEnd"/>
-      <w:r>
-        <w:t xml:space="preserve">На практике – распред в уник, ЦИИР БГУИР и </w:t>
-      </w:r>
-      <w:proofErr w:type="gramStart"/>
-      <w:r>
-        <w:t>прочие академии анальных наук</w:t>
-      </w:r>
-      <w:proofErr w:type="gramEnd"/>
-      <w:r>
-        <w:t xml:space="preserve"> и аркадий паук. Чтобы не ебаться в последние дни, где-то в 20 числах ноября к каждому лично подходит декан и спрашивает че по распреду, если нету – угрожает и ябает, если есть – ябает где доки, если есть и доки на месте – ябает для профилактики, но в конце говорит «малаца»</w:t>
-      </w:r>
-      <w:proofErr w:type="gramStart"/>
-      <w:r>
-        <w:t>.</w:t>
-      </w:r>
-      <w:r>
-        <w:t xml:space="preserve"> </w:t>
-      </w:r>
-      <w:proofErr w:type="gramEnd"/>
-      <w:r>
-        <w:t>У некоторых, у кого были курсы в это время, просили бумажку, что их возьмут на распред после курсов, тоже прикольная тема.</w:t>
-      </w:r>
-    </w:p>
-    <w:p>
-      <w:r>
-        <w:t>После этого насчет всех этих дел тишина до самой преддипломки</w:t>
-      </w:r>
-      <w:proofErr w:type="gramStart"/>
-      <w:r>
-        <w:t xml:space="preserve">. </w:t>
-      </w:r>
-      <w:proofErr w:type="gramEnd"/>
-      <w:r>
-        <w:t>Вот теперь к ней и переходим.</w:t>
-      </w:r>
-    </w:p>
-    <w:p>
+        <w:t>Но как всегда, студент предполагает, а иванов располагает, поэтому мой план полетел в пизду. Но отоспаться я отоспался.</w:t>
+      </w:r>
       <w:bookmarkStart w:id="0" w:name="_GoBack"/>
       <w:bookmarkEnd w:id="0"/>
     </w:p>
-    <w:p/>
     <w:sectPr>
       <w:pgSz w:w="11906" w:h="16838"/>
       <w:pgMar w:top="1134" w:right="850" w:bottom="1134" w:left="1701" w:header="708" w:footer="708" w:gutter="0"/>
@@ -5085,7 +5109,7 @@
 </file>
 
 <file path=customXml/itemProps1.xml><?xml version="1.0" encoding="utf-8"?>
-<ds:datastoreItem xmlns:ds="http://schemas.openxmlformats.org/officeDocument/2006/customXml" ds:itemID="{81BA5B6B-9837-41A4-87F5-78A0066CCF87}">
+<ds:datastoreItem xmlns:ds="http://schemas.openxmlformats.org/officeDocument/2006/customXml" ds:itemID="{7F4CADD2-EEB3-462B-9B8B-89DBB73BE309}">
   <ds:schemaRefs>
     <ds:schemaRef ds:uri="http://schemas.openxmlformats.org/officeDocument/2006/bibliography"/>
   </ds:schemaRefs>

--- a/май овн мемуары.docx
+++ b/май овн мемуары.docx
@@ -4073,6 +4073,9 @@
       <w:r>
         <w:t>, то свободны оставались 3 места у иванова и 5 у золотца. В общем оставались только 3 места у иванова, на тот момент золотце меня уже порядком бесила, сессии еще не было. Потом пару дней беготни с бумажками и утверждением темы и все такое. Кстати, в качестве темы всегда можно взять ЛВС в каком-нибудь виртуальном предприятии. Таких дыхуя, совпадают между собой они где-то на 98%. Максимум оценка за них 6.</w:t>
       </w:r>
+      <w:r>
+        <w:t xml:space="preserve"> А вообще проекты бывают программные, аппаратные и сетевые, ну это так к слову.</w:t>
+      </w:r>
     </w:p>
     <w:p>
       <w:r>
@@ -4107,7 +4110,403 @@
     </w:p>
     <w:p>
       <w:r>
-        <w:t>Написать надо введение, обзор литературы и вроде структурное проектирование. Дай бог долгих лет жизни тем руководителям, которые понимают, что все это вода, лишь бы объема хватало, потому что мне с ивановым пришлось сдавать практику через неделю после окончания практики</w:t>
+        <w:t xml:space="preserve">Написать надо введение, обзор литературы и вроде структурное проектирование. Дай бог долгих лет жизни тем руководителям, которые понимают, что все это вода, лишь бы объема хватало, потому что мне с ивановым пришлось сдавать практику через неделю после окончания практики. Он доебывался до каждого слова, до каждой запятой, до лишних словесных оборотов и тд. Он сушил мне текст как зарплату Лупы в бухгалтерии. Введение и обзор литературы я переписывал полностью с 0 раз 7-8, причем, учитывая что на протяжении практики он не </w:t>
+      </w:r>
+      <w:proofErr w:type="gramStart"/>
+      <w:r>
+        <w:t>проверял(</w:t>
+      </w:r>
+      <w:proofErr w:type="gramEnd"/>
+      <w:r>
+        <w:t xml:space="preserve">а без его проверки и подписи на титульнике практика не засчитывается), то все эти разы были на протяжении недели после окончания практики. </w:t>
+      </w:r>
+    </w:p>
+    <w:p>
+      <w:r>
+        <w:t xml:space="preserve">Единственным плюсом этого пиздеца было то, что оригинальность этих разделов была 98% на проверке на </w:t>
+      </w:r>
+      <w:proofErr w:type="gramStart"/>
+      <w:r>
+        <w:t>плагиат(</w:t>
+      </w:r>
+      <w:proofErr w:type="gramEnd"/>
+      <w:r>
+        <w:t xml:space="preserve">оставшиеся </w:t>
+      </w:r>
+      <w:r>
+        <w:t>2 на титульник со ссылкой на сайт министерства образования)</w:t>
+      </w:r>
+      <w:r>
+        <w:t xml:space="preserve">. Я был вторым по скорости из 7 его дипломников кто закончил преддипломку. Эту бессонную неделю я запомню надолго. Я вставал в 4 часа вечера, перекус хлебом и кофе, читал его ответ что все </w:t>
+      </w:r>
+      <w:proofErr w:type="gramStart"/>
+      <w:r>
+        <w:t>плохо(</w:t>
+      </w:r>
+      <w:proofErr w:type="gramEnd"/>
+      <w:r>
+        <w:t>он не проверял полностью, он вносил правки на 1-2 страницы и дальше не читал, но по аналогии приходилось переписывать все), до 7-11 утра сидел переписывал текст и ложился до 4 вечера спать. Это такая габелла что пиздец. Особенно когда он начал доебываться до синонимов слов и тд. У некоторых доебывался до «зачем вы рассматриваете аналоги, если вы их не делаете», а на следующий день спрашивал «а где сравнение с аналогами?». Боль и страдания в общем.</w:t>
+      </w:r>
+    </w:p>
+    <w:p>
+      <w:r>
+        <w:t xml:space="preserve">Приходилось ходить и просить сэма продлить практику еще чуть-чуть чтобы успеть все переписать так как иванову понравится. Потом еще исправления от сидорович и тд. В середине практики была веселая история когда чел все по расписанию утвержденному ивановым писал ему все, а потом в </w:t>
+      </w:r>
+      <w:r>
+        <w:lastRenderedPageBreak/>
+        <w:t>ответ на молчание иванова на почту пошел к сэму с просьбой забрать его к себе от этого старого маразматика. Это был ахуительный ход и ахуительные пиздюли иванову, после которых он начал проверять что мы ему скидывали. Собсна к концу практики это случилось.</w:t>
+      </w:r>
+    </w:p>
+    <w:p>
+      <w:r>
+        <w:t>После такой хуйни я неделю тупо отсыпался не притрагиваясь к диплому вообще. У меня был примерный план сколько времени и когда у меня на какую часть диплома пойдет, поэтому я особо не парился. Но как всегда, студент предполагает, а иванов располагает, поэтому мой план полетел в пизду. Но отоспаться я отоспался.</w:t>
+      </w:r>
+    </w:p>
+    <w:p>
+      <w:r>
+        <w:t xml:space="preserve">Тут подъехали свежие новости, что золотце будет у вас в последнем семе, будет 5 </w:t>
+      </w:r>
+      <w:proofErr w:type="gramStart"/>
+      <w:r>
+        <w:t>лаб(</w:t>
+      </w:r>
+      <w:proofErr w:type="gramEnd"/>
+      <w:r>
+        <w:t>вместо 2 у нас) и экз. Земля вам пухом. Жопа вам тефлоном. Арматуру вам в руки. Сталь вам в яйца. Удачи в общем.</w:t>
+      </w:r>
+    </w:p>
+    <w:p>
+      <w:r>
+        <w:t>Ну а теперь переходим к последнему, что приключится с вами и что уже приключилось со мной на вмсисе – к диплому.</w:t>
+      </w:r>
+    </w:p>
+    <w:p>
+      <w:r>
+        <w:t>Диплом это такая странная вещь, которая всем нужна и одновременно не нужна. Причем и сам факт его наличия, и смысл и вообще все, что угодно, с ним связанное. Вы вроде пишете что-то, ебете себе мозги литературой, вас ебут за тексты, за госты, за чертежи, за наполнение, за количество, за всю хуйню в общем, а потом внезапно всем становится так насрать как будто вы уже закончили. Но это все лирика, вот что происходило у меня.</w:t>
+      </w:r>
+    </w:p>
+    <w:p>
+      <w:r>
+        <w:t xml:space="preserve">Я отоспался недельку и сел писать код. Прикинул на листике архитектуру, что я буду делать, как, какие либы надо будут, как это все закинуть в текст. Первоначально планировалось сделать что-то вроде </w:t>
+      </w:r>
+      <w:r>
+        <w:rPr>
+          <w:lang w:val="en-US"/>
+        </w:rPr>
+        <w:t>GPGPULOIC</w:t>
+      </w:r>
+      <w:r>
+        <w:t xml:space="preserve">, </w:t>
+      </w:r>
+      <w:r>
+        <w:t xml:space="preserve">к этому моменту осталась надежда сделать хотя бы 3-4 вида атак, при том что официально все осталось так же, как и раньше. Неделю я потратил на 1 вариант. После того как сделал 3 вида атак, </w:t>
+      </w:r>
+      <w:proofErr w:type="gramStart"/>
+      <w:r>
+        <w:t>оказалось</w:t>
+      </w:r>
+      <w:proofErr w:type="gramEnd"/>
+      <w:r>
+        <w:t xml:space="preserve"> что, чтобы это все работало дальше чем по локалке нужно делать еще </w:t>
+      </w:r>
+      <w:r>
+        <w:rPr>
+          <w:lang w:val="en-US"/>
+        </w:rPr>
+        <w:t>PPPoE</w:t>
+      </w:r>
+      <w:r>
+        <w:t xml:space="preserve"> </w:t>
+      </w:r>
+      <w:r>
+        <w:t xml:space="preserve">обертку, поэтому все надо переписать. Через неделю был готов 2 вариант. Я до сих пор </w:t>
+      </w:r>
+      <w:proofErr w:type="gramStart"/>
+      <w:r>
+        <w:t>помню</w:t>
+      </w:r>
+      <w:proofErr w:type="gramEnd"/>
+      <w:r>
+        <w:t xml:space="preserve"> как 3 суток с перерывами по 2 часа в сутки на сон пырился в </w:t>
+      </w:r>
+      <w:r>
+        <w:rPr>
+          <w:lang w:val="en-US"/>
+        </w:rPr>
+        <w:t>wireshark</w:t>
+      </w:r>
+      <w:r>
+        <w:t xml:space="preserve">, вручную фильтруя и подсчитывая пакеты, как они работают, куда идут и откуда приходят, фильтровал ответы корейских </w:t>
+      </w:r>
+      <w:r>
+        <w:rPr>
+          <w:lang w:val="en-US"/>
+        </w:rPr>
+        <w:t>DNS</w:t>
+      </w:r>
+      <w:r>
+        <w:t xml:space="preserve"> </w:t>
+      </w:r>
+      <w:r>
+        <w:t xml:space="preserve">и перебирал вручную возможные адреса для увеличения размера пакетов и тут меня постигло фиаско. </w:t>
+      </w:r>
+      <w:proofErr w:type="gramStart"/>
+      <w:r>
+        <w:t>Оказалось</w:t>
+      </w:r>
+      <w:proofErr w:type="gramEnd"/>
+      <w:r>
+        <w:t xml:space="preserve"> что ддос в наши дни штука малореализуемая. Даже в зимбабве или еще в каком гондурасе. Ибо на всех этапах есть по 1-2 защиты от </w:t>
+      </w:r>
+      <w:proofErr w:type="gramStart"/>
+      <w:r>
+        <w:t>ддоса(</w:t>
+      </w:r>
+      <w:proofErr w:type="gramEnd"/>
+      <w:r>
+        <w:t xml:space="preserve">по крайней мере тупого и плоского, всякие </w:t>
+      </w:r>
+      <w:r>
+        <w:rPr>
+          <w:lang w:val="en-US"/>
+        </w:rPr>
+        <w:t>RUDY</w:t>
+      </w:r>
+      <w:r>
+        <w:t xml:space="preserve"> </w:t>
+      </w:r>
+      <w:r>
+        <w:t xml:space="preserve">и прочие приколы уже сложнее). В общем по истечении месяца у меня была прила которая умеет 3 атаки по локалке и 1 почти умеет не по локалке. </w:t>
+      </w:r>
+      <w:proofErr w:type="gramStart"/>
+      <w:r>
+        <w:t>Учитывая</w:t>
+      </w:r>
+      <w:proofErr w:type="gramEnd"/>
+      <w:r>
+        <w:t xml:space="preserve"> что заявлено было 8, из которых 4 на </w:t>
+      </w:r>
+      <w:r>
+        <w:rPr>
+          <w:lang w:val="en-US"/>
+        </w:rPr>
+        <w:t>CUDA</w:t>
+      </w:r>
+      <w:r>
+        <w:t xml:space="preserve">, </w:t>
+      </w:r>
+      <w:r>
+        <w:t>это был хуевый результат. Сказать, что я был расстроен – ничего не сказать, я-то уже воображал себя этаким кулхацкером за которым уже выехали.</w:t>
+      </w:r>
+    </w:p>
+    <w:p>
+      <w:r>
+        <w:t xml:space="preserve">В этот момент я сделал очень элегантный ход конем. До сих пор </w:t>
+      </w:r>
+      <w:proofErr w:type="gramStart"/>
+      <w:r>
+        <w:t>считаю</w:t>
+      </w:r>
+      <w:proofErr w:type="gramEnd"/>
+      <w:r>
+        <w:t xml:space="preserve"> что это был топовый мув. У меня была инфа о всех степенях защиты, статистика, всякие разные исследования, которые я делал красноглазя в вайршарк. И я превратил свой дипломный проект из реализаторского в исследовательский. Мне было не жалко выкинуть на помойку половину записки чтобы это сделать. И внезапно оказалось, что прога моя скорее вспомогательный инструмент и проект у меня вообще элитная бородень. Вжух и красавчик. Времени оставалось мало, поэтому я в маниакальном темпе начал херачить записку, прям ебошил.</w:t>
+      </w:r>
+    </w:p>
+    <w:p>
+      <w:r>
+        <w:t>К слову в каждом дипломе должна быть экономическая часть, но не более 10% диплома. Думал я так: чтобы не ебать себе мозги всякой водой скажу</w:t>
+      </w:r>
+      <w:r>
+        <w:t>,</w:t>
+      </w:r>
+      <w:r>
+        <w:t xml:space="preserve"> что у меня опенсорс и деньги мне за эту помойку не нужны. </w:t>
+      </w:r>
+      <w:r>
+        <w:t xml:space="preserve">А вот хуй там плавал. Прихожу я к экономице, а она давай меня сразу грузить: «какой тип распространения, программный или аппаратный?» и прочую бредятину. Я ей: «у меня будет опенсорс, эта параша никому не нужна, поэтому я вот так хочу сделать». Я вживую увидел мышку из анекдота про «почему глаза такие большие». Она потом когда перестала охуевать еще 10 минут кудахтала на тему того что так не бывает, этого не может быть, это все заговор евреев и </w:t>
+      </w:r>
+      <w:r>
+        <w:lastRenderedPageBreak/>
+        <w:t xml:space="preserve">тд. Заебала всю голову. По итогу бросила в меня бумажками, копии которых нужно было сделать, чтобы получилась экономичческая часть с окупаемостью и тд. И горит от нее по 2 причинам: 1) очереди. Бесконечные очереди. 8 часов – 17 человек, а очередь 120+. При этом принимает она 1 день в неделю. А готовый результат ей начали приносить за 2 недели до </w:t>
+      </w:r>
+      <w:proofErr w:type="gramStart"/>
+      <w:r>
+        <w:t>комиссии(</w:t>
+      </w:r>
+      <w:proofErr w:type="gramEnd"/>
+      <w:r>
+        <w:t xml:space="preserve">позже поясню что это, но по сути это прямо перед защитой). Эти очереди не кончались никогда. Когда мы пошли к сэму с воплями «какого хуя???» он через завкаф </w:t>
+      </w:r>
+      <w:proofErr w:type="gramStart"/>
+      <w:r>
+        <w:t>экономики(</w:t>
+      </w:r>
+      <w:proofErr w:type="gramEnd"/>
+      <w:r>
+        <w:t xml:space="preserve">вроде как крайне адекватный нормальный мужик, в отличие от этой курицы ебанутой) заставил ее принимать каждый день. Но даже так когда я был в </w:t>
+      </w:r>
+      <w:proofErr w:type="gramStart"/>
+      <w:r>
+        <w:t>списке(</w:t>
+      </w:r>
+      <w:proofErr w:type="gramEnd"/>
+      <w:r>
+        <w:t xml:space="preserve">очереди на листике) 56, я попал к ней только на 3 день после записи(прием был от ее прихода в универ до ухода). И тут 2 причина для ненависти: ее полная неадекватность. Она ставит подпись что все правильно челу, ты ей сразу же заносишь этот же док, но с другим названием проги в заголовке и она с воплями «все полная хуйня, пиздец-пиздец, </w:t>
+      </w:r>
+      <w:proofErr w:type="gramStart"/>
+      <w:r>
+        <w:t>боку</w:t>
+      </w:r>
+      <w:proofErr w:type="gramEnd"/>
+      <w:r>
+        <w:t xml:space="preserve"> но пика</w:t>
+      </w:r>
+      <w:r>
+        <w:t>»</w:t>
+      </w:r>
+      <w:r>
+        <w:t xml:space="preserve"> перечеркивает половину и отправляет переделывать. Пиздец. Просто аллес. Переделываешь, приносишь, опять стоишь 3-4 дня в очереди, а она орет, хуярит тебя ссаными тряпками и требует слово в слово все то, что до этого требовала удалить. Пиздос-валокордос. И снова бесконечные очереди. </w:t>
+      </w:r>
+    </w:p>
+    <w:p>
+      <w:r>
+        <w:t xml:space="preserve">Потом начинается еботня с гостами. </w:t>
+      </w:r>
+      <w:proofErr w:type="gramStart"/>
+      <w:r>
+        <w:t xml:space="preserve">Нормоконтролер </w:t>
+      </w:r>
+      <w:r>
+        <w:t xml:space="preserve"> </w:t>
+      </w:r>
+      <w:r>
+        <w:t>говорит</w:t>
+      </w:r>
+      <w:proofErr w:type="gramEnd"/>
+      <w:r>
+        <w:t xml:space="preserve"> «без подписи иванова не буду проверять», иванов съебнул в москву на неделю. Потом отказывается подписывать, пока не прочитает, потом начинает сушить текст и тд. По итогу перед первой рабочей </w:t>
+      </w:r>
+      <w:proofErr w:type="gramStart"/>
+      <w:r>
+        <w:t>комиссией(</w:t>
+      </w:r>
+      <w:proofErr w:type="gramEnd"/>
+      <w:r>
+        <w:t>они проверяют что у тебя все есть, все подписано, подшито и готово к сдаче и ставят последнюю подпись. Комиссий 2(для дцпшников делают еще 1 перед защитой)) у меня была записка 54 страницы. Приношу я, значицца, на нормоконтроль и слышу: «я же сказала, что меньше 75 страниц я даже открывать не буду, а тут точно меньше». Я предвидел эту хуйню, поэтому ответил ей то, что мне ответил иванов: «это рекомендуемый, а не обязательный объем, но если что – разговаривайте с ивановым». Она ему позвонила, а он не поднял, тогда она к нему сходила. Возвращается и как ни в чем не бывало садится проверять следующий диплом. Следом заходит иванов и говорит: «ну мы же за ночь сделаем +20 страниц, да? Че уж там, это не много. Только я иду в театр вечером, поэтому делай сам.» и скинул мне правок на еще -3 страницы. Т.е. осталось 51. Пиздос.</w:t>
+      </w:r>
+      <w:r>
+        <w:t xml:space="preserve"> И знаете, что я вам скажу? Если никто не доебывает, то +25 страниц за ночь – это реально, хотя и сложно. Я туда добавлял таблицы на 3 </w:t>
+      </w:r>
+      <w:proofErr w:type="gramStart"/>
+      <w:r>
+        <w:t>страницы(</w:t>
+      </w:r>
+      <w:proofErr w:type="gramEnd"/>
+      <w:r>
+        <w:t xml:space="preserve">больше нельзя – они уходят в приложения и не считаются), инструкцию по установке </w:t>
+      </w:r>
+      <w:r>
+        <w:t>.</w:t>
+      </w:r>
+      <w:r>
+        <w:rPr>
+          <w:lang w:val="en-US"/>
+        </w:rPr>
+        <w:t>NET</w:t>
+      </w:r>
+      <w:r>
+        <w:t xml:space="preserve">, </w:t>
+      </w:r>
+      <w:r>
+        <w:t xml:space="preserve">создания проекта в вижле, скрины всех режимов работы(даже тех, что не были написаны, но были кнопки на панельке) и тд. Иванов эту хуергу подписал не глядя вообще. Потом еще где-то пару дней я исправлял все по гостам, резал таблицы и </w:t>
+      </w:r>
+      <w:proofErr w:type="gramStart"/>
+      <w:r>
+        <w:t>тд(</w:t>
+      </w:r>
+      <w:proofErr w:type="gramEnd"/>
+      <w:r>
+        <w:t xml:space="preserve">ненавижу таблицы в ворде, хуже только рисунки на… наскальные). Потом начался дурдом с чертежами, где-то надо меньше формат, где-то горизонтальный лист, где-то заполнение 70% и прочий сифилис. </w:t>
+      </w:r>
+    </w:p>
+    <w:p>
+      <w:r>
+        <w:t xml:space="preserve">По итогу у меня был 1 ненужный наглухо плакат. 3 плаката неправильных относительно проекта. И заключительный плакат с уебанской таблицей, но с более-менее адекватным содержимым. Записка, в которой можно выкинуть 40 страниц, не уменьшив смысловую нагрузку. Проект, который работал в 3 режимах из 16(8 режимов, но по локалке и по инету). И все это подписано, заверено и тд. На защите, к слову, мне это вылезло немного боком. В одном из чертежей я копировал блоки, чтобы не рисовать их заново. Вот только стоило бы текст внутри них исправить, а не оставлять как есть. По итогу иванов, сидорович, рабочая комиссия и рецензент подписали этот </w:t>
+      </w:r>
+      <w:proofErr w:type="gramStart"/>
+      <w:r>
+        <w:t>плакат(</w:t>
+      </w:r>
+      <w:proofErr w:type="gramEnd"/>
+      <w:r>
+        <w:t>рецензент читает ваш проект по готовности и пишет на страничку все плюсы и минусы и рекомендуемую оценку. На практике одним глазом смотрит и рисует 8-9 рекомендацию)</w:t>
+      </w:r>
+      <w:r>
+        <w:t>. А на защите ММ у меня поинтересовалась почему у меня написана на чертеже такая лютая пиздота. Мне немножко поплохело, когда я увидел о чем она.</w:t>
+      </w:r>
+    </w:p>
+    <w:p>
+      <w:r>
+        <w:t xml:space="preserve">В общем рецензент и рабочая комиссия проскочили незаметно. В рабочих комиссия самый ад – глец, самый няшка – калабухов, но это так, к слову. Потом начался финальный акт этого действа: </w:t>
+      </w:r>
+      <w:r>
+        <w:lastRenderedPageBreak/>
+        <w:t xml:space="preserve">защита. Костюм, подготовленная речь и тд. Все по красоте. Выхожу я, весь такой в белом, как техничка в больнице, рассказываю какой я охуенный молодец, какая классная литература, начинаю плавно переходить к теме </w:t>
+      </w:r>
+      <w:proofErr w:type="gramStart"/>
+      <w:r>
+        <w:t>реализации(</w:t>
+      </w:r>
+      <w:proofErr w:type="gramEnd"/>
+      <w:r>
+        <w:t>это была больная тема, ведь у меня работало почти нихуя, а на словах я должен был расписать прям запуск спэйсИкс), и председатель комиссии говорит: «ну реализация это долго и не интересно, давайте эту часть пропустим». Я так выдохнул, что кухарчука сдуло со второго ряда прям в окно нахуй. В конце финалочкой добил результатами своих исследований из таблицы с заключительного плаката и стал ждать вопросы. Сначала меня чуть кондрашка не хватила после вопроса ММ про одинаковые надписи на разных блоках, но отбрехался, что не заметил. Никто из всех проверяющих. Стыдоба-то какая. Потом вопрос от кухара про то</w:t>
+      </w:r>
+      <w:r>
+        <w:t>,</w:t>
+      </w:r>
+      <w:r>
+        <w:t xml:space="preserve"> как и чем я исследовал, где я задавил его своими познаниями вайршарка, ну и по мелочи еще пара вопросов была. </w:t>
+      </w:r>
+    </w:p>
+    <w:p>
+      <w:r>
+        <w:t>В итоге я и еще 2 человека в тот день получили 9, остальные ниже. Единственным замечанием было малое количество источников литературы. Такие дела. 9 за нерабочую парашу, с которой я ебался 2 месяца. Нельзя сказать</w:t>
+      </w:r>
+      <w:r>
+        <w:t>,</w:t>
+      </w:r>
+      <w:r>
+        <w:t xml:space="preserve"> чтобы я вздохнул свободно, расслабился – да. Понял, что наконец можно отдохнуть – да, но помимо этого началась беготня с бумажками на магистратуру, поэтому особо времени прочувствовать момент у меня не было. Я был просто рад, что этот злоебучий марафон кончился.</w:t>
+      </w:r>
+    </w:p>
+    <w:p>
+      <w:r>
+        <w:t xml:space="preserve">Потом еще было вручение диплома и </w:t>
+      </w:r>
+      <w:proofErr w:type="gramStart"/>
+      <w:r>
+        <w:t>выписки(</w:t>
+      </w:r>
+      <w:proofErr w:type="gramEnd"/>
+      <w:r>
+        <w:t xml:space="preserve">список оценок за всю учебу), где преподы толкали речь и все такое. Еще отметили лучших по мнению </w:t>
+      </w:r>
+      <w:proofErr w:type="gramStart"/>
+      <w:r>
+        <w:t>студентов(</w:t>
+      </w:r>
+      <w:proofErr w:type="gramEnd"/>
+      <w:r>
+        <w:t xml:space="preserve">да, нас реально спрашивали), одним из них был люци, я надолго запомню его фразу: «я не лучший преподаватель, я просто первый. Первый преподаватель… он как первая любовь». Мы аплодировали стоя. А некоторых просто пополам от смеха согнуло. Я закономерно получил диплом, кружку ксиса за активную помощь студсовету и деканату, чуть ранее я получил 4 сертификата циско и не получил </w:t>
+      </w:r>
+      <w:r>
+        <w:rPr>
+          <w:lang w:val="en-US"/>
+        </w:rPr>
+        <w:t>EMC</w:t>
+      </w:r>
+      <w:r>
+        <w:t>, потому что сдал на 1% хуже, чем надо было. Обидно малость</w:t>
       </w:r>
       <w:proofErr w:type="gramStart"/>
       <w:r>
@@ -4115,7 +4514,75 @@
       </w:r>
       <w:proofErr w:type="gramEnd"/>
       <w:r>
-        <w:t>Он доебывался до каждого слова, до каждой запятой, до лишних словесных оборотов и тд. Он сушил мне текст как зарплату Лупы в бухгалтерии</w:t>
+        <w:t xml:space="preserve">Ну и потом рогов и чугаинов собрали остатки театралки для вручения эксклюзивного подарка. Дело в том что мы были первым их набором театралов и до диплома в театралке нас осталось только 2: я и маша </w:t>
+      </w:r>
+      <w:proofErr w:type="gramStart"/>
+      <w:r>
+        <w:t>марчук(</w:t>
+      </w:r>
+      <w:proofErr w:type="gramEnd"/>
+      <w:r>
+        <w:t>да-да, та самая студентка года), поэтому нам вручили кольца с гравировкой «</w:t>
+      </w:r>
+      <w:r>
+        <w:rPr>
+          <w:lang w:val="en-US"/>
+        </w:rPr>
+        <w:t>verbis</w:t>
+      </w:r>
+      <w:r>
+        <w:t xml:space="preserve"> </w:t>
+      </w:r>
+      <w:r>
+        <w:rPr>
+          <w:lang w:val="en-US"/>
+        </w:rPr>
+        <w:t>aut</w:t>
+      </w:r>
+      <w:r>
+        <w:t xml:space="preserve"> </w:t>
+      </w:r>
+      <w:r>
+        <w:rPr>
+          <w:lang w:val="en-US"/>
+        </w:rPr>
+        <w:t>factis</w:t>
+      </w:r>
+      <w:r>
+        <w:t>»</w:t>
+      </w:r>
+      <w:r>
+        <w:t>(</w:t>
+      </w:r>
+      <w:r>
+        <w:t>от слов к действиям</w:t>
+      </w:r>
+      <w:r>
+        <w:t>)</w:t>
+      </w:r>
+      <w:r>
+        <w:t>, тем самым обозначив, что только мы 2 прошли ксис на повышенной сложности</w:t>
+      </w:r>
+      <w:r>
+        <w:sym w:font="Wingdings" w:char="F04A"/>
+      </w:r>
+      <w:r>
+        <w:t>. На самом деле крайне приятно.</w:t>
+      </w:r>
+    </w:p>
+    <w:p>
+      <w:r>
+        <w:t>И вот после всех этих вручений стало как-то посвободнее дышать. Появилось ощущение, что я действительно чего-то достиг и что весь ад позади был не зря.</w:t>
+      </w:r>
+    </w:p>
+    <w:p>
+      <w:r>
+        <w:t xml:space="preserve">Вот как-то так достаточно тихо и закончилось мое студенчество на вмсисе. </w:t>
+      </w:r>
+    </w:p>
+    <w:p>
+      <w:r>
+        <w:t>У меня часто спрашивают: «если бы ты заранее знал, что тут будет происходить и насколько все будет плохо, пошел бы ты?»</w:t>
       </w:r>
       <w:proofErr w:type="gramStart"/>
       <w:r>
@@ -4123,34 +4590,15 @@
       </w:r>
       <w:proofErr w:type="gramEnd"/>
       <w:r>
-        <w:t xml:space="preserve">Введение и обзор литературы я переписывал полностью с 0 раз 7-8, причем, учитывая что на протяжении практики он не </w:t>
-      </w:r>
-      <w:proofErr w:type="gramStart"/>
-      <w:r>
-        <w:t>проверял(</w:t>
-      </w:r>
-      <w:proofErr w:type="gramEnd"/>
-      <w:r>
-        <w:t xml:space="preserve">а без его проверки и подписи на титульнике практика не засчитывается), то все эти разы были на протяжении недели после окончания практики. </w:t>
-      </w:r>
-    </w:p>
-    <w:p>
-      <w:r>
-        <w:t xml:space="preserve">Единственным плюсом этого пиздеца было то, что оригинальность этих разделов была 98% на проверке на </w:t>
-      </w:r>
-      <w:proofErr w:type="gramStart"/>
-      <w:r>
-        <w:t>плагиат(</w:t>
-      </w:r>
-      <w:proofErr w:type="gramEnd"/>
-      <w:r>
-        <w:t xml:space="preserve">оставшиеся </w:t>
-      </w:r>
-      <w:r>
-        <w:t>2 на титульник со ссылкой на сайт министерства образования)</w:t>
-      </w:r>
-      <w:r>
-        <w:t>. Я был вторым по скорости из 7 его дипломников кто закончил преддипломку. Эту бессонную неделю я запомню надолго</w:t>
+        <w:t xml:space="preserve">Хочу вам сказать: да, я убрал бы </w:t>
+      </w:r>
+      <w:proofErr w:type="gramStart"/>
+      <w:r>
+        <w:t>золотце(</w:t>
+      </w:r>
+      <w:proofErr w:type="gramEnd"/>
+      <w:r>
+        <w:t>с лица земли), но в остальном да, я бы пошел именно сюда. Это та специальность принадлежностью к которой я горжусь, я горжусь тем что я все это относительно честно и с достоинством прошел. Некоторые спрашивают: «имеет ли смысл тут учиться? Какие основные плюсы и минусы окончания именно вмсиса?»</w:t>
       </w:r>
       <w:proofErr w:type="gramStart"/>
       <w:r>
@@ -4158,15 +4606,7 @@
       </w:r>
       <w:proofErr w:type="gramEnd"/>
       <w:r>
-        <w:t xml:space="preserve">Я вставал в 4 часа вечера, перекус хлебом и кофе, читал его ответ что все </w:t>
-      </w:r>
-      <w:proofErr w:type="gramStart"/>
-      <w:r>
-        <w:t>плохо(</w:t>
-      </w:r>
-      <w:proofErr w:type="gramEnd"/>
-      <w:r>
-        <w:t>он не проверял полностью, он вносил правки на 1-2 страницы и дальше не читал, но по аналогии приходилось переписывать все), до 7-11 утра сидел переписывал текст и ложился до 4 вечера спать. Это такая габелла что пиздец</w:t>
+        <w:t>Отвечу и на это: да, имеет смысл, но определенно помимо того, чему учат тут стоит много учить самому, хотя на это и нет возможности</w:t>
       </w:r>
       <w:proofErr w:type="gramStart"/>
       <w:r>
@@ -4174,7 +4614,7 @@
       </w:r>
       <w:proofErr w:type="gramEnd"/>
       <w:r>
-        <w:t>Особенно когда он начал доебываться до синонимов слов и тд. У некоторых доебывался до «зачем вы рассматриваете аналоги, если вы их не делаете», а на следующий день спрашивал «а где сравнение с аналогами?»</w:t>
+        <w:t>Основной плюс и минус один и тот же: широкопрофильность</w:t>
       </w:r>
       <w:proofErr w:type="gramStart"/>
       <w:r>
@@ -4182,33 +4622,131 @@
       </w:r>
       <w:proofErr w:type="gramEnd"/>
       <w:r>
-        <w:t>Боль и страдания в общем.</w:t>
-      </w:r>
-    </w:p>
-    <w:p>
-      <w:r>
-        <w:t xml:space="preserve">Приходилось ходить и просить сэма продлить практику еще чуть-чуть чтобы успеть все переписать так как иванову понравится. Потом еще исправления от сидорович и тд. В середине практики была веселая история когда чел все по расписанию утвержденному ивановым писал ему все, а потом в ответ на молчание иванова на почту пошел к сэму с просьбой забрать его к себе от этого старого </w:t>
+        <w:t xml:space="preserve">Да, из нас делают полноценных самостоятельных инженеров в сфере ИТ, но нельзя выучить за 4 года такие крупные и серьезные направления, поэтому широкопроильность поражает воображение, серьезно, поработав в разных организациях я понимаю насколько дохера нам на самом деле давали, но глубина знаний по каждому профилю – абсолютно мизерная, поэтому сразу после универа сложно найти работу, нужно самому что-то поднимать. Но после того что тут творилось и имея эту базу, практически любая технология/язык/либа, все что угодно поднимается за неделю-две. Сейчас во многом идет упрощение или бессмысленное </w:t>
+      </w:r>
+      <w:proofErr w:type="gramStart"/>
+      <w:r>
+        <w:t>профилирование(</w:t>
+      </w:r>
+      <w:proofErr w:type="gramEnd"/>
+      <w:r>
+        <w:t xml:space="preserve">например заточка иипу под дотнет) и всякие </w:t>
       </w:r>
       <w:r>
         <w:lastRenderedPageBreak/>
-        <w:t>маразматика. Это был ахуительный ход и ахуительные пиздюли иванову, после которых он начал проверять что мы ему скидывали. Собсна к концу практики это случилось.</w:t>
-      </w:r>
-    </w:p>
-    <w:p>
-      <w:r>
-        <w:t>После такой хуйни я неделю тупо отсыпался не притрагиваясь к диплому вообще. У меня был примерный план сколько времени и когда у меня на какую часть диплома пойдет, поэтому я особо не парился</w:t>
-      </w:r>
-      <w:proofErr w:type="gramStart"/>
-      <w:r>
-        <w:t xml:space="preserve">. </w:t>
-      </w:r>
-      <w:proofErr w:type="gramEnd"/>
-      <w:r>
-        <w:t>Но как всегда, студент предполагает, а иванов располагает, поэтому мой план полетел в пизду. Но отоспаться я отоспался.</w:t>
+        <w:t>срачи на тему большого количества отчислений(особенно платников), поэтому несмотря на общую адовость отчисляют намного меньше и реже, самаль всем дает еще 10 последних шансов. И когда с нашего потока поперли бы сраным веником нынешний 2-3 курс продолжает учебу без проблем. Так что некоторая элитарность, которой я пока еще горжусь как-то раствореятся, но надежда на адекватность(неадекватность) остается.</w:t>
+      </w:r>
+    </w:p>
+    <w:p>
+      <w:r>
+        <w:t xml:space="preserve">К слову о дне </w:t>
+      </w:r>
+      <w:proofErr w:type="gramStart"/>
+      <w:r>
+        <w:t>первокурсника(</w:t>
+      </w:r>
+      <w:proofErr w:type="gramEnd"/>
+      <w:r>
+        <w:t>31 августа) и неофициальной его части</w:t>
+      </w:r>
+      <w:r>
+        <w:t>: вероятно следующий год будет последним, который буду вести именно я, поэтому если вы абитуриент или просто студент, который хочет со мной поговорить или что-то по этому доку уточнить – приходите и спрашивайте. Олдскульное место называется «Плиты»</w:t>
+      </w:r>
+      <w:r>
+        <w:t xml:space="preserve"> </w:t>
+      </w:r>
+      <w:r>
+        <w:t>(</w:t>
+      </w:r>
+      <w:r>
+        <w:t>53°56'08.8"</w:t>
+      </w:r>
+      <w:r>
+        <w:rPr>
+          <w:lang w:val="en-US"/>
+        </w:rPr>
+        <w:t>N</w:t>
+      </w:r>
+      <w:r>
+        <w:t xml:space="preserve"> 27°34'20.7"</w:t>
+      </w:r>
+      <w:r>
+        <w:rPr>
+          <w:lang w:val="en-US"/>
+        </w:rPr>
+        <w:t>E</w:t>
+      </w:r>
+      <w:r>
+        <w:t xml:space="preserve">), но там собираться сейчас все сложнее, поэтому скорее всего будем на </w:t>
+      </w:r>
+      <w:proofErr w:type="gramStart"/>
+      <w:r>
+        <w:t>сцене(</w:t>
+      </w:r>
+      <w:proofErr w:type="gramEnd"/>
+      <w:r>
+        <w:t>через дорогу в парке дружбы народов).</w:t>
+      </w:r>
+    </w:p>
+    <w:p>
+      <w:r>
+        <w:t>Вероятно, стоило рассказать больше, а может по-другому, а может и не стоило вообще делать этот док, но всего не расскажешь и не напишешь, по-другому неинтересно ни мне, ни вам, а удалять уже готовый и, даже, кому-то уже помогший гайд нет желания и необходимости.</w:t>
+      </w:r>
+    </w:p>
+    <w:p>
+      <w:r>
+        <w:t xml:space="preserve">В общем-то на этом все, только по эксклюзивным просьбам ниже будет своего рода реферат на полторы-две страницы с перечислением всех предметов и 2-3 словами о каждом. Если есть вопросы или пожелания – либо пишите мне </w:t>
+      </w:r>
+      <w:proofErr w:type="gramStart"/>
+      <w:r>
+        <w:t>вк(</w:t>
+      </w:r>
+      <w:proofErr w:type="gramEnd"/>
+      <w:r>
+        <w:t xml:space="preserve">кто меня знает), либо пульте в док </w:t>
+      </w:r>
+      <w:r>
+        <w:rPr>
+          <w:lang w:val="en-US"/>
+        </w:rPr>
+        <w:t>for</w:t>
+      </w:r>
+      <w:r>
+        <w:t>_</w:t>
+      </w:r>
+      <w:r>
+        <w:rPr>
+          <w:lang w:val="en-US"/>
+        </w:rPr>
+        <w:t>comments</w:t>
+      </w:r>
+      <w:r>
+        <w:t xml:space="preserve"> </w:t>
+      </w:r>
+      <w:r>
+        <w:t>на гите(</w:t>
+      </w:r>
+      <w:hyperlink r:id="rId6" w:history="1">
+        <w:r>
+          <w:rPr>
+            <w:rStyle w:val="a4"/>
+          </w:rPr>
+          <w:t>https://github.com/m11a11k1/my_own_memuari</w:t>
+        </w:r>
+      </w:hyperlink>
+      <w:r>
+        <w:t>). Я не сильно расстроюсь если он так и останется пустым или если вы меня там будете хуесосить. Я ж вмсис окончил, в этом мире больше нет вещей, которые способны сильно меня расстроить</w:t>
+      </w:r>
+      <w:r>
+        <w:sym w:font="Wingdings" w:char="F04A"/>
+      </w:r>
+      <w:r>
+        <w:t>.</w:t>
       </w:r>
       <w:bookmarkStart w:id="0" w:name="_GoBack"/>
       <w:bookmarkEnd w:id="0"/>
     </w:p>
+    <w:p/>
     <w:sectPr>
       <w:pgSz w:w="11906" w:h="16838"/>
       <w:pgMar w:top="1134" w:right="850" w:bottom="1134" w:left="1701" w:header="708" w:footer="708" w:gutter="0"/>
@@ -4840,6 +5378,17 @@
       <w:contextualSpacing/>
     </w:pPr>
   </w:style>
+  <w:style w:type="character" w:styleId="a4">
+    <w:name w:val="Hyperlink"/>
+    <w:basedOn w:val="a0"/>
+    <w:uiPriority w:val="99"/>
+    <w:unhideWhenUsed/>
+    <w:rsid w:val="00821BBB"/>
+    <w:rPr>
+      <w:color w:val="0563C1" w:themeColor="hyperlink"/>
+      <w:u w:val="single"/>
+    </w:rPr>
+  </w:style>
 </w:styles>
 </file>
 
@@ -5109,7 +5658,7 @@
 </file>
 
 <file path=customXml/itemProps1.xml><?xml version="1.0" encoding="utf-8"?>
-<ds:datastoreItem xmlns:ds="http://schemas.openxmlformats.org/officeDocument/2006/customXml" ds:itemID="{7F4CADD2-EEB3-462B-9B8B-89DBB73BE309}">
+<ds:datastoreItem xmlns:ds="http://schemas.openxmlformats.org/officeDocument/2006/customXml" ds:itemID="{04D3B4CE-F2B8-493F-9B74-9BAE4293E780}">
   <ds:schemaRefs>
     <ds:schemaRef ds:uri="http://schemas.openxmlformats.org/officeDocument/2006/bibliography"/>
   </ds:schemaRefs>

--- a/май овн мемуары.docx
+++ b/май овн мемуары.docx
@@ -123,7 +123,13 @@
     <w:p>
       <w:r>
         <w:lastRenderedPageBreak/>
-        <w:t>В общем ходит по вмсису док про мемуары распиздяя 2002-2007гг, но он уже порядком устарел, поэтому я решил обновить и запилить свои, скажу сразу что те чисто пролистал и забил, а эти читать будет тяжело, ибо я не писатель.</w:t>
+        <w:t>В общем ходит по вмсису док про мемуары распиздяя 2002-2007гг, но он уже порядком устарел, поэтому я решил обновить и запилить свои, скажу сразу</w:t>
+      </w:r>
+      <w:r>
+        <w:t>,</w:t>
+      </w:r>
+      <w:r>
+        <w:t xml:space="preserve"> что те чисто пролистал и забил, а эти читать будет тяжело, ибо я не писатель.</w:t>
       </w:r>
     </w:p>
     <w:p>
@@ -139,7 +145,13 @@
         <w:t xml:space="preserve"> </w:t>
       </w:r>
       <w:r>
-        <w:t xml:space="preserve">(привет всем нашим) в </w:t>
+        <w:t>(привет всем нашим)</w:t>
+      </w:r>
+      <w:r>
+        <w:t>,</w:t>
+      </w:r>
+      <w:r>
+        <w:t xml:space="preserve"> в </w:t>
       </w:r>
       <w:proofErr w:type="gramStart"/>
       <w:r>
@@ -147,7 +159,13 @@
       </w:r>
       <w:proofErr w:type="gramEnd"/>
       <w:r>
-        <w:t>я думал, но, как оказалось, ошибался) нас люто ебали и пошел в бгуир поступать на ПОИТ, был у меня 331 балл и, как вы поняли, я сильно раскатал губу, закатывать которую мне пришла вся кафедра ЭВМ во главе с Самалем. Единственное что меня спасло от отчисления на 1 курсе – я занимался олимпиадами по проге, поэтому Люци, матеха и физика прошли безболезненно, но обо всем по порядку.</w:t>
+        <w:t>я думал, но, как оказалось, ошибался) нас люто ебали</w:t>
+      </w:r>
+      <w:r>
+        <w:t>,</w:t>
+      </w:r>
+      <w:r>
+        <w:t xml:space="preserve"> и пошел в бгуир поступать на ПОИТ, был у меня 331 балл и, как вы поняли, я сильно раскатал губу, закатывать которую мне пришла вся кафедра ЭВМ во главе с Самалем. Единственное что меня спасло от отчисления на 1 курсе – я занимался олимпиадами по проге, поэтому Люци, матеха и физика прошли безболезненно, но обо всем по порядку.</w:t>
       </w:r>
     </w:p>
     <w:p>
@@ -176,13 +194,11 @@
     </w:p>
     <w:p>
       <w:r>
-        <w:t xml:space="preserve">«Буду ходить на все лекции и вести конспекты, это же универ, тут будет сложно и они мне понадобятся на сессию». </w:t>
-      </w:r>
-      <w:proofErr w:type="gramStart"/>
-      <w:r>
-        <w:t>Наверное</w:t>
-      </w:r>
-      <w:proofErr w:type="gramEnd"/>
+        <w:t>«Буду ходить на все лекции и вести конспекты, это же универ, тут будет сложно и они мне понадобятся на сессию». Наверное</w:t>
+      </w:r>
+      <w:r>
+        <w:t>,</w:t>
+      </w:r>
       <w:r>
         <w:t xml:space="preserve"> так думал каждый, во всяком случае так думал я</w:t>
       </w:r>
@@ -260,7 +276,37 @@
     </w:p>
     <w:p>
       <w:r>
-        <w:t>Физра: вот тут начинается самая мякотка, ибо набор 2016(ИМХО самый уебищный выпуск/набор по всей стране, столько ублюдков не делают даже на птицефермах) чуть ли не поголовно считал своим долгом у всех (особенно на подслушано бгуир) спросить про физру, как будто им гугл за неуплату отключили. Поэтому поясню тут на всякий случай: 1 пара по физре у вас в актовом зале, где перечисляют все секции и преподов и потом вы пытаетесь вщемиться куда-нибудь, самые большие очереди на всякие дзидо-айкидо и плавание, туда попасть проблема, всех, кто никуда не смог – на легкую атлетику, некоторых сильнозабивающих выбрасывают туда же. Потом сами преподы говорят куда когда и как вам ходить</w:t>
+        <w:t>Физра: вот тут начинается самая мякотка, ибо набор 2016(ИМХО самый уебищный выпуск/набор по всей стране, столько ублюдков не делают даже на птицефермах)</w:t>
+      </w:r>
+      <w:r>
+        <w:t>,</w:t>
+      </w:r>
+      <w:r>
+        <w:t xml:space="preserve"> чуть ли не поголовно считал своим долгом у всех (особенно на подслушано бгуир) спросить про физру, как будто им гугл за неуплату отключили. Поэтому поясню тут на всякий случай: 1 пара по физре у вас в актовом зале, где перечисляют все секции и преподов</w:t>
+      </w:r>
+      <w:r>
+        <w:t>,</w:t>
+      </w:r>
+      <w:r>
+        <w:t xml:space="preserve"> и потом вы пы</w:t>
+      </w:r>
+      <w:r>
+        <w:t>таетесь вщемиться куда-нибудь. С</w:t>
+      </w:r>
+      <w:r>
+        <w:t>ам</w:t>
+      </w:r>
+      <w:r>
+        <w:t>ые большие очереди на всякие дзю</w:t>
+      </w:r>
+      <w:r>
+        <w:t>до-айкидо и плавание, туда попасть проблема, всех, кто никуда не смог – на легкую атлетику, некоторых сильнозабивающих выбрасывают туда же. Потом сами преподы говорят куда</w:t>
+      </w:r>
+      <w:r>
+        <w:t>,</w:t>
+      </w:r>
+      <w:r>
+        <w:t xml:space="preserve"> когда и как вам ходить</w:t>
       </w:r>
       <w:r>
         <w:t xml:space="preserve"> </w:t>
@@ -286,7 +332,19 @@
     <w:p>
       <w:r>
         <w:lastRenderedPageBreak/>
-        <w:t>Чуть не забыл: физра часто в 8 утра и иногда нужно появляться на КАЖДОЙ паре чтобы не попасть на пересдачу по физре (из-за нее, говорят, еще никого не отчислили, но мы-то знаем), поэтому она тоже заебывает. Кстати, девочки, не ходите на аэробику, пиздец вам там будет, пропускать нельзя, нормативы и сами пары жесткие ппц и смещение позвонков из-за того, что преподам на вас похуй – это не повод пропускать пары или прерывать упражнение. Девочку, которая впоследствии стала студенткой года (Маша Марчук) чуть не отчислила именно аэробика.</w:t>
+        <w:t>Чуть не забыл: физра часто в 8 утра и иногда нужно появляться на КАЖДОЙ паре чтобы не попасть на пересдачу по физре (из-за нее, говорят, еще никого не отчислили, но мы-то знаем), поэтому она тоже заебывает. Кстати, девочки, не ходите на аэробику, пиздец вам там будет, пропускать нельзя, нормативы и сами пары жесткие ппц</w:t>
+      </w:r>
+      <w:r>
+        <w:t>,</w:t>
+      </w:r>
+      <w:r>
+        <w:t xml:space="preserve"> и смещение позвонков из-за того, что преподам на вас похуй – это не повод пропускать пары или прерывать упражнение. Девочку, которая впоследствии стала студенткой года (Маша Марчук)</w:t>
+      </w:r>
+      <w:r>
+        <w:t>,</w:t>
+      </w:r>
+      <w:r>
+        <w:t xml:space="preserve"> чуть не отчислила именно аэробика.</w:t>
       </w:r>
     </w:p>
     <w:p>
@@ -400,7 +458,19 @@
       </w:r>
       <w:proofErr w:type="gramEnd"/>
       <w:r>
-        <w:t xml:space="preserve">, это 2 разные вещи) есть 2 способа (собственно как и повсеместно на вмсисе «есть 2 стула…», вот только на вмсисе нет стульев с пиками…) 1: для шарящих, спорите с ней до хрипоты на всех сдачах что вы знаете лучше и тд, если у вас получится задоминировать – будет ставить 9-10 за лабы которые не работают, нет – отчислен. 2: для остальных, просто прогнитесь, исправляйте все что она скажет прыгайте вокруг нее на задних лапках и за идеальные лабы она вам будет ставить 5-6. </w:t>
+        <w:t>, это 2 разные вещи) есть 2 способа (собственно как и повсеместно на вмсисе «есть 2 стула…», вот только на вмсисе нет стульев с пиками…) 1: для шарящих, спорите с ней до хрипоты на всех сдачах что вы знаете лучше и тд, если у вас получится задоминировать – будет ставить 9-10 за лабы которые не работают, нет – отчислен. 2: для остальных, просто прогнитесь, исправляйте все что она скажет</w:t>
+      </w:r>
+      <w:r>
+        <w:t>,</w:t>
+      </w:r>
+      <w:r>
+        <w:t xml:space="preserve"> прыгайте вокруг нее на задних лапках</w:t>
+      </w:r>
+      <w:r>
+        <w:t>,</w:t>
+      </w:r>
+      <w:r>
+        <w:t xml:space="preserve"> и за идеальные лабы она вам будет ставить 5-6. </w:t>
       </w:r>
     </w:p>
     <w:p>
@@ -420,7 +490,13 @@
         <w:t>чтобы,</w:t>
       </w:r>
       <w:r>
-        <w:t xml:space="preserve"> когда отчислят было на какие деньги купить сигарет в армию.</w:t>
+        <w:t xml:space="preserve"> когда отчислят</w:t>
+      </w:r>
+      <w:r>
+        <w:t>,</w:t>
+      </w:r>
+      <w:r>
+        <w:t xml:space="preserve"> было на какие деньги купить сигарет в армию.</w:t>
       </w:r>
     </w:p>
     <w:p>
@@ -470,15 +546,31 @@
     </w:p>
     <w:p>
       <w:r>
-        <w:t xml:space="preserve">Математика (вм, вышмат, матан (??? Там матана 3-4 главы за 3 сема)): у нас была Степанова лк и пз Конюх. Степанова классный препод, </w:t>
-      </w:r>
-      <w:proofErr w:type="gramStart"/>
-      <w:r>
-        <w:t>знает</w:t>
-      </w:r>
-      <w:proofErr w:type="gramEnd"/>
-      <w:r>
-        <w:t xml:space="preserve"> что говорит, но требует чтобы вы знали тоже, конспект у нее охуительно огромный, материала дает много, на лекциях нон-стоп пишешь, вникать не успеваешь, для этого обычно пз, я после 2 или 3 лк забил и приходил поспать, потом на пз нагонял ибо Конюх – мировая тетка, а ее шпорка – божественное откровение на первые полтора года учебы. Дает идз всякие там, но самое главное – шпорка, молитесь на нее, переписывайте и разбирайте, а так вообще обе достаточно добродушные тетки, но не любят распиздяев (конюх просто рофлит, а степанова отправляет на пересдачи, но мне повезло, экз был 3 числа, и она мне в качестве нг подарка подняла оценку с 4 до 8, за что ей респект и уважуха</w:t>
+        <w:t>Математика (вм, вышмат, матан (??? Там матана 3-4 главы за 3 сема)): у нас была Степанова лк и пз Конюх. Степанова классный препод, знает</w:t>
+      </w:r>
+      <w:r>
+        <w:t>,</w:t>
+      </w:r>
+      <w:r>
+        <w:t xml:space="preserve"> что говорит, но требует</w:t>
+      </w:r>
+      <w:r>
+        <w:t>,</w:t>
+      </w:r>
+      <w:r>
+        <w:t xml:space="preserve"> чтобы вы знали тоже, конспект у нее охуительно огромный, материала дает много, на лекциях нон-стоп пишешь, вникать не у</w:t>
+      </w:r>
+      <w:r>
+        <w:t>спеваешь, для этого обычно пз. Я</w:t>
+      </w:r>
+      <w:r>
+        <w:t xml:space="preserve"> после 2 или 3 лк забил и приходил поспать, потом на пз нагонял</w:t>
+      </w:r>
+      <w:r>
+        <w:t>,</w:t>
+      </w:r>
+      <w:r>
+        <w:t xml:space="preserve"> ибо Конюх – мировая тетка, а ее шпорка – божественное откровение на первые полтора года учебы. Дает идз всякие там, но самое главное – шпорка, молитесь на нее, переписывайте и разбирайте, а так вообще обе достаточно добродушные тетки, но не любят распиздяев (конюх просто рофлит, а степанова отправляет на пересдачи, но мне повезло, экз был 3 числа, и она мне в качестве нг подарка подняла оценку с 4 до 8, за что ей респект и уважуха</w:t>
       </w:r>
       <w:r>
         <w:sym w:font="Wingdings" w:char="F04A"/>
@@ -497,7 +589,13 @@
         <w:t>Физика:</w:t>
       </w:r>
       <w:r>
-        <w:t xml:space="preserve"> тыыыыыыысяча-сто, тыыыыыысяча-сто, тыыыысяча-сто смерть в лицо нам дышит…, оспаде, да я был готов слушать даже катю самбуку вместо нее… Бурцева, у нас была бурцева (сейчас в основном Ия и, говорят, она та еще повернутая на японии стерва, но сам не знаю – врать не буду), в общем эти безудержно веселые истории про инопланетян под землей, сантехников в космосе и провода в стене по диагонали заебали даже самых выносливых и повернутых на физике. Эти божественные лекции научили меня одному: лучше спать на остановке зимой (да, бывало и такое, но об этом - дальше) чем слушать ее лекции, даже спать на них – мука, большаяа наркомания снится только на истории.</w:t>
+        <w:t xml:space="preserve"> тыыыыыыысяча-сто, тыыыыыысяча-сто, тыыыысяча-сто смерть в лицо нам дышит…, оспаде, да я был готов слушать даже катю самбуку вместо нее… Бурцева, у нас была бурцева (сейчас в основном Ия и, говорят, она та еще повернутая на японии стерва, но сам не знаю – врать не буду), в общем эти безудержно веселые истории про инопланетян под землей, сантехников в космосе и провода в стене по диагонали заебали даже самых выносливых и повернутых на физике. Эти божественные лекции научили меня одному: лучше спать на остановке зимой (да, бывало и такое, но об этом - дальше) чем слушать ее лекции, да</w:t>
+      </w:r>
+      <w:r>
+        <w:t>же спать на них – мука, большая</w:t>
+      </w:r>
+      <w:r>
+        <w:t xml:space="preserve"> наркомания снится только на истории.</w:t>
       </w:r>
     </w:p>
     <w:p>
@@ -507,13 +605,11 @@
     </w:p>
     <w:p>
       <w:r>
-        <w:t xml:space="preserve">Пз и лабы вела полочанская, некоторые </w:t>
-      </w:r>
-      <w:proofErr w:type="gramStart"/>
-      <w:r>
-        <w:t>говорят</w:t>
-      </w:r>
-      <w:proofErr w:type="gramEnd"/>
+        <w:t>Пз и лабы вела полочанская, некоторые говорят</w:t>
+      </w:r>
+      <w:r>
+        <w:t>,</w:t>
+      </w:r>
       <w:r>
         <w:t xml:space="preserve"> что она сволочь, но как по мне – она клевая, любит потроллить студентоту, 1 сем жесткая малясь, надо постоянно ходить-учить-решать, но зато потом «-трафимук, учил? –нууууу, мы там с юлей… -вы скоро так юлю у сергея отберете, сергей, вы там смотрите, а то что это он? Ладно, 7 хватит? – а можно 8? – хмммм, ладно, сегодня можно»</w:t>
       </w:r>
@@ -547,7 +643,13 @@
     </w:p>
     <w:p>
       <w:r>
-        <w:t>Культурно-массовой жизни много всякой и разной, поэтому в начале учебы вы заполняете анкетку чего вы умеете/хотите и вас потом по этому поводу собирают и все рассказывают, записывают, смотрят, кастингуют и все такое в этом роде. Я не пожалел, что влился в эту компашку, ибо там весело и много народу который вам может помочь в дальнейшем, как с учебой, так и с распиздяйством, а студдебют вообще дико фановое занятие, всем советую.</w:t>
+        <w:t>Культурно-массовой жизни много всякой и разной, поэтому в начале учебы вы заполняете анкетку чего вы умеете/хотите и вас потом по этому поводу собирают и все рассказывают, записывают, смотрят, кастингуют и все такое в этом роде. Я не пожалел, что влился в эту компашку, ибо там весело и много народу</w:t>
+      </w:r>
+      <w:r>
+        <w:t>,</w:t>
+      </w:r>
+      <w:r>
+        <w:t xml:space="preserve"> который вам может помочь в дальнейшем, как с учебой, так и с распиздяйством, а студдебют вообще дико фановое занятие, всем советую.</w:t>
       </w:r>
     </w:p>
     <w:p>
@@ -580,7 +682,13 @@
         <w:t>юля из диалога с</w:t>
       </w:r>
       <w:r>
-        <w:t xml:space="preserve"> полочанской это она и есть)</w:t>
+        <w:t xml:space="preserve"> полочанской </w:t>
+      </w:r>
+      <w:r>
+        <w:t xml:space="preserve">– </w:t>
+      </w:r>
+      <w:r>
+        <w:t>это она и есть)</w:t>
       </w:r>
       <w:r>
         <w:t>, она потом активно участвовала в моей учебе и ра</w:t>
@@ -619,7 +727,13 @@
         <w:t>и замануха,</w:t>
       </w:r>
       <w:r>
-        <w:t xml:space="preserve"> на лекциях миськевич листает конспекты 1-2 рядов, иногда ходит по аудитории и выгоняет последние ряды нахер с пары, такие дела, ничего полезного в общем.</w:t>
+        <w:t xml:space="preserve"> на лекциях миськевич листает конспекты 1-2 рядов, иногда ходит по аудитории и выгон</w:t>
+      </w:r>
+      <w:r>
+        <w:t>яет последние ряды нахер с пары. Т</w:t>
+      </w:r>
+      <w:r>
+        <w:t>акие дела, ничего полезного в общем.</w:t>
       </w:r>
     </w:p>
     <w:p>
@@ -658,7 +772,13 @@
         <w:t xml:space="preserve"> </w:t>
       </w:r>
       <w:r>
-        <w:t>(старый ловелас) и лк и пз. Такая себе начерталка с элементами автокада, зачет ставил за декольте</w:t>
+        <w:t>(старый ловелас) и лк</w:t>
+      </w:r>
+      <w:r>
+        <w:t>,</w:t>
+      </w:r>
+      <w:r>
+        <w:t xml:space="preserve"> и пз. Такая себе начерталка с элементами автокада, зачет ставил за декольте</w:t>
       </w:r>
       <w:r>
         <w:t xml:space="preserve">, пз – говно, лекции – унылое говно. Старый ловелас, забивает хуй на все кроме молоденьких студенток, заебал в общем. </w:t>
@@ -666,7 +786,13 @@
     </w:p>
     <w:p>
       <w:r>
-        <w:t>История мутная хуета на которую я забил, конспект мне написали за лабы, посещения у меня были сном, препода не помню, автомат и хуй с ним. Как-то так. Хотя препод вроде сугако была (еще отмечала на всех лк и пз пофамильно).</w:t>
+        <w:t>История</w:t>
+      </w:r>
+      <w:r>
+        <w:t xml:space="preserve"> –</w:t>
+      </w:r>
+      <w:r>
+        <w:t xml:space="preserve"> мутная хуета на которую я забил, конспект мне написали за лабы, посещения у меня были сном, препода не помню, автомат и хуй с ним. Как-то так. Хотя препод вроде сугако была (еще отмечала на всех лк и пз пофамильно).</w:t>
       </w:r>
     </w:p>
     <w:p>
@@ -750,13 +876,37 @@
         <w:t xml:space="preserve"> кого-то отчислили, кто-то восстановился, кто-то женился, кто-то убился. </w:t>
       </w:r>
       <w:r>
-        <w:t xml:space="preserve">В нашей группе отчислили 8 человек, 1 ушел сам по болезни и Маша (Прозорова что ли?). Маша вышла замуж за Синего (как его зовут уже и не вспомню) и когда его отчислили забрала документы. Веселая девочка в общем. Я тогда понял почему резанко (старый ловелас с ИКГ) так сильно агрился на синего, а синий на него. А восстановились к нам господа Губин Ильюша и Юрис Глеб. Губин с самого начала забил и не ходил (и слава, блять, богу, тот еще пидор оказался). </w:t>
+        <w:t>В нашей группе отчислили 8 человек, 1 ушел сам по болезни и Маша (Прозорова что ли?). Маша вышла замуж за Синего (как его зовут уже и не вспомню) и</w:t>
+      </w:r>
+      <w:r>
+        <w:t>,</w:t>
+      </w:r>
+      <w:r>
+        <w:t xml:space="preserve"> когда его отчислили</w:t>
+      </w:r>
+      <w:r>
+        <w:t>,</w:t>
+      </w:r>
+      <w:r>
+        <w:t xml:space="preserve"> забрала документы. Веселая девочка в общем. Я тогда понял почему резанко (старый ловелас с ИКГ) так сильно агрился на синего, а синий на него. А восстановились к нам господа Губин Ильюша и Юрис Глеб. Губин с самого начала забил и не ходил (и слава, блять, богу, тот еще пидор оказался). </w:t>
       </w:r>
       <w:r>
         <w:t>А</w:t>
       </w:r>
       <w:r>
-        <w:t xml:space="preserve"> юрис молодец, ходил на все пары, сдавал лабы вовремя, даже у ковальчук получал 7-8 и тут пришли время первого рейтинга. Юрис не пришел, и на следующий день, и через неделю, и даже через 2. Внезапно приходит из деканата вопрос: «а кто такой Глеб Юрис</w:t>
+        <w:t xml:space="preserve"> юрис</w:t>
+      </w:r>
+      <w:r>
+        <w:t xml:space="preserve"> –</w:t>
+      </w:r>
+      <w:r>
+        <w:t xml:space="preserve"> молодец, ходил на все пары, сдавал лабы вовремя, даже у ко</w:t>
+      </w:r>
+      <w:r>
+        <w:t>вальчук получал 7-8 и тут пришло</w:t>
+      </w:r>
+      <w:r>
+        <w:t xml:space="preserve"> время первого рейтинга. Юрис не пришел, и на следующий день, и через неделю, и даже через 2. Внезапно приходит из деканата вопрос: «а кто такой Глеб Юрис</w:t>
       </w:r>
       <w:proofErr w:type="gramStart"/>
       <w:r>
@@ -769,13 +919,11 @@
     </w:p>
     <w:p>
       <w:r>
-        <w:t xml:space="preserve">Насчет ямайца: был у нас куратор в 1 семе (алесь гузик или как-то так), дреды, портфель, куртка, в общем типичный травокур и поклонник боба марли, </w:t>
-      </w:r>
-      <w:proofErr w:type="gramStart"/>
-      <w:r>
-        <w:t>ямаец</w:t>
-      </w:r>
-      <w:proofErr w:type="gramEnd"/>
+        <w:t>Насчет ямайца: был у нас куратор в 1 семе (алесь гузик или как-то так), дреды, портфель, куртка, в общем типичный травокур и поклонник боба марли, ямаец</w:t>
+      </w:r>
+      <w:r>
+        <w:t>,</w:t>
+      </w:r>
       <w:r>
         <w:t xml:space="preserve"> одним словом. Мы долгое время не знали кто наш куратор пока однажды он не завалился на лк по философии и сказал миськевичу «заткнись». Охуели все. Особенно миськевич. Сказал нам ямаец прийти на кураторский после пар, и мы пришли, еще бы, не прийти к человеку который заткнул лектора на его лекции. Заполнили журнал, он нам порассказывал про военку, сказал приходить через неделю на следующий кураторский. И вот ждем мы значицца через неделю его. Ждем 10 минут, 20, 30, час, забили. Как нам потом рассказал колян, ямаец после нашего первого кураторского вышел, тяжело вздохнул и… уехал в индию. Просто так. Потому что может. Вроде даже до сих пор не вернулся. Такие дела.</w:t>
       </w:r>
@@ -811,7 +959,13 @@
       </w:r>
       <w:proofErr w:type="gramEnd"/>
       <w:r>
-        <w:t xml:space="preserve">гдет в декабре 2016) посадили, поэтому вы его уже не встретите, а жаль, неплохой был мужик и знатно ржал когда кто-то на лекции включил порнуху на полную громкость и не вставил наушники. У Новика на истории вов было весело когда в </w:t>
+        <w:t>гдет в декабре 2016) посадили, поэтому вы его уже не встретите, а жаль, неплохой был мужик и знатно ржал</w:t>
+      </w:r>
+      <w:r>
+        <w:t>,</w:t>
+      </w:r>
+      <w:r>
+        <w:t xml:space="preserve"> когда кто-то на лекции включил порнуху на полную громкость и не вставил наушники. У Новика на истории вов было весело когда в </w:t>
       </w:r>
       <w:proofErr w:type="gramStart"/>
       <w:r>
@@ -819,13 +973,23 @@
       </w:r>
       <w:proofErr w:type="gramEnd"/>
       <w:r>
-        <w:t xml:space="preserve">209-4, а это, на секундочку, 2 этаж) пришла собака и осталась на лекции и как он ее в середине лекции выгонял, ну как выгонял… залипал в нее 10 минут с полнейшим охуеванием на лице. На аиловте знатно поспал.там была студвесна с джиннами и репетиции с 6 утра до 11 вечера в универе, весело, а, </w:t>
-      </w:r>
-      <w:proofErr w:type="gramStart"/>
-      <w:r>
-        <w:t>учитывая</w:t>
-      </w:r>
-      <w:proofErr w:type="gramEnd"/>
+        <w:t>209-4, а это, на секундочку, 2 этаж) пришла собака и осталась на лекции</w:t>
+      </w:r>
+      <w:r>
+        <w:t>,</w:t>
+      </w:r>
+      <w:r>
+        <w:t xml:space="preserve"> и как он ее в середине лекции выгонял, ну как выгонял… залипал в нее 10 минут с полнейшим охуеванием на лице. На аиловте знатно поспал.</w:t>
+      </w:r>
+      <w:r>
+        <w:t xml:space="preserve"> Т</w:t>
+      </w:r>
+      <w:r>
+        <w:t>ам была студвесна с джиннами и репетиции с 6 утра до 11 вечера в универе, весело, а, учитывая</w:t>
+      </w:r>
+      <w:r>
+        <w:t>,</w:t>
+      </w:r>
       <w:r>
         <w:t xml:space="preserve"> что при этом надо было еще и лабы делать, тяжко. В целом сем был несложный. Был бы несложный если бы это был не вмсис.</w:t>
       </w:r>
@@ -840,28 +1004,30 @@
       </w:r>
       <w:proofErr w:type="gramEnd"/>
       <w:r>
-        <w:t xml:space="preserve">я, влад(кмс по самбо что ли?) и егорка(тренер по академической гребле, серебряный призер европы, 2.10 ростом и кг 120 весом)), он на 60 слов 56 раз сказал «ээээ» и «значыцца». </w:t>
-      </w:r>
-      <w:proofErr w:type="gramStart"/>
-      <w:r>
-        <w:t>Собственно</w:t>
-      </w:r>
-      <w:proofErr w:type="gramEnd"/>
-      <w:r>
-        <w:t xml:space="preserve"> я до сих пор не знаю обоссался тогда он или нет. На пз я сидел на 1 парте, он стоял прямо передо мной и я не слышал ни единого его слова, настолько тихо он говорил. В общем классно было спать на пз по политологии. Зачет поставил за абсолютный бред типа «марксизм противоречит империализму» на вопрос «какой у нас главный исполнительный орган власти?». С зачетом связана одна забавная история: когда артема препод отправил на очередную пересдачу тот </w:t>
-      </w:r>
-      <w:proofErr w:type="gramStart"/>
-      <w:r>
-        <w:t>понял</w:t>
-      </w:r>
-      <w:proofErr w:type="gramEnd"/>
+        <w:t>я, влад(кмс по самбо что ли?) и егорка(тренер по академической гребле, серебряный призер европы, 2.10 ростом и кг 120 весом)), он на 60 слов 56 раз сказал «ээээ» и «значыцца». Собственно</w:t>
+      </w:r>
+      <w:r>
+        <w:t>,</w:t>
+      </w:r>
+      <w:r>
+        <w:t xml:space="preserve"> я до сих пор не знаю обоссался тогда он или нет. На пз я сидел на 1 парте, он стоял прямо передо мной и я не слышал ни единого его слова, настолько тихо он говорил. В общем классно было спать на пз по политологии. Зачет поставил за абсолютный бред типа «марксизм противоречит империализму» на вопрос «какой у нас главный исполнительный орган власти?». С зачетом связана одна забавная история: когда артема препод отправил на очередную пересдачу тот понял</w:t>
+      </w:r>
+      <w:r>
+        <w:t>,</w:t>
+      </w:r>
       <w:r>
         <w:t xml:space="preserve"> что его все равно отчислят и поднимаясь сказал ему: «да идите вы нахуй!!!». Препод покраснел и поставил тому зачет. Вот так вот.</w:t>
       </w:r>
     </w:p>
     <w:p>
       <w:r>
-        <w:t>История вов: ЗАЧЕТ С ТРЕМЯ МИНУСАМИ БЛДЖАД!!! Автомат за то что принес ему конспект. Заляпанный кровью. Не свой. Угадайте как я его достал?) вот как-то так, да. Ебнутый старый корч новик, это все что я могу про этот предмет сказать.</w:t>
+        <w:t xml:space="preserve">История вов: ЗАЧЕТ С ТРЕМЯ МИНУСАМИ БЛДЖАД!!! Автомат за то что принес ему конспект. Заляпанный кровью. Не свой. Угадайте как я его достал?) вот как-то так, да. Ебнутый старый корч </w:t>
+      </w:r>
+      <w:r>
+        <w:t xml:space="preserve">этот </w:t>
+      </w:r>
+      <w:r>
+        <w:t>новик, это все что я могу про этот предмет сказать.</w:t>
       </w:r>
     </w:p>
     <w:p>
@@ -874,13 +1040,17 @@
       </w:r>
       <w:proofErr w:type="gramEnd"/>
       <w:r>
-        <w:t xml:space="preserve">с лекции он меня выгнал и сказал что я пидор, а на зачете сказал что я отличный студент и поставил автомат), бархатков пз. Классный и упоротый чувак. Приходит такой в 8 утра на пз. Небритый, помятый, в поношенной одежде, портфель достался от деда походу, настолько он помят и потерт. Вяло заползает в аудиторию, ставит портфель на стол, тот медленно стекает с учебников. Бархатков тяжело вздыхает, смотрит на нас, потом резко проводит пятерней от носа до затылка делая свою фирменную прическу «я спал лицом на бревне, а нет, это была твоя мамка» и начинается: «ни один бобер не человек, докажем это четыремя способами!!!» и поехали, весело в общем. Бывало прихожу к нему на пару, спать валит ппц, ложусь на 1 парте в центре и сплю, просыпаюсь от звонка с пары, а он стоит в углу подальше от меня и негромко что-то </w:t>
-      </w:r>
-      <w:proofErr w:type="gramStart"/>
-      <w:r>
-        <w:t>рассказывает</w:t>
-      </w:r>
-      <w:proofErr w:type="gramEnd"/>
+        <w:t>с лекции он меня выгнал и сказал что я пидор, а на зачете сказал что я отличный студент и поставил автомат), бархатков пз. Классный и упоротый чувак. Приходит такой в 8 утра на пз. Небритый, помятый, в поношенной одежде, портфель достался от деда походу, настолько он помят и потерт. Вяло заползает в аудиторию, ставит портфель на стол, тот медленно стекает с учебников. Бархатков тяжело вздыхает, смотрит на нас, потом резко проводит пятерней от носа до затылка делая свою фирменную прическу «я спал лицом на бревне, а нет, это была твоя мамка» и начинается: «ни один бобер не человек, докажем это четыремя способами!!!»</w:t>
+      </w:r>
+      <w:r>
+        <w:t>,</w:t>
+      </w:r>
+      <w:r>
+        <w:t xml:space="preserve"> и поехали, весело в общем. Бывало прихожу к нему на пару, спать валит ппц, ложусь на 1 парте в центре и сплю, просыпаюсь от звонка с пары, а он стоит в углу подальше от меня и негромко что-то рассказывает</w:t>
+      </w:r>
+      <w:r>
+        <w:t>,</w:t>
+      </w:r>
       <w:r>
         <w:t xml:space="preserve"> чтобы меня не разбудить. Ну не милашка ли? Один из тех немногих преподов который реально крут. Хотя поставить 6 за модуль чуваку, которого 2 месяца как отчислили – это мощно. В общем зачет автоматом, буську бархаткову. </w:t>
       </w:r>
@@ -916,33 +1086,77 @@
         <w:t>bcd</w:t>
       </w:r>
       <w:r>
-        <w:t xml:space="preserve">+6 </w:t>
-      </w:r>
-      <w:r>
-        <w:t xml:space="preserve">глядя в методу это был совсем пиздец. С кпп и тритпо все вроде более-менее норм было, но аиловт совсем пиздец. На экз я пришел с заходной </w:t>
+        <w:t>+6</w:t>
+      </w:r>
+      <w:r>
+        <w:t>,</w:t>
+      </w:r>
+      <w:r>
+        <w:t xml:space="preserve"> </w:t>
+      </w:r>
+      <w:r>
+        <w:t>глядя в методу</w:t>
+      </w:r>
+      <w:r>
+        <w:t xml:space="preserve"> –</w:t>
+      </w:r>
+      <w:r>
+        <w:t xml:space="preserve"> это был совсем пиздец. С кпп и тритпо все вроде более-менее норм было, но аиловт совсем пиздец. На экз я пришел с </w:t>
       </w:r>
       <w:r>
         <w:lastRenderedPageBreak/>
-        <w:t>1.73 или 3.73, что-то около того, но повезло скатать и я единственный с потока получил 7 не автоматом. Если бы шарил – получил бы 8, а так на ровном месте затупил, щито поделать? Но в принципе экзамен не сложный, особенно если кто-то помогает разобраться в этом.</w:t>
-      </w:r>
-    </w:p>
-    <w:p>
-      <w:r>
-        <w:t xml:space="preserve">А еще был курсач по аиловту. Я сделал все до алгоритма рота, а потом у нас был легкий бухич, туда сюда и вот мои воспоминания: сажусь за стол, помню завтра процентовка, надо рота принести хотя бы на черновике, из еды только сиська вычхавшегося боброва. В 7 утра по будильнику я оторвал голову от исчерканной и изресованной тетради в которой был сделан этот алгоритм, я до сих пор не </w:t>
-      </w:r>
-      <w:proofErr w:type="gramStart"/>
-      <w:r>
-        <w:t>знаю</w:t>
-      </w:r>
-      <w:proofErr w:type="gramEnd"/>
-      <w:r>
-        <w:t xml:space="preserve"> как это произошло и смотрю на него ошалевшими глазами, но походу это был единственный способ его сделать без скриптов в экселе и стандалон прог. Кстати если будете гуглить на большинстве форумов </w:t>
-      </w:r>
-      <w:proofErr w:type="gramStart"/>
-      <w:r>
-        <w:t>пишут</w:t>
-      </w:r>
-      <w:proofErr w:type="gramEnd"/>
+        <w:t>заходной 1.73 или 3.73, что-то около того, но повезло скатать и я единственный с потока получил 7 не автоматом. Если бы шарил – получил бы 8, а так на ровном месте затупил, щито поделать? Но в принципе экзамен не сложный, особенно если кто-то помогает разобраться в этом.</w:t>
+      </w:r>
+    </w:p>
+    <w:p>
+      <w:r>
+        <w:t>А еще был курсач по аиловту. Я сделал все до алгоритма рота, а потом у нас был легкий бухич, туда</w:t>
+      </w:r>
+      <w:r>
+        <w:t>-</w:t>
+      </w:r>
+      <w:r>
+        <w:t>сюда</w:t>
+      </w:r>
+      <w:r>
+        <w:t>,</w:t>
+      </w:r>
+      <w:r>
+        <w:t xml:space="preserve"> и вот мои воспоминания: сажусь за стол, помню</w:t>
+      </w:r>
+      <w:r>
+        <w:t>:</w:t>
+      </w:r>
+      <w:r>
+        <w:t xml:space="preserve"> завтра процентовка, надо рота принести хотя бы на черновике, из еды только сиська вычхавшегося боброва. В 7 утра по будильнику я отор</w:t>
+      </w:r>
+      <w:r>
+        <w:t>вал голову от исчерканной и изри</w:t>
+      </w:r>
+      <w:r>
+        <w:t>сованной тетради</w:t>
+      </w:r>
+      <w:r>
+        <w:t>,</w:t>
+      </w:r>
+      <w:r>
+        <w:t xml:space="preserve"> в кот</w:t>
+      </w:r>
+      <w:r>
+        <w:t>орой был сделан этот алгоритм. Я</w:t>
+      </w:r>
+      <w:r>
+        <w:t xml:space="preserve"> до сих пор не знаю</w:t>
+      </w:r>
+      <w:r>
+        <w:t>,</w:t>
+      </w:r>
+      <w:r>
+        <w:t xml:space="preserve"> как это произошло и смотрю на него ошалевшими глазами, но походу это был единственный способ его сделать без скриптов в экселе и стандалон прог. Кстати если будете гуглить на большинстве форумов пишут</w:t>
+      </w:r>
+      <w:r>
+        <w:t>,</w:t>
+      </w:r>
       <w:r>
         <w:t xml:space="preserve"> что рота невозможно сделать вручную, это исключительно программный метод. В общем забавные ребята не учились на вмсисе, хотя на 1 из форумов еще в далеком 2007 чувак отписался что в бгуире это малая часть того что приходится делать на 1 курсе</w:t>
       </w:r>
@@ -963,7 +1177,13 @@
       </w:r>
       <w:proofErr w:type="gramEnd"/>
       <w:r>
-        <w:t>серьезно, у меня в зачетке в графе «оценка» написано «спайсы»), матеха 5 ибо прихуел с дифуров, которые успешно проебал,</w:t>
+        <w:t>серьезно, у меня в зачетке в графе «оценка» написано «спайсы»), матеха 5</w:t>
+      </w:r>
+      <w:r>
+        <w:t>,</w:t>
+      </w:r>
+      <w:r>
+        <w:t xml:space="preserve"> ибо прихуел с дифуров, которые успешно проебал,</w:t>
       </w:r>
       <w:r>
         <w:t xml:space="preserve"> потому как</w:t>
@@ -974,23 +1194,31 @@
     </w:p>
     <w:p>
       <w:r>
-        <w:t xml:space="preserve">А вот оаип заставил меня знатно подгореть. Я сдал все лабы заранее, но </w:t>
-      </w:r>
-      <w:proofErr w:type="gramStart"/>
-      <w:r>
-        <w:t>надо ходить</w:t>
-      </w:r>
-      <w:proofErr w:type="gramEnd"/>
-      <w:r>
-        <w:t xml:space="preserve"> ибо ковальчук. И вот последняя пара, я поспал и мы сидим чет рофлим на последнем ряду, и тут особенно боянистая и пошлая шутка вызвала неудержимый смех у нас и анальную боль у ковальчук. </w:t>
-      </w:r>
-      <w:proofErr w:type="gramStart"/>
-      <w:r>
-        <w:t>Итак</w:t>
-      </w:r>
-      <w:proofErr w:type="gramEnd"/>
-      <w:r>
-        <w:t xml:space="preserve"> за 2 минуты до конца последней пары я получил -1 к заходной. Было 10, 10 КАРЛ!!! За каждую лабу. Заходная 9 и автомат на экзамене 9. Так обидно мне не было никогда. Могла бы быть единственная 10 за всю учебу, но не смогла. А еще нам всем пришлось писать объяснительные почему мы такие-сякие посмели смеяться на лабе. И еще 40 минут объяснять сасину что это не мы дауны, а она сука. Боль и страдания, даже сейчас, через призму 4 лет на вмсисе она заставляет меня страдать. Хотя она не дошла до того уровня ненависти которую я испытываю к золотцу, но до этого еще далеко, а тогда я был рад что закрыл сессию со средней 7 и отправился на заслуженные каникулы. Еще тогда же я начал искать работу, так что про «на ксисе работают с 2 курса» это не зазывала, а реальный факт, к концу лета я уже нашел работу. Сейчас я все еще там </w:t>
+        <w:t>А вот оаип заставил меня знатно подгореть. Я сдал все лабы заранее, но надо ходить</w:t>
+      </w:r>
+      <w:r>
+        <w:t>,</w:t>
+      </w:r>
+      <w:r>
+        <w:t xml:space="preserve"> ибо ковальчук. И вот последняя пара, я поспал и мы сидим</w:t>
+      </w:r>
+      <w:r>
+        <w:t>,</w:t>
+      </w:r>
+      <w:r>
+        <w:t xml:space="preserve"> чет рофлим на последнем ряду, и тут особенно боянистая и пошлая шутка вызвала неудержимый смех у нас и анальную боль у ковальчук. Итак</w:t>
+      </w:r>
+      <w:r>
+        <w:t>,</w:t>
+      </w:r>
+      <w:r>
+        <w:t xml:space="preserve"> за 2 минуты до конца последней пары я получил -1 к заходной. Было 10, 10 КАРЛ!!! За каждую лабу. Заходная 9 и автомат на экзамене 9. Так обидно мне не было никогда. Могла бы быть единственная 10 за всю учебу, но не смогла. А еще нам всем пришлось писать объяснительные почему мы такие-сякие посмели смеяться на лабе. И еще 40 минут объяснять сасину что это не мы дауны, а она сука. Боль и страдания, даже сейчас, через призму 4 лет на вмсисе</w:t>
+      </w:r>
+      <w:r>
+        <w:t>,</w:t>
+      </w:r>
+      <w:r>
+        <w:t xml:space="preserve"> она заставляет меня страдать. Хотя она не дошла до того уровня ненависти которую я испытываю к золотцу, но до этого еще далеко, а тогда я был рад что закрыл сессию со средней 7 и отправился на заслуженные каникулы. Еще тогда же я начал искать работу, так что про «на ксисе работают с 2 курса» это не зазывала, а реальный факт, к концу лета я уже нашел работу. Сейчас я все еще там </w:t>
       </w:r>
       <w:proofErr w:type="gramStart"/>
       <w:r>
@@ -1017,13 +1245,23 @@
     </w:p>
     <w:p>
       <w:r>
-        <w:t xml:space="preserve">Кстати, ничего не упоминал о культурной жизни, хотя она сожрала едва ли не больше чем учеба, участвовал в студдебюте, это такой конкурс, где идеи старшекурсников показывают на сцене первачи, студвесне, где старшекурсники показывают свои идеи на сцене сами и в кактусе, где все факультеты показывают какие они ахуенношутники, особенно доставляет тот </w:t>
-      </w:r>
-      <w:proofErr w:type="gramStart"/>
-      <w:r>
-        <w:t>факт</w:t>
-      </w:r>
-      <w:proofErr w:type="gramEnd"/>
+        <w:t>Кстати, ничего не упоминал о культурной жизни, хотя она сожр</w:t>
+      </w:r>
+      <w:r>
+        <w:t>ала едва ли не больше чем учеба:</w:t>
+      </w:r>
+      <w:r>
+        <w:t xml:space="preserve"> участвовал в студдебюте, это такой конкурс, где идеи старшекурсников показывают на сцене первачи, студвесне, где старшекурсники показывают свои идеи на сцене сами</w:t>
+      </w:r>
+      <w:r>
+        <w:t>,</w:t>
+      </w:r>
+      <w:r>
+        <w:t xml:space="preserve"> и в кактусе, где все факультеты показывают какие они ахуенношутники, особенно доставляет тот факт</w:t>
+      </w:r>
+      <w:r>
+        <w:t>,</w:t>
+      </w:r>
       <w:r>
         <w:t xml:space="preserve"> что некоторые туда притаскивают картину-корзину-картонку и маленькую собачонку вместо полноценой миниатюры. А еще были корпоративы, неделя факультета и тд и тп, дофига всего кароч. Так вот студвесна и студдебют: 10-11 </w:t>
       </w:r>
@@ -1033,7 +1271,55 @@
       </w:r>
       <w:proofErr w:type="gramEnd"/>
       <w:r>
-        <w:t>песен, танцев, +литературка, КВН и оригинльный номер) связанные общим сценарием который думают и ставят театралы, за все ставятся баллы и через 2 недели объявляют топ-3 набравших и все идут бухать, с горя или от счастья. Кактус: конкурс юмористических миниатюр по 8-11 минут длительностью от каждого факультета, тоже на оценки и победившим и там и там дают всякие сертификаты, тортики, дипломы. Придумывание, репетиции и тд занимает неебически много времени, я был в театралке и бессменный господин Рогов еще на моем 2 курсе закончивший универ ставит и с большего пишет всю эту вакханалию.  Студдебют у нас был про 12 томов матанализа, можете посмотреть, стоящего там было только «</w:t>
+        <w:t>песен, танцев, +литературка, КВН и оригинльный номер)</w:t>
+      </w:r>
+      <w:r>
+        <w:t>,</w:t>
+      </w:r>
+      <w:r>
+        <w:t xml:space="preserve"> связанные общим сценарием который думают и ставят театралы, за все ставятся баллы и через 2 недели объявляют топ-3 набравших</w:t>
+      </w:r>
+      <w:r>
+        <w:t>,</w:t>
+      </w:r>
+      <w:r>
+        <w:t xml:space="preserve"> и все идут бухать, с горя или от счастья. Кактус: конкурс юмористических миниатюр по 8-11 минут длительностью от каждого факультета, тоже на оценки и победившим и там и там дают всякие сертификаты, тортики, дипломы. Придумывание, репетиции и тд за</w:t>
+      </w:r>
+      <w:r>
+        <w:t>нимает неебически много времени.</w:t>
+      </w:r>
+      <w:r>
+        <w:t xml:space="preserve"> </w:t>
+      </w:r>
+      <w:r>
+        <w:t>Я</w:t>
+      </w:r>
+      <w:r>
+        <w:t xml:space="preserve"> был в театралке и бессменный господин Рогов</w:t>
+      </w:r>
+      <w:r>
+        <w:t>,</w:t>
+      </w:r>
+      <w:r>
+        <w:t xml:space="preserve"> еще на моем 2 курсе закончивший универ</w:t>
+      </w:r>
+      <w:r>
+        <w:t>,</w:t>
+      </w:r>
+      <w:r>
+        <w:t xml:space="preserve"> ставит и</w:t>
+      </w:r>
+      <w:r>
+        <w:t>,</w:t>
+      </w:r>
+      <w:r>
+        <w:t xml:space="preserve"> с большего</w:t>
+      </w:r>
+      <w:r>
+        <w:t>,</w:t>
+      </w:r>
+      <w:r>
+        <w:t xml:space="preserve"> пишет всю эту вакханалию.  Студдебют у нас был про 12 томов матанализа, можете посмотреть, стоящего там было только «</w:t>
       </w:r>
       <w:r>
         <w:t>жалостлевее, Киса! - Мяу</w:t>
@@ -1054,7 +1340,13 @@
       </w:r>
       <w:proofErr w:type="gramEnd"/>
       <w:r>
-        <w:t xml:space="preserve">например наш замдекана и еще человек 5-6 зрителей) «СЛОЖНА, СЛОЖНА, НИПАНЯТНА НИХУЯ!!!!», хотя в жюри есть 1 человек который так сказал даже про студвесну в которой были рассказчики, РАССКАЗЧИКИ ПО КРАЯМ СЦЕНЫ, КАРЛ!!! В общем не все в жюри наделены интеллектом. А кактус мы успешно выиграли с миниатюрой про первое свидание в общежитии глазами парня, глазами девушки и глазами парня с челкой на парня в полотенце. Корпоративы описывать не буду, а то до сих пор когда вижу слово «дюна» вспоминается песня «запись Дюны». </w:t>
+        <w:t>например наш замдекана и еще человек 5-6 зрителей)</w:t>
+      </w:r>
+      <w:r>
+        <w:t>:</w:t>
+      </w:r>
+      <w:r>
+        <w:t xml:space="preserve"> «СЛОЖНА, СЛОЖНА, НИПАНЯТНА НИХУЯ!!!!», хотя в жюри есть 1 человек который так сказал даже про студвесну в которой были рассказчики, РАССКАЗЧИКИ ПО КРАЯМ СЦЕНЫ, КАРЛ!!! В общем не все в жюри наделены интеллектом. А кактус мы успешно выиграли с миниатюрой про первое свидание в общежитии глазами парня, глазами девушки и глазами парня с челкой на парня в полотенце. Корпоративы описывать не буду, а то до сих пор когда вижу слово «дюна» вспоминается песня «запись Дюны». </w:t>
       </w:r>
     </w:p>
     <w:p>
@@ -1067,15 +1359,25 @@
     </w:p>
     <w:p>
       <w:r>
-        <w:t xml:space="preserve">Думал я что тяжело только 1 курс и все такое прочее, потом </w:t>
-      </w:r>
-      <w:proofErr w:type="gramStart"/>
-      <w:r>
-        <w:t>думал</w:t>
-      </w:r>
-      <w:proofErr w:type="gramEnd"/>
-      <w:r>
-        <w:t xml:space="preserve"> что какой-то легкий 1 курс, вмсис переубедил меня в обоих мыслях за 2 курс, но обо всем по порядку.</w:t>
+        <w:t>Думал я</w:t>
+      </w:r>
+      <w:r>
+        <w:t>,</w:t>
+      </w:r>
+      <w:r>
+        <w:t xml:space="preserve"> что тяжело только 1 курс и все такое прочее, потом думал</w:t>
+      </w:r>
+      <w:r>
+        <w:t>,</w:t>
+      </w:r>
+      <w:r>
+        <w:t xml:space="preserve"> что какой-то легкий 1 курс, </w:t>
+      </w:r>
+      <w:r>
+        <w:t xml:space="preserve">но </w:t>
+      </w:r>
+      <w:r>
+        <w:t>вмсис переубедил меня в обоих мыслях за 2 курс, но обо всем по порядку.</w:t>
       </w:r>
     </w:p>
     <w:p>
@@ -1086,12 +1388,21 @@
         <w:t>~</w:t>
       </w:r>
       <w:r>
-        <w:t>120 человек, поэтому группы переформировывали, нашу банально объеденили с 4, таким образом я попал в группу с кисой и ее парнем, пожалуй, лучшая группа в которой я учился.</w:t>
-      </w:r>
-    </w:p>
-    <w:p>
-      <w:r>
-        <w:t>3 сем, самый легкий за всю учебу, можете за него походить на всякие курсы и выучиться на права, времени будет достаточно. Например</w:t>
+        <w:t>120 человек, поэтому группы переформировывали, нашу банально объеденили с 4, таким образом я попал в группу с кисой и ее парнем</w:t>
+      </w:r>
+      <w:r>
+        <w:t>. П</w:t>
+      </w:r>
+      <w:r>
+        <w:t>ожалуй, лучшая группа в которой я учился.</w:t>
+      </w:r>
+    </w:p>
+    <w:p>
+      <w:r>
+        <w:t>3 сем –</w:t>
+      </w:r>
+      <w:r>
+        <w:t xml:space="preserve"> самый легкий за всю учебу, можете за него походить на всякие курсы и выучиться на права, времени будет достаточно. Например</w:t>
       </w:r>
       <w:r>
         <w:t>,</w:t>
@@ -1124,7 +1435,13 @@
       </w:r>
       <w:proofErr w:type="gramEnd"/>
       <w:r>
-        <w:t xml:space="preserve">теория электроцепей): физика 9 класса + законы кирхгофа, изяйшие лабы(хотя за меня их делала киса, а серый(кисин парень) записывал), пз и самостоятельные, а которых пригара немножко ломала мне лицо и тры. 2 </w:t>
+        <w:t xml:space="preserve">теория электроцепей): физика 9 класса + законы кирхгофа, изяйшие лабы(хотя за меня их делала киса, а серый(кисин парень) записывал), пз и самостоятельные, </w:t>
+      </w:r>
+      <w:r>
+        <w:t>н</w:t>
+      </w:r>
+      <w:r>
+        <w:t xml:space="preserve">а которых пригара немножко ломала мне лицо и тры. 2 </w:t>
       </w:r>
       <w:proofErr w:type="gramStart"/>
       <w:r>
@@ -1132,13 +1449,25 @@
       </w:r>
       <w:proofErr w:type="gramEnd"/>
       <w:r>
-        <w:t xml:space="preserve">теоретических расчета). Ебал их в рот, это пиздец адъ и израиль, а не работы, серьезно, я 1 тр пересчитывал 17 раз за ночь. 17 ЗА НОЧЬ!!! После этого просто знакомая с другой группы за 2 лабы по проге запилила мне его. Кстати изэтих 17 раз ни разу не сошелся ответ ни между собой, ни с пригарой. 2 тр я тупо купил, </w:t>
-      </w:r>
-      <w:r>
-        <w:rPr>
-          <w:lang w:val="en-US"/>
-        </w:rPr>
-        <w:t>tipovic</w:t>
+        <w:t>теоретических расчета). Ебал их в рот, это пиздец</w:t>
+      </w:r>
+      <w:r>
+        <w:t>,</w:t>
+      </w:r>
+      <w:r>
+        <w:t xml:space="preserve"> адъ и израиль, а не работы, серьезно, я 1 тр пересчитывал 17 раз за ночь. 17 ЗА НОЧЬ!!! После этого просто знакомая с другой группы за 2 лабы по проге запилила мне его. Кстати из</w:t>
+      </w:r>
+      <w:r>
+        <w:t xml:space="preserve"> </w:t>
+      </w:r>
+      <w:r>
+        <w:t xml:space="preserve">этих 17 раз ни разу не сошелся ответ ни между собой, ни с пригарой. 2 тр я тупо купил, </w:t>
+      </w:r>
+      <w:r>
+        <w:rPr>
+          <w:lang w:val="en-US"/>
+        </w:rPr>
+        <w:t>tipovik</w:t>
       </w:r>
       <w:r>
         <w:t>.</w:t>
@@ -1150,7 +1479,19 @@
         <w:t>by</w:t>
       </w:r>
       <w:r>
-        <w:t xml:space="preserve">, для тех кто будет такой же безнадежный даун как и </w:t>
+        <w:t>, для тех</w:t>
+      </w:r>
+      <w:r>
+        <w:t>,</w:t>
+      </w:r>
+      <w:r>
+        <w:t xml:space="preserve"> кто будет такой же безнадежный даун</w:t>
+      </w:r>
+      <w:r>
+        <w:t>,</w:t>
+      </w:r>
+      <w:r>
+        <w:t xml:space="preserve"> как и </w:t>
       </w:r>
       <w:proofErr w:type="gramStart"/>
       <w:r>
@@ -1180,11 +1521,11 @@
       </w:r>
       <w:proofErr w:type="gramEnd"/>
       <w:r>
-        <w:t xml:space="preserve">меж тем она 1 в истории этого мира человек который назвал </w:t>
+        <w:t xml:space="preserve">меж тем она 1 в истории этого мира человек который </w:t>
       </w:r>
       <w:r>
         <w:lastRenderedPageBreak/>
-        <w:t xml:space="preserve">меня не «небритым пидором», а добрым, белым и пушистым. Даже не знаю кто был в большем шоке: я или мои одногруппники?). В общем очень хороший человек она, передавайте ей от меня привет, кого еще не отчислят ко 2 курсу)). </w:t>
+        <w:t xml:space="preserve">назвал меня не «небритым пидором», а добрым, белым и пушистым. Даже не знаю кто был в большем шоке: я или мои одногруппники?). В общем очень хороший человек она, передавайте ей от меня привет, кого еще не отчислят ко 2 курсу)). </w:t>
       </w:r>
     </w:p>
     <w:p>
@@ -1205,7 +1546,19 @@
         <w:t xml:space="preserve"> </w:t>
       </w:r>
       <w:r>
-        <w:t xml:space="preserve">Он же вел пз, а кто вел лабы я не знаю до сих пор. Он вроде молодой был, это все что я о нем знаю. Бельский… единственный человек в мире у которого борода растет </w:t>
+        <w:t>Он же вел пз, а кто вел лабы</w:t>
+      </w:r>
+      <w:r>
+        <w:t>,</w:t>
+      </w:r>
+      <w:r>
+        <w:t xml:space="preserve"> я не знаю до сих пор. Он вроде молодой был, это все что я о нем знаю. Бельский… единственный человек в мире</w:t>
+      </w:r>
+      <w:r>
+        <w:t>,</w:t>
+      </w:r>
+      <w:r>
+        <w:t xml:space="preserve"> у которого борода растет </w:t>
       </w:r>
       <w:proofErr w:type="gramStart"/>
       <w:r>
@@ -1213,7 +1566,19 @@
       </w:r>
       <w:proofErr w:type="gramEnd"/>
       <w:r>
-        <w:t>в смысле в рот) и он, бедняга, каждую лекцию ее пережевывает, говорить даже не пытается, тяжелая жизнь у человека. Лекции в субботу, первой парой, он сидит и жует бороду забив болт на все, как вы думаете сколько там было народу? Из 130 было максимум 6. Конспект вел 1 человек. В аудитории можно было трахать и кидаться какашками, ему на все насрать вообще. Я там был раза 3 когда за ночь не лег и просто по дороге на электричку домой заезжал в универ. Пз были такими же. Лабы тоже. В общем ничего интересного, тем более что сейчас ведет не он, а зав кафедры ЭП, вот он жоский, а у нас это была самая хуета</w:t>
+        <w:t>в смысле в рот) и он, бедняга, каждую лекцию ее пережевывает, говорить даже не пытается, тяжелая жизнь у человека. Лекции в субботу, первой парой, он сидит и жует бороду забив болт на все, как вы думаете сколько там было народу? Из 130 было максимум 6. Конспект вел 1 человек. В аудитории можно было трахать</w:t>
+      </w:r>
+      <w:r>
+        <w:t>ся</w:t>
+      </w:r>
+      <w:r>
+        <w:t xml:space="preserve"> и кидаться какашками, ему на все насрать вообще. Я там был раза 3 когда за ночь не лег</w:t>
+      </w:r>
+      <w:r>
+        <w:t>,</w:t>
+      </w:r>
+      <w:r>
+        <w:t xml:space="preserve"> и просто по дороге на электричку домой заезжал в универ. Пз были такими же. Лабы тоже. В общем ничего интересного, тем более что сейчас ведет не он, а зав кафедры ЭП, вот он жоский, а у нас это была самая хуета</w:t>
       </w:r>
       <w:r>
         <w:sym w:font="Wingdings" w:char="F04A"/>
@@ -1224,13 +1589,11 @@
     </w:p>
     <w:p>
       <w:r>
-        <w:t xml:space="preserve">Очередное вольное отступление. Только что посмотрел зверопой. Мультик такой, давеча вышел. Казалось бы: мульт про «самосовершенствование» и «я переборол свои страхи», но опытный глаз увидит другое: номера снимаются и появляются по велению чиха лисы и левой пятки, сцена разъебанная в мусор, выступают инвалиды, ничо не работает, а у всех участников паника и ужас потому что никто не </w:t>
-      </w:r>
-      <w:proofErr w:type="gramStart"/>
-      <w:r>
-        <w:t>понимает</w:t>
-      </w:r>
-      <w:proofErr w:type="gramEnd"/>
+        <w:t>Очередное вольное отступление. Только что посмотрел зверопой. Мультик такой, давеча вышел. Казалось бы: мульт про «самосовершенствование» и «я переборол свои страхи», но опытный глаз увидит другое: номера снимаются и появляются по велению чиха лисы и левой пятки, сцена разъебанная в мусор, выступают инвалиды, ничо не работает, а у всех участников паника и ужас потому что никто не понимает</w:t>
+      </w:r>
+      <w:r>
+        <w:t>,</w:t>
+      </w:r>
       <w:r>
         <w:t xml:space="preserve"> что происходит. Типичная студвесна, даже на ностальгию пробило</w:t>
       </w:r>
@@ -1251,7 +1614,25 @@
       </w:r>
       <w:proofErr w:type="gramEnd"/>
       <w:r>
-        <w:t>охрана труда, радиационная безопасность и еще что-то около того). По итогу вместо 3 небольших какашек получилась большая куча. Вел какой-то лохматый дцпшник и лекции и лабы, ничего полезного и ни там, ни там не вынес, просто куча про… кхм… траченного времени замечание на экзамене: «это концептуально не то что я вам рассказывал на лекциях» на вопрос «глобальные экологические проблемы», они типа что, поменялись за эти полгода или чего? В общем пиздос какой-то. Списывание палил, но просто забирал шпоры/телефон и не ебал мозг. Фамилия препода что-то типа «фролов» или «бролив», по почерку в зачетке хрен разберешь.</w:t>
+        <w:t>охрана труда, радиационная безопасность и еще что-то около того). По итогу вместо 3 небольших какашек получилась большая куча. Вел какой-то лохматый дцпшник и лекции</w:t>
+      </w:r>
+      <w:r>
+        <w:t>,</w:t>
+      </w:r>
+      <w:r>
+        <w:t xml:space="preserve"> и лабы, ничего полезного и ни там, ни там не вынес, просто куча про… кхм… траченного времени</w:t>
+      </w:r>
+      <w:r>
+        <w:t>. З</w:t>
+      </w:r>
+      <w:r>
+        <w:t>амечание на экзамене: «это концептуально не то</w:t>
+      </w:r>
+      <w:r>
+        <w:t>,</w:t>
+      </w:r>
+      <w:r>
+        <w:t xml:space="preserve"> что я вам рассказывал на лекциях» на вопрос «глобальные экологические проблемы», они типа что, поменялись за эти полгода или чего? В общем пиздос какой-то. Списывание палил, но просто забирал шпоры/телефон и не ебал мозг. Фамилия препода что-то типа «фролов» или «бролив», по почерку в зачетке хрен разберешь.</w:t>
       </w:r>
     </w:p>
     <w:p>
@@ -1267,11 +1648,23 @@
         <w:t>Калабухов тоже няшка, достаточно на пофиг относился, 2 теор вопроса с примерами кода, с минимумом допов. Лекции можно не посещать, вообще пофиг, просто учебник герберта шилдта по с++ размазанный тонким слоем, вот и весь кпияп. Но по этому предмету был курсач и вот тут стоит остановиться. Фишка в том что курсач должен быть написан на С++, т.е. классы и прочая борода, за это я был малость виебан, а еще надо делать интерфейс, многие его делают на винформах или впф, а это дотнет, а не с++, так что в теории за это могут завернуть, хотя при мне никто не выгреб за это.  Так вот, стоит брать тему связанную с сетями или чем-то системным, тогда этот же курсач с немного подправленной запиской можно будет сдавать еще и в 4 семе, поверьте в 4 семе у вас не будет времени на курсач, там слишком адЪ и израиль, но об этом позже.</w:t>
       </w:r>
       <w:r>
-        <w:t xml:space="preserve"> Сдаете своему лабнику записку, чертежи и диск с проектом и он тестит, читает и все такое целых 5 дней, потом говорит вашу оценку и валите восвояси. Кстати о лабах, лабы вел у нас тоже дядя Калабуха, и он после них начал от меня малость шарахаться. Лабы простенькие, типа запилить класс, </w:t>
+        <w:t xml:space="preserve"> Сдаете своему лабнику записку, чертежи и диск с проектом и он тестит, читает и все такое целых 5 дней, потом говорит вашу оценку и валите восвояси. Кстати о лабах, лабы вел у нас тоже дядя Калабуха, </w:t>
       </w:r>
       <w:r>
         <w:lastRenderedPageBreak/>
-        <w:t>запилить наследование, запилить шаблонный класс, потоки ввода-вывода, никаких сложностей до поры до времени. Например, пока конструктор не начнет вызывать деструктор. После того как я показал Калабухову это в дебаггере он посмотрел на меня квадратными глазами и три раза поплевал через плечо. Ошибку я так за 2 недели и не нашел и в итоге сдавал с закомменченным деструктором. В общем безудержное веселье местами. Но это не точно.</w:t>
+        <w:t>и он после них начал от меня малость шарахаться. Лабы простенькие, типа запилить класс, запилить наследование, запилить шаблонный класс, потоки ввода-вывода, никаких сложностей до поры до времени. Например, пока конструктор не начнет вызывать деструктор. После того как я показал Калабухову это в дебаггере он посмотрел на меня квадратными глазами и три раза поплевал через плечо. Ошибку я так за 2 недели и не нашел и</w:t>
+      </w:r>
+      <w:r>
+        <w:t>,</w:t>
+      </w:r>
+      <w:r>
+        <w:t xml:space="preserve"> в итоге</w:t>
+      </w:r>
+      <w:r>
+        <w:t>,</w:t>
+      </w:r>
+      <w:r>
+        <w:t xml:space="preserve"> сдавал с закомменченным деструктором. В общем безудержное веселье местами. Но это не точно.</w:t>
       </w:r>
     </w:p>
     <w:p>
@@ -1300,7 +1693,25 @@
     </w:p>
     <w:p>
       <w:r>
-        <w:t xml:space="preserve">И казалось бы, ну что такого может быть страшного? Вроде 2 сема были не особо сложными, а 3 вообще лайт, можно расслабить булки. Это было затишье перед бурей, 60 лаб, курсач, 2 зачета кроме физры и 5 экзов из которых 3 это отдельный и вполне самостоятельный Израиль, а из 60 лаб 3 это вполне самостоятельный АдЪ. Дальше я расскажу почему, по </w:t>
+        <w:t xml:space="preserve">И казалось бы, ну что такого может быть страшного? Вроде 2 сема были не особо сложными, а 3 вообще лайт, можно расслабить булки. Это было затишье перед бурей, 60 лаб, курсач, 2 зачета </w:t>
+      </w:r>
+      <w:r>
+        <w:t>помимо</w:t>
+      </w:r>
+      <w:r>
+        <w:t xml:space="preserve"> физры и 5 экзов из которых 3 </w:t>
+      </w:r>
+      <w:r>
+        <w:t xml:space="preserve">– </w:t>
+      </w:r>
+      <w:r>
+        <w:t>это отдельный и вполне самостоятельный Израиль, а из 60 лаб 3</w:t>
+      </w:r>
+      <w:r>
+        <w:t xml:space="preserve"> --</w:t>
+      </w:r>
+      <w:r>
+        <w:t xml:space="preserve"> это вполне самостоятельный АдЪ. Дальше я расскажу почему, по </w:t>
       </w:r>
       <w:r>
         <w:t>порядочку,</w:t>
@@ -1367,29 +1778,30 @@
       </w:r>
       <w:proofErr w:type="gramStart"/>
       <w:r>
-        <w:t>винтовка это</w:t>
+        <w:t xml:space="preserve">винтовка </w:t>
+      </w:r>
+      <w:r>
+        <w:lastRenderedPageBreak/>
+        <w:t>это</w:t>
       </w:r>
       <w:proofErr w:type="gramEnd"/>
       <w:r>
         <w:t xml:space="preserve"> праздник – все летит в пизду» и «соберись, завтра будет хуже». Лабы сыпались пачками, куча </w:t>
       </w:r>
       <w:r>
-        <w:lastRenderedPageBreak/>
-        <w:t xml:space="preserve">интересных и полезных </w:t>
-      </w:r>
-      <w:proofErr w:type="gramStart"/>
-      <w:r>
-        <w:t xml:space="preserve">предметов </w:t>
+        <w:t>интересных и полезных предметов</w:t>
       </w:r>
       <w:r>
         <w:t xml:space="preserve"> </w:t>
       </w:r>
       <w:r>
-        <w:t>вылетала</w:t>
-      </w:r>
-      <w:proofErr w:type="gramEnd"/>
-      <w:r>
-        <w:t xml:space="preserve"> в трубу из-за нехватки времени, репетиции накладывались на лабы, а лабы на сон и еду, в 4 семестре я в течение 1,5 месяцев спал по 2 раза в неделю.</w:t>
+        <w:t>вылетала в трубу из-за нехватки времени, репетиции накладывались</w:t>
+      </w:r>
+      <w:r>
+        <w:t xml:space="preserve"> на лабы, а лабы на сон и еду. В</w:t>
+      </w:r>
+      <w:r>
+        <w:t xml:space="preserve"> 4 семестре я в течение 1,5 месяцев спал по 2 раза в неделю.</w:t>
       </w:r>
       <w:r>
         <w:t xml:space="preserve"> На голом матрасе. В одежде. Иногда даже в куртке и кроссовках. С тех пор я никогда не скатывался до такого состояния, а ведь много чего со мной случилось после того. Крыша уезжала с неотвратимостью Титаника идущего ко дну и твоей девушки идущей на 50 оттенков </w:t>
@@ -1778,7 +2190,28 @@
         <w:t xml:space="preserve">возле каждой переменной и каждого метода и мэин пущенный в рекурсию… </w:t>
       </w:r>
       <w:r>
-        <w:t xml:space="preserve">собственно это была первыя большая проблема этих лаб. Вторая: надо сдать готовую игру, а все, что я знаю про джаву – это как ее установить и времени учить нету. Учебник по джаве я впервые читал в начале 3 курса перед собеседованием. Третья: Кухарчук. Понятное дело, что сдавать надо вовремя, но ясен-красен со всего потока более-менее вовремя лабы по КПП(зачету!) человек 7-8, остальные пришли в середине семестра с 1-2 и тут началось самое интересное: очередь на сдачу 60-70 человек и он говорит: «сегодня я приму лабы у 3» или «я сегодня приму 10 лаб и пофиг каких и у кого» и тд. Поэтому сдавайте джаву чем раньше тем лучше потому что в начале мая очередь будет до горизонта. Простой пример: чел вышел в 4 утра с зеленого луга пешком на ЕПАМ, пришел даже ДО открытия </w:t>
+        <w:t>собственно это была перва</w:t>
+      </w:r>
+      <w:r>
+        <w:t>я большая проблема этих лаб. Вторая: надо сдать готовую игру, а все, что я знаю про джаву – это как ее установить и времени учить нету. Учебник по джаве я впервые читал в начале 3 курса перед собеседованием. Третья: Кухарчук. Понятное дело, что сдавать надо вовремя, но ясен-красен со всего потока более-менее вовремя</w:t>
+      </w:r>
+      <w:r>
+        <w:t xml:space="preserve"> сдавали</w:t>
+      </w:r>
+      <w:r>
+        <w:t xml:space="preserve"> лабы по КПП(зачету!) человек 7-8, остальные пришли в середине семестра с 1-2 и тут началось самое интересное: очередь на сдачу 60-70 человек и он говорит: «сегодня я приму лабы у 3» или «я сегодня приму 10 лаб и пофиг каких и у кого» и тд. Поэтому сдавайте джаву чем раньше</w:t>
+      </w:r>
+      <w:r>
+        <w:t>,</w:t>
+      </w:r>
+      <w:r>
+        <w:t xml:space="preserve"> тем лучше</w:t>
+      </w:r>
+      <w:r>
+        <w:t>,</w:t>
+      </w:r>
+      <w:r>
+        <w:t xml:space="preserve"> потому что в начале мая очередь будет до горизонта. Простой пример: чел вышел в 4 утра с зеленого луга пешком на ЕПАМ, пришел даже ДО открытия </w:t>
       </w:r>
       <w:proofErr w:type="gramStart"/>
       <w:r>
@@ -1798,7 +2231,13 @@
         <w:t>илы, но сдавайте вовремя.</w:t>
       </w:r>
       <w:r>
-        <w:t xml:space="preserve"> А зачет проходил достаточно лайтово: можно пользоваться всем и задачи на зачет известны, принес на флешке несколько готовых, скопипастил, показал, ушел. Кстати, к 1 зачету было допущено всего 8 человек. И всего 3 человека с потока сдали 8 лабу, собсна потому ее и сделали необязательной вопследствии.</w:t>
+        <w:t xml:space="preserve"> А зачет проходил достаточно лайтово: можно пользоваться всем и задачи на зачет известны, принес на флешке несколько готовых, скопипастил, показал, ушел. Кстати, к 1 зачету было допущено всего 8 человек. И всего 3 человека с потока сдали 8 лабу, собсна потому</w:t>
+      </w:r>
+      <w:r>
+        <w:t xml:space="preserve"> ее и сделали необязательной впо</w:t>
+      </w:r>
+      <w:r>
+        <w:t>следствии.</w:t>
       </w:r>
     </w:p>
     <w:p>
@@ -1819,20 +2258,24 @@
     </w:p>
     <w:p>
       <w:r>
-        <w:t xml:space="preserve">И это только 1 предмет, что же будет дальше? </w:t>
-      </w:r>
-      <w:proofErr w:type="gramStart"/>
-      <w:r>
-        <w:t>Более того</w:t>
-      </w:r>
-      <w:proofErr w:type="gramEnd"/>
+        <w:t>И это только 1 предмет, что же будет дальше? Более того</w:t>
+      </w:r>
+      <w:r>
+        <w:t>,</w:t>
+      </w:r>
       <w:r>
         <w:t xml:space="preserve"> что же будет одновременно с этим адом? Оооо, все очень весело и неоднозначно.</w:t>
       </w:r>
     </w:p>
     <w:p>
       <w:r>
-        <w:t xml:space="preserve">СПОВМ: лабы Перцев, лк Фролов. На лекциях я был всего пару раз, но сразу скажу, что Фролов дико жесткий и шарящий мужик. Работает то ли лидом, то ли сеньором в </w:t>
+        <w:t>СПОВМ: лабы Перцев, лк Фролов. На лекциях я был всего пару раз, но сразу скажу, что Фролов дико жесткий и шарящий мужик. Работает то ли лидом, то ли сеньором в</w:t>
+      </w:r>
+      <w:r>
+        <w:t>озвле</w:t>
+      </w:r>
+      <w:r>
+        <w:t xml:space="preserve"> </w:t>
       </w:r>
       <w:r>
         <w:rPr>
@@ -1852,15 +2295,25 @@
       </w:r>
       <w:proofErr w:type="gramEnd"/>
       <w:r>
-        <w:t xml:space="preserve"> что в свое время забивал. Собсна на самом предмете будут </w:t>
-      </w:r>
-      <w:proofErr w:type="gramStart"/>
-      <w:r>
-        <w:t>рассказывать</w:t>
-      </w:r>
-      <w:proofErr w:type="gramEnd"/>
-      <w:r>
-        <w:t xml:space="preserve"> что такое шиндовс и кто такие юниксы, как они работают, как грузятся, какие в них процессы и потоки и все такое в этом роде. Лабы соответствующие: на линухе и на шиндовсе написать прогу которая будет в много потоков чего-нибудь считать, меняться данными между процессами и все такое в этом роде. Последние 2 аццки веселые: своя файловая система и менеджер памяти, каждая из них по сложности как курсач. Кстати, да, в этом семе курсач именно по сповму. И как я говорил про кпияп 3 сема: стоило тогда делать что-нибудь с сетями/потоками/процессами, у меня все это было, поэтому единственное что я сделал это допилил пяток строк чтобы все работало аккуратно и все. Сам курсач у меня был «односторонний чат с функцией управления», в качестве побочного функционала там был еще кривой сканер сети и интерфейс на дотнете, поэтому я 2 сема сдавал по сути одно и то же, только в 3 семе я получил 6, а тут 9, при том что при демонстрации у меня курсач кританул и я на коленке исправлял. Лабы проходили достаточно лайтово, сложнее было их сделать, а защита 1-2 элементарных вопроса уровня «чем отличается процесс от потока», перцев классный мужик, респектос ему.</w:t>
+        <w:t xml:space="preserve"> что в свое время забивал. Собсна на самом предмете будут рассказывать</w:t>
+      </w:r>
+      <w:r>
+        <w:t>,</w:t>
+      </w:r>
+      <w:r>
+        <w:t xml:space="preserve"> что такое шиндовс и кто такие юниксы, как они работают, как грузятся, какие в них процессы и потоки и все такое в этом роде. Лабы соответствующие: на линухе и на шиндовсе написать прогу</w:t>
+      </w:r>
+      <w:r>
+        <w:t>,</w:t>
+      </w:r>
+      <w:r>
+        <w:t xml:space="preserve"> которая будет в много потоков чего-нибудь считать, меняться данными между процессами и все такое в этом роде. Последние 2 аццки веселые: своя файловая система и менеджер памяти, каждая из них по сложности как курсач. Кстати, да, в этом семе курсач именно по сповму. И как я говорил про кпияп 3 сема: стоило тогда делать что-нибудь с сетями/потоками/процессами, у меня все это было, поэтому единственное что я сделал </w:t>
+      </w:r>
+      <w:r>
+        <w:t xml:space="preserve">– </w:t>
+      </w:r>
+      <w:r>
+        <w:t>это допилил пяток строк чтобы все работало аккуратно и все. Сам курсач у меня был «односторонний чат с функцией управления», в качестве побочного функционала там был еще кривой сканер сети и интерфейс на дотнете, поэтому я 2 сема сдавал по сути одно и то же, только в 3 семе я получил 6, а тут 9, при том что при демонстрации у меня курсач кританул и я на коленке исправлял. Лабы проходили достаточно лайтово, сложнее было их сделать, а защита 1-2 элементарных вопроса уровня «чем отличается процесс от потока», перцев классный мужик, респектос ему.</w:t>
       </w:r>
     </w:p>
     <w:p>
@@ -1876,7 +2329,25 @@
       </w:r>
       <w:proofErr w:type="gramEnd"/>
       <w:r>
-        <w:t xml:space="preserve">запомните эти имя и фамилию: редкостный ублюдок) выходил из аудитории он как всегда начал кричать о том что скатать леХко и все катают с наушников. Фролов приуныл, прошелся по рядам заглядывая в уши и устроил показательную казнь: остаток группы и следующая сдававшая через день группа сдавали блиц: 10 вопросов подряд без запинок и раздумий ответить. Сдало 2 человека из примерно 40. Такие дела. Кстати, перцев не жалеет автоматов, а фролов эти автоматы без вопросов ставит, так то выйти на автомат не особо проблема, если сдавать лабы </w:t>
+        <w:t>запомните эти имя и фамилию: редкостный ублюдок) выходил из аудитории он как всегда начал кричать о том что скатать леХко и все катают с наушников. Фролов приуныл, прошелся по рядам заглядывая в уши</w:t>
+      </w:r>
+      <w:r>
+        <w:t>,</w:t>
+      </w:r>
+      <w:r>
+        <w:t xml:space="preserve"> и устроил показательную казнь: остаток группы и следующая</w:t>
+      </w:r>
+      <w:r>
+        <w:t>,</w:t>
+      </w:r>
+      <w:r>
+        <w:t xml:space="preserve"> сдававшая через день</w:t>
+      </w:r>
+      <w:r>
+        <w:t>,</w:t>
+      </w:r>
+      <w:r>
+        <w:t xml:space="preserve"> группа сдавали блиц: 10 вопросов подряд без запинок и раздумий ответить. Сдало 2 человека из примерно 40. Такие дела. Кстати, перцев не жалеет автоматов, а фролов эти автоматы без вопросов ставит, так то выйти на автомат не особо проблема, если сдавать лабы </w:t>
       </w:r>
       <w:proofErr w:type="gramStart"/>
       <w:r>
@@ -1896,7 +2367,10 @@
         <w:t>А вот и третий пиздецизм: АПК, у нас лабы вел третьяков, а лекции Прытков(декан). Весьма приебнутый предмет. Повествует что такое материнка и из чего состоит, и вкратце из чего состоит все, что к ней можно присобачить, а так же как обменивается данными все со всем на этой самой материнке. Предмет несложный относительно, но очень дохера разнокалиберной теории. Лабы простые, типа помаргать диодами на клавиатуре, да пропищать мелодию из марио системным динамиком. Проблема есть с 8 лабой: переход в защищенный режим с переопределением прерываний и назад в реальный, при том что в современном мире компьютер для перехода в обратную сторону надо полностью перезагружать. 800 строк ас</w:t>
       </w:r>
       <w:r>
-        <w:t>моаадов</w:t>
+        <w:t>моа</w:t>
+      </w:r>
+      <w:r>
+        <w:t>дов</w:t>
       </w:r>
       <w:r>
         <w:t xml:space="preserve">ого кода, где непонятно нихера. </w:t>
@@ -1915,15 +2389,13 @@
       </w:r>
       <w:proofErr w:type="gramEnd"/>
       <w:r>
-        <w:t>на лекциях контрольные и дз с рефератами, которые надо скидывать ему на почту) и с лаб это рекомендованная если она между 4 и 7,5, выше – автомат, ниже – 0. В билете 4 вопроса, за каждый при хорошем ответе +1, при более менее ответе 0, при ответе мимо кассы или без ответа -1, поэтому при заходной ниже 4, надо ответить идеально</w:t>
-      </w:r>
-      <w:proofErr w:type="gramStart"/>
-      <w:r>
-        <w:t>. списать</w:t>
-      </w:r>
-      <w:proofErr w:type="gramEnd"/>
-      <w:r>
-        <w:t xml:space="preserve"> достаточно сложно, но многие катали. Вопросы по сложности очень сильно разнятся: одним перечислить все регистры и зачем </w:t>
+        <w:t xml:space="preserve">на лекциях контрольные и дз с рефератами, которые надо скидывать ему на почту) и с лаб это рекомендованная если она между 4 и 7,5, выше – автомат, ниже – 0. В билете 4 вопроса, за каждый при хорошем ответе +1, при более менее ответе 0, при ответе мимо кассы или без ответа -1, поэтому при заходной ниже 4, надо ответить идеально. </w:t>
+      </w:r>
+      <w:r>
+        <w:t>С</w:t>
+      </w:r>
+      <w:r>
+        <w:t xml:space="preserve">писать достаточно сложно, но многие катали. Вопросы по сложности очень сильно разнятся: одним перечислить все регистры и зачем </w:t>
       </w:r>
       <w:proofErr w:type="gramStart"/>
       <w:r>
@@ -2036,7 +2508,13 @@
     </w:p>
     <w:p>
       <w:r>
-        <w:t xml:space="preserve">Впрочем, после допуска сдать несложно, Лукъянова и автоматы ставит и списывать можно, так что экзамен проходит достаточно лайтово. Кстати, смотрит на оценки люци и ставит не больше +-1 к ним. Лабы мы писали в основном в эму и сдавали калабухову в нем же. После моих «конструктор, который вызывает деструктор» он и так меня шарахался, а тут я 3 недели не мог сдать ему лабу потому что в </w:t>
+        <w:t>Впрочем, после допуска сдать несложно, Лукъянова и автоматы ставит</w:t>
+      </w:r>
+      <w:r>
+        <w:t>,</w:t>
+      </w:r>
+      <w:r>
+        <w:t xml:space="preserve"> и списывать можно, так что экзамен проходит достаточно лайтово. Кстати, смотрит на оценки люци и ставит не больше +-1 к ним. Лабы мы писали в основном в эму и сдавали калабухову в нем же. После моих «конструктор, который вызывает деструктор» он и так меня шарахался, а тут я 3 недели не мог сдать ему лабу потому что в </w:t>
       </w:r>
       <w:proofErr w:type="gramStart"/>
       <w:r>
@@ -2152,7 +2630,13 @@
       </w:r>
       <w:proofErr w:type="gramEnd"/>
       <w:r>
-        <w:t>а тем более тест этого года), можно тупо натыкать руками правильные ответы. Всего вопросов около 200, сделать надо 40. За 5-6 подходов можно запомнить все ответы на вопросы и пойти спать. Некоторые раздербанивали исходники вопросов и писали прогу которая подсвечивала правильные/отвечала сама и тд, вариаций было много. Собсна к этому моменту уже больше половины потока прогает на таком уровне что написать такую прогу несложно. Кстати с тром я проебался, поэтому принес на экз и, даже при 39 правильных ответах из 40, получил за это 4. Такие дела.</w:t>
+        <w:t>а тем более тест этого года), можно тупо натыкать руками правильные ответы. Всего вопросов около 200, сделать надо 40. За 5-6 подходов можно запомнить все ответы на вопросы и пойти спать. Некоторые раздербанивали исходники вопросов и писали прогу которая подсвечивала правильные/отвечала сама и тд, вариаций было много. Собсна к этому моменту уже больше половины потока прогает на таком уровне</w:t>
+      </w:r>
+      <w:r>
+        <w:t>,</w:t>
+      </w:r>
+      <w:r>
+        <w:t xml:space="preserve"> что написать такую прогу несложно. Кстати с тром я проебался, поэтому принес на экз и, даже при 39 правильных ответах из 40, получил за это 4. Такие дела.</w:t>
       </w:r>
     </w:p>
     <w:p>
@@ -2185,36 +2669,48 @@
       </w:r>
       <w:proofErr w:type="gramEnd"/>
       <w:r>
-        <w:t xml:space="preserve">схемошенко, тимошка, схемодед). Очень хороший преподаватель, самый лучший я бы сказал, друзья, прекрасен наш союз! Вел он когда-то у немцев/грузинов/поляков/нужное подставить, вот они совсем другие люди, не то что мы! Выглядит как синдром Туррета, не так ли? Не, нихуя, это первые секунды 4 любой пары по схемоте. Очень весело когда в понедельник с 8 утра 4 пары подряд у схемодеда. Со всей силы весело. По поведению он крайне необычаен: </w:t>
-      </w:r>
-      <w:proofErr w:type="gramStart"/>
-      <w:r>
-        <w:t>представьте</w:t>
-      </w:r>
-      <w:proofErr w:type="gramEnd"/>
-      <w:r>
-        <w:t xml:space="preserve"> что вассерман обдолбался спидами за губу, по вене, в глаз и свечкой в жопу, потом навернул таурина с горла, затусил в клубе и в процессе его засунули в тело 86-летнего деда. Вот это схемодед. Я знаю куда улетел тот «мужчина в самом расцвете сил с пропеллером в жопе». Схемоту преподавать. </w:t>
-      </w:r>
-      <w:proofErr w:type="gramStart"/>
-      <w:r>
-        <w:t>Человек</w:t>
-      </w:r>
-      <w:proofErr w:type="gramEnd"/>
-      <w:r>
-        <w:t xml:space="preserve"> который может не засчитать лабу если ты не знаешь фамилию дауна который 54 года назад кривым бревном сломал мост через речку Залупянку, высохшую 27 лет назад или засчитать за то что скажешь что тутовый шелкопряд больно за шею кусает если упадет за шиворот с дерева. Это нихуя не шутка, я так защитил 3 лабы из 12. Остальные он мне, как и всем, поставил в конце за красивые глаза и все.</w:t>
-      </w:r>
-    </w:p>
-    <w:p>
-      <w:r>
-        <w:t xml:space="preserve">В общем крайне странный человек, которого с весельем вспоминаешь только постфактум, в процессе он как профессиональный пироман поджигает сотни жоп одной-двумя фразами. Кстати коронных фраз у него около 73, полный список у нас где-то в доке валялся, фразы эти он повторяет со скоростью 7-8 короночек в минуту, поэтому за 6 часов понедельника некоторые фразы можно было услышать по 370-430 раз. Обладает почти совершенной памятью на лица, помнит </w:t>
-      </w:r>
-      <w:proofErr w:type="gramStart"/>
-      <w:r>
-        <w:t>всех</w:t>
-      </w:r>
-      <w:proofErr w:type="gramEnd"/>
-      <w:r>
-        <w:t xml:space="preserve"> кто был/ не был на лк/пз/лабах, на каких конкретно, где живет, кто родители и тд. Может ток </w:t>
+        <w:t>схемошенко, тимошка, схемодед). Очень хороший преподаватель, самый лучший я бы сказал, друзья, прекрасен наш союз! Вел он когда-то у немцев/грузинов/поляков/нужное подставить, вот они совсем другие люди, не то что мы! Выглядит как синдром Туррета, не так ли? Не, нихуя, это первые секунды 4 любой пары по схемоте. Очень весело когда в понедельник с 8 утра 4 пары подряд у схемодеда. Со всей силы весело. По поведению он крайне необычаен: представьте</w:t>
+      </w:r>
+      <w:r>
+        <w:t>,</w:t>
+      </w:r>
+      <w:r>
+        <w:t xml:space="preserve"> что вассерман обдолбался спидами за губу, по вене, в глаз и свечкой в жопу, потом навернул таурина с горла, затусил в клубе и в процессе его засунули в тело 86-летнего деда. Вот это схемодед. Я знаю куда улетел тот «мужчина в самом расцвете сил с пропеллером в жопе». Схемоту преподавать. Человек</w:t>
+      </w:r>
+      <w:r>
+        <w:t>,</w:t>
+      </w:r>
+      <w:r>
+        <w:t xml:space="preserve"> который может не засчитать лабу если ты не знаешь фамилию дауна</w:t>
+      </w:r>
+      <w:r>
+        <w:t>,</w:t>
+      </w:r>
+      <w:r>
+        <w:t xml:space="preserve"> который 54 года назад кривым бревном сломал мост через речку Залупянку, высохшую 27 лет назад или засчитать за то что скажешь</w:t>
+      </w:r>
+      <w:r>
+        <w:t>,</w:t>
+      </w:r>
+      <w:r>
+        <w:t xml:space="preserve"> что тутовый шелкопряд больно за шею кусает</w:t>
+      </w:r>
+      <w:r>
+        <w:t>,</w:t>
+      </w:r>
+      <w:r>
+        <w:t xml:space="preserve"> если упадет за шиворот с дерева. Это нихуя не шутка, я так защитил 3 лабы из 12. Остальные он мне, как и всем, поставил в конце за красивые глаза и все.</w:t>
+      </w:r>
+    </w:p>
+    <w:p>
+      <w:r>
+        <w:t>В общем крайне странный человек, которого с весельем вспоминаешь только постфактум, в процессе он как профессиональный пироман поджигает сотни жоп одной-двумя фразами. Кстати коронных фраз у него около 73, полный список у нас где-то в доке валялся, фразы эти он повторяет со скоростью 7-8 короночек в минуту, поэтому за 6 часов понедельника некоторые фразы можно было услышать по 370-430 раз. Обладает почти совершенной памятью на лица, помнит всех</w:t>
+      </w:r>
+      <w:r>
+        <w:t>, кто был/</w:t>
+      </w:r>
+      <w:r>
+        <w:t xml:space="preserve">не был на лк/пз/лабах, на каких конкретно, где живет, кто родители и тд. Может ток </w:t>
       </w:r>
       <w:proofErr w:type="gramStart"/>
       <w:r>
@@ -2255,7 +2751,13 @@
       </w:r>
       <w:proofErr w:type="gramEnd"/>
       <w:r>
-        <w:t>особенно классная лаба: скачать с гита проект кваки 1, собрать, запустить и разобрать код, который сам ромеро не помнит. Для этого мне пришлось поставить вин95, на нее вижлу 6, вручную отмудохать код сборки проекта и доставить кучу всякий приколюх типа масм 3.02(строго только его), лоурез текстур, которых в инете днем с огнем не сыщешь и прочие приколюхи), ну и всяким прочим весельем связанным с первыми отношениями и прочими интересными штуками которые случаются первый раз. В общем веселый был семестр. С тех пор много воды утекло, но херовее чем в 4 семе не было никогда. Было так же херово, но хуже – ни разу. Собственно</w:t>
+        <w:t xml:space="preserve">особенно классная лаба: скачать с гита проект кваки 1, собрать, запустить и разобрать код, который сам ромеро не помнит. Для этого мне пришлось поставить вин95, на нее вижлу 6, вручную отмудохать код сборки проекта и доставить кучу всякий приколюх типа масм 3.02(строго только его), лоурез текстур, которых в инете днем с огнем не сыщешь и прочие </w:t>
+      </w:r>
+      <w:r>
+        <w:t>хуюльки</w:t>
+      </w:r>
+      <w:r>
+        <w:t>), ну и всяким прочим весельем связанным с первыми отношениями и прочими интересными штуками которые случаются первый раз. В общем веселый был семестр. С тех пор много воды утекло, но херовее чем в 4 семе не было никогда. Было так же херово, но хуже – ни разу. Собственно</w:t>
       </w:r>
       <w:r>
         <w:t>,</w:t>
@@ -2286,15 +2788,25 @@
     </w:p>
     <w:p>
       <w:r>
-        <w:t xml:space="preserve">По описанию вроде и не </w:t>
-      </w:r>
-      <w:proofErr w:type="gramStart"/>
-      <w:r>
-        <w:t>скажешь</w:t>
-      </w:r>
-      <w:proofErr w:type="gramEnd"/>
-      <w:r>
-        <w:t xml:space="preserve"> что все очень плохо, но вы просто прикиньте сухую математику, сколько и куда времени уходит и поймете что у вас на сон нет времени. Больше скажу: в соответствии с учебным планом у вас обучение 27(двадцать семь, карл!!!) часов в сотки только учеба. А ведь есть еще сон/еда/девушка/дота и </w:t>
+        <w:t>По описанию вроде и не скажешь</w:t>
+      </w:r>
+      <w:r>
+        <w:t>,</w:t>
+      </w:r>
+      <w:r>
+        <w:t xml:space="preserve"> что все очень плохо, но вы просто прикиньте сухую математику, сколько и куда времени уходит и поймете</w:t>
+      </w:r>
+      <w:r>
+        <w:t>,</w:t>
+      </w:r>
+      <w:r>
+        <w:t xml:space="preserve"> что у вас на сон нет времени. Больше скажу: в соответствии с учебным планом у вас обучение 27(дв</w:t>
+      </w:r>
+      <w:r>
+        <w:t>адцать семь, карл!!!) часов в су</w:t>
+      </w:r>
+      <w:r>
+        <w:t xml:space="preserve">тки только учеба. А ведь есть еще сон/еда/девушка/дота и </w:t>
       </w:r>
       <w:proofErr w:type="gramStart"/>
       <w:r>
@@ -2326,10 +2838,22 @@
         <w:t>. Кстати, работу проще найти не стало, но на собесах стал посмелее. На самом деле, на собесы стоит походить просто чтобы понять</w:t>
       </w:r>
       <w:r>
-        <w:t>?</w:t>
-      </w:r>
-      <w:r>
-        <w:t xml:space="preserve"> что это такое и быть на них достаточно расслабленным. Понятное дело если интервьюер тебя бесит – вряд ли это место работы тебе понравится, а если на собесе вы рофлите друг с друга типа «бля, антох, я ж те говорю мы разлили вчера вискарь, видишь – студентик прилип, слышь, студентик, тебе конины линуть?», то работа будет приятна. Как говорится: кадры решают все!</w:t>
+        <w:t>,</w:t>
+      </w:r>
+      <w:r>
+        <w:t xml:space="preserve"> что это такое и быть на них достаточно расслабленным. Понятное дело если интервьюер тебя бесит – вряд ли это место работы тебе понравится, а если на собесе вы рофлите друг с друга типа «бля, антох, я ж те говорю мы разлили вчера вискарь, видишь – студенти</w:t>
+      </w:r>
+      <w:r>
+        <w:t>к прилип!</w:t>
+      </w:r>
+      <w:r>
+        <w:t xml:space="preserve"> </w:t>
+      </w:r>
+      <w:r>
+        <w:t>С</w:t>
+      </w:r>
+      <w:r>
+        <w:t>лышь, студентик, тебе конины линуть?», то работа будет приятна. Как говорится: кадры решают все!</w:t>
       </w:r>
     </w:p>
     <w:p>
@@ -2385,9 +2909,20 @@
       </w:r>
     </w:p>
     <w:p>
+      <w:proofErr w:type="gramStart"/>
       <w:r>
         <w:lastRenderedPageBreak/>
-        <w:t>СИФО: ведет дядя Сэм собственной персоной, предмет – идейный наследник АПК. Мильен всякой инфы про проц, оперативку и иже с ними. Местами – адЪ и израиль, местами «чет не ощутил ааще». Лабы это цельный вполне себе состоявшийся пиздец. Причем 1-3 в принципе изи. Каждая делается за 30-60 минут. А потом ебань ебская, ибо 4 лаба: упрощенная модель процессора. На нахуй! Почувствуй боль! Потом достань бутылку и сделай арбитраж за часик, а потом прыгни на нее дюпой, потому что 6-7 это кэш, это чертеж формата а0, который, сука, должен РАБОТАТЬ!!! Что это такое – словами не передать, это нужно почувствовать, это 5-литровая «</w:t>
+        <w:t>СИФО</w:t>
+      </w:r>
+      <w:r>
+        <w:t>(</w:t>
+      </w:r>
+      <w:proofErr w:type="gramEnd"/>
+      <w:r>
+        <w:t>структурные и функциональные основы ЭВМ)</w:t>
+      </w:r>
+      <w:r>
+        <w:t>: ведет дядя Сэм собственной персоной, предмет – идейный наследник АПК. Мильен всякой инфы про проц, оперативку и иже с ними. Местами – адЪ и израиль, местами «чет не ощутил ааще». Лабы это цельный вполне себе состоявшийся пиздец. Причем 1-3 в принципе изи. Каждая делается за 30-60 минут. А потом ебань ебская, ибо 4 лаба: упрощенная модель процессора. На нахуй! Почувствуй боль! Потом достань бутылку и сделай арбитраж за часик, а потом прыгни на нее дюпой, потому что 6-7 это кэш, это чертеж формата а0, который, сука, должен РАБОТАТЬ!!! Что это такое – словами не передать, это нужно почувствовать, это 5-литровая «</w:t>
       </w:r>
       <w:proofErr w:type="gramStart"/>
       <w:r>
@@ -2403,7 +2938,13 @@
       </w:r>
       <w:proofErr w:type="gramEnd"/>
       <w:r>
-        <w:t>которая на тот момент уже 2 кэша сделала и сдала) доводил его до состояния в котором он отработает хотя бы 1 раз.</w:t>
+        <w:t>которая на тот момент уже 2 кэша сделала и сдала) доводил его до состояния</w:t>
+      </w:r>
+      <w:r>
+        <w:t>,</w:t>
+      </w:r>
+      <w:r>
+        <w:t xml:space="preserve"> в котором он отработает хотя бы 1 раз.</w:t>
       </w:r>
       <w:r>
         <w:t xml:space="preserve"> Допустился к экзамену я в воскресенье вечером, а в понедельник в 9 уже был экзамен. </w:t>
@@ -2411,13 +2952,11 @@
     </w:p>
     <w:p>
       <w:r>
-        <w:t xml:space="preserve">Кстати насчет экзамена: автоматы </w:t>
-      </w:r>
-      <w:proofErr w:type="gramStart"/>
-      <w:r>
-        <w:t>всем</w:t>
-      </w:r>
-      <w:proofErr w:type="gramEnd"/>
+        <w:t>Кстати насчет экзамена: автоматы всем</w:t>
+      </w:r>
+      <w:r>
+        <w:t>,</w:t>
+      </w:r>
       <w:r>
         <w:t xml:space="preserve"> кто по окончании семестра имеет рекомендованную 4+, остальные – на экзамен, из группы это как правило 4-5 аутистов, но экзамен с их участием длится 9-12 часов. Т.е. экзамен = пересдача, потому что за 3-4 часа на каждого можно сделать показательную экзекуцию, не говоря уж о том чтобы спросить что-то чего ты не знаешь. А вот как заработать эту 4…</w:t>
       </w:r>
@@ -2430,7 +2969,13 @@
         <w:t xml:space="preserve"> лабы можно получить максимум 2.</w:t>
       </w:r>
       <w:r>
-        <w:t xml:space="preserve">4, а все остальное: контрольные на лекциях(вас заранее предупреждают, но это тот еще пиздец), сифо клаб (сэм вас фоткает в рандомный момент рандомных лекций и за каждую фотку где вы были по +0,3-+0,5, он потом скажет), всякие конференции, аппаратные курсачи и тд, ну а в противовес этому Рея(где получают законных пиздюлей самые злостные пидарасы) и т.д. Кстати, по итогам семестра можно получить от -2 до +16(приблизительно), автомат максимум 9, остальное иногда можно раздать, а иногда – нет. </w:t>
+        <w:t>4, а все остальное: контрольные на лекциях(вас заранее предупреждают, но это тот еще пиздец), сифо клаб (сэм вас фоткает в рандомный момент рандомных лекций и за каждую фотку</w:t>
+      </w:r>
+      <w:r>
+        <w:t>,</w:t>
+      </w:r>
+      <w:r>
+        <w:t xml:space="preserve"> где вы были по +0,3-+0,5, он потом скажет), всякие конференции, аппаратные курсачи и тд, ну а в противовес этому Рея(где получают законных пиздюлей самые злостные пидарасы) и т.д. Кстати, по итогам семестра можно получить от -2 до +16(приблизительно), автомат максимум 9, остальное иногда можно раздать, а иногда – нет. </w:t>
       </w:r>
     </w:p>
     <w:p>
@@ -2458,14 +3003,23 @@
       </w:r>
     </w:p>
     <w:p>
-      <w:r>
-        <w:t xml:space="preserve">ИиПУ ведет господин Дудец(Дудкин), он единственный профессор на кафедре, поэтому ему позволяется очень много. </w:t>
-      </w:r>
-      <w:proofErr w:type="gramStart"/>
-      <w:r>
-        <w:t>Например</w:t>
-      </w:r>
-      <w:proofErr w:type="gramEnd"/>
+      <w:proofErr w:type="gramStart"/>
+      <w:r>
+        <w:t>ИиПУ</w:t>
+      </w:r>
+      <w:r>
+        <w:t>(</w:t>
+      </w:r>
+      <w:proofErr w:type="gramEnd"/>
+      <w:r>
+        <w:t>интерфейсы и периферийные устройства)</w:t>
+      </w:r>
+      <w:r>
+        <w:t xml:space="preserve"> ведет господин Дудец(Дудкин), он единственный профессор на кафедре, поэтому ему позволяется очень много. Например</w:t>
+      </w:r>
+      <w:r>
+        <w:t>,</w:t>
+      </w:r>
       <w:r>
         <w:t xml:space="preserve"> нести хуйню на лекциях. Таких редкостных ублюдков как он днем с огнем не сыщешь, но вот у нас на кафедре он есть, да. Предмет рассказывает про все что можно подключить к материнке проводом, т.е. от винчестеров и </w:t>
       </w:r>
@@ -2492,11 +3046,11 @@
     </w:p>
     <w:p>
       <w:r>
-        <w:t xml:space="preserve">На экзамене 4 вопроса, которые надо написать на листике, а потом отвечать ему устно. Написано меньше 3 вопросов – идешь на пересдачу, написано больше, но плохо написаны контрольные – идешь на пересдачу, у него зачесалось очко с левой стороны – идешь на пересдачу. Списать почти невозможно. Ходит по рядам, заглядывает в уши/декольте/колени/жопу/небо/аллаха и палит как </w:t>
+        <w:t xml:space="preserve">На экзамене 4 вопроса, которые надо написать на листике, а потом отвечать ему устно. Написано меньше 3 вопросов – идешь на пересдачу, написано больше, но плохо написаны контрольные – идешь на пересдачу, у него зачесалось очко с левой стороны – идешь на пересдачу. Списать почти </w:t>
       </w:r>
       <w:r>
         <w:lastRenderedPageBreak/>
-        <w:t>мразь. Рекомендация на автомат с лаб поможет только в спорном случае пересдача или 4, в остальном – нах не нужна, автоматов все равно нет.</w:t>
+        <w:t>невозможно. Ходит по рядам, заглядывает в уши/декольте/колени/жопу/небо/аллаха и палит как мразь. Рекомендация на автомат с лаб поможет только в спорном случае пересдача или 4, в остальном – нах не нужна, автоматов все равно нет.</w:t>
       </w:r>
     </w:p>
     <w:p>
@@ -2514,73 +3068,145 @@
     </w:p>
     <w:p>
       <w:r>
-        <w:t xml:space="preserve">Ну а токс в целом вещь безобидная, если бы не </w:t>
+        <w:t xml:space="preserve">Ну а </w:t>
+      </w:r>
+      <w:proofErr w:type="gramStart"/>
+      <w:r>
+        <w:t>токс</w:t>
+      </w:r>
+      <w:r>
+        <w:t>(</w:t>
+      </w:r>
+      <w:proofErr w:type="gramEnd"/>
+      <w:r>
+        <w:t>теоретические основы компьютерных сетей</w:t>
+      </w:r>
+      <w:r>
+        <w:t>)</w:t>
+      </w:r>
+      <w:r>
+        <w:t xml:space="preserve"> в целом вещь безобидная, если бы не одно </w:t>
+      </w:r>
+      <w:r>
+        <w:t>“</w:t>
+      </w:r>
+      <w:r>
+        <w:t>но</w:t>
+      </w:r>
+      <w:r>
+        <w:t>”</w:t>
+      </w:r>
+      <w:r>
+        <w:t>: мушкетер, глетз, ГРП, как его не называй, все равно выебет. Лектор Глецевич Иван Иванович. Заставляет страдать и ссаться кровью всех</w:t>
+      </w:r>
+      <w:r>
+        <w:t>,</w:t>
+      </w:r>
+      <w:r>
+        <w:t xml:space="preserve"> кто через него прошел. Чем-то смахивает на луцика от мира сетей. Как говорил сетевой инженер на моей старой работе: «Глецевич давно мог бы быть сетевиком в майкрософт и те носили бы ему тапочки в зубах, но не интересно это ему, идейный он».  Суровый до охуевания, способен вычислить тебя по айпи и отстрелить яйца даже если ты – чайка над берегом Африки и даже не знаешь</w:t>
+      </w:r>
+      <w:r>
+        <w:t>,</w:t>
+      </w:r>
+      <w:r>
+        <w:t xml:space="preserve"> что за хуйня этот ваш интернет и нахуя он нужон. Ведет сети начиная от </w:t>
+      </w:r>
+      <w:r>
+        <w:rPr>
+          <w:lang w:val="en-US"/>
+        </w:rPr>
+        <w:t>RS</w:t>
+      </w:r>
+      <w:r>
+        <w:t>-232(</w:t>
+      </w:r>
+      <w:r>
+        <w:t>в народе компорт</w:t>
+      </w:r>
+      <w:r>
+        <w:t>)</w:t>
+      </w:r>
+      <w:r>
+        <w:t xml:space="preserve"> и до </w:t>
+      </w:r>
+      <w:r>
+        <w:rPr>
+          <w:lang w:val="en-US"/>
+        </w:rPr>
+        <w:t>CISCO</w:t>
+      </w:r>
+      <w:r>
+        <w:t xml:space="preserve"> </w:t>
+      </w:r>
+      <w:r>
+        <w:rPr>
+          <w:lang w:val="en-US"/>
+        </w:rPr>
+        <w:t>R</w:t>
+      </w:r>
+      <w:r>
+        <w:t>&amp;</w:t>
+      </w:r>
+      <w:r>
+        <w:rPr>
+          <w:lang w:val="en-US"/>
+        </w:rPr>
+        <w:t>S</w:t>
+      </w:r>
+      <w:r>
+        <w:t xml:space="preserve"> </w:t>
+      </w:r>
+      <w:r>
+        <w:rPr>
+          <w:lang w:val="en-US"/>
+        </w:rPr>
+        <w:t>CN</w:t>
+      </w:r>
+      <w:r>
+        <w:t xml:space="preserve">, кстати позволяет без особых проблем получить 4 сертификата циско. На токсе дает основы по сетям от компорта и до езернет захватывая небольшой кусок про адресацию. В общем ничего сложного если бы не </w:t>
       </w:r>
       <w:proofErr w:type="gramStart"/>
       <w:r>
         <w:t>одно</w:t>
       </w:r>
-      <w:proofErr w:type="gramEnd"/>
-      <w:r>
-        <w:t xml:space="preserve"> но: мушкетер, глетз, ГРП, как его не называй, все равно выебет. Лектор Глецевич Иван Иванович. Заставляет страдать и ссаться кровью </w:t>
-      </w:r>
-      <w:proofErr w:type="gramStart"/>
-      <w:r>
-        <w:t>всех</w:t>
-      </w:r>
-      <w:proofErr w:type="gramEnd"/>
-      <w:r>
-        <w:t xml:space="preserve"> кто через него прошел. Чем-то смахивает на луцика от мира сетей. Как говорил сетевой инженер на моей старой работе: «Глецевич давно мог бы быть сетевиком в майкрософт и те носили бы ему тапочки в зубах, но не интересно это ему, идейный он».  Суровый до охуевания, способен вычислить тебя по айпи и отстрелить яйца даже если ты – чайка над берегом Африки и даже не </w:t>
-      </w:r>
-      <w:proofErr w:type="gramStart"/>
-      <w:r>
-        <w:t>знаешь</w:t>
-      </w:r>
-      <w:proofErr w:type="gramEnd"/>
-      <w:r>
-        <w:t xml:space="preserve"> что за хуйня этот ваш интернет и нахуя он нужон. Ведет сети начиная от </w:t>
-      </w:r>
-      <w:r>
-        <w:rPr>
-          <w:lang w:val="en-US"/>
-        </w:rPr>
-        <w:t>RS</w:t>
-      </w:r>
-      <w:r>
-        <w:t>-232(</w:t>
-      </w:r>
-      <w:r>
-        <w:t>в народе компорт</w:t>
-      </w:r>
-      <w:r>
-        <w:t>)</w:t>
-      </w:r>
-      <w:r>
-        <w:t xml:space="preserve"> и до </w:t>
-      </w:r>
-      <w:r>
-        <w:rPr>
-          <w:lang w:val="en-US"/>
-        </w:rPr>
-        <w:t>CISCO</w:t>
-      </w:r>
       <w:r>
         <w:t xml:space="preserve"> </w:t>
       </w:r>
       <w:r>
-        <w:rPr>
-          <w:lang w:val="en-US"/>
-        </w:rPr>
-        <w:t>R</w:t>
-      </w:r>
-      <w:r>
-        <w:t>&amp;</w:t>
-      </w:r>
-      <w:r>
-        <w:rPr>
-          <w:lang w:val="en-US"/>
-        </w:rPr>
-        <w:t>S</w:t>
+        <w:t>”</w:t>
+      </w:r>
+      <w:r>
+        <w:t>но</w:t>
+      </w:r>
+      <w:proofErr w:type="gramEnd"/>
+      <w:r>
+        <w:t>”</w:t>
+      </w:r>
+      <w:r>
+        <w:t>: экзамен это тест на компьютере где из 4000(четырех тысяч, ебать тебя в сраку стадом голодных раков!) рандомно выпадает 40 и оценка равняется отношению правильных ответов ко всем,</w:t>
+      </w:r>
+      <w:r>
+        <w:t xml:space="preserve"> и самое печальное что вопросы от уровня «какой провод на картинке» до «назовите протоколы второго уровня модели оси для езернет» на который ответы типа 1000т, 1000тх, 1000х и тд и это просто пиздец. Кстати это лайт по сравнению с зачетом после которого начинаешь понимать что такое </w:t>
+      </w:r>
+      <w:proofErr w:type="gramStart"/>
+      <w:r>
+        <w:t>ГРП(</w:t>
+      </w:r>
+      <w:proofErr w:type="gramEnd"/>
+      <w:r>
+        <w:rPr>
+          <w:lang w:val="en-US"/>
+        </w:rPr>
+        <w:t>GRP</w:t>
+      </w:r>
+      <w:r>
+        <w:t xml:space="preserve"> – </w:t>
+      </w:r>
+      <w:r>
+        <w:rPr>
+          <w:lang w:val="en-US"/>
+        </w:rPr>
+        <w:t>gletz</w:t>
       </w:r>
       <w:r>
         <w:t xml:space="preserve"> </w:t>
@@ -2589,41 +3215,7 @@
         <w:rPr>
           <w:lang w:val="en-US"/>
         </w:rPr>
-        <w:t>CN</w:t>
-      </w:r>
-      <w:r>
-        <w:t xml:space="preserve">, кстати позволяет без особых проблем получить 4 сертификата циско. На токсе дает основы по сетям от компорта и до езернет захватывая небольшой кусок про адресацию. В общем ничего сложного если бы не </w:t>
-      </w:r>
-      <w:proofErr w:type="gramStart"/>
-      <w:r>
-        <w:t>одно</w:t>
-      </w:r>
-      <w:proofErr w:type="gramEnd"/>
-      <w:r>
-        <w:t xml:space="preserve"> но: экзамен это тест на компьютере где из 4000(четырех тысяч, ебать тебя в сраку стадом голодных раков!) рандомно выпадает 40 и оценка равняется отношению правильных ответов ко всем,</w:t>
-      </w:r>
-      <w:r>
-        <w:t xml:space="preserve"> и самое печальное что вопросы от уровня «какой провод на картинке» до «назовите протоколы второго уровня модели оси для езернет» на который ответы типа 1000т, 1000тх, 1000х и тд и это просто пиздец. Кстати это лайт по сравнению с зачетом после которого начинаешь понимать что такое </w:t>
-      </w:r>
-      <w:proofErr w:type="gramStart"/>
-      <w:r>
-        <w:t>ГРП(</w:t>
-      </w:r>
-      <w:proofErr w:type="gramEnd"/>
-      <w:r>
-        <w:rPr>
-          <w:lang w:val="en-US"/>
-        </w:rPr>
-        <w:t>GRP</w:t>
-      </w:r>
-      <w:r>
-        <w:t xml:space="preserve"> – </w:t>
-      </w:r>
-      <w:r>
-        <w:rPr>
-          <w:lang w:val="en-US"/>
-        </w:rPr>
-        <w:t>gletz</w:t>
+        <w:t>routing</w:t>
       </w:r>
       <w:r>
         <w:t xml:space="preserve"> </w:t>
@@ -2632,27 +3224,18 @@
         <w:rPr>
           <w:lang w:val="en-US"/>
         </w:rPr>
-        <w:t>routing</w:t>
+        <w:t>protocol</w:t>
       </w:r>
       <w:r>
         <w:t xml:space="preserve"> </w:t>
       </w:r>
       <w:r>
-        <w:rPr>
-          <w:lang w:val="en-US"/>
-        </w:rPr>
-        <w:t>protocol</w:t>
+        <w:t>–</w:t>
       </w:r>
       <w:r>
         <w:t xml:space="preserve"> </w:t>
       </w:r>
       <w:r>
-        <w:t>–</w:t>
-      </w:r>
-      <w:r>
-        <w:t xml:space="preserve"> </w:t>
-      </w:r>
-      <w:r>
         <w:t>перенаправляет пакеты</w:t>
       </w:r>
       <w:r>
@@ -2678,20 +3261,32 @@
       </w:r>
       <w:proofErr w:type="gramEnd"/>
       <w:r>
-        <w:t xml:space="preserve">, Хеммингом, токен рингом, CDMA-CD и прочими веселыми анальными пенчекряками. </w:t>
-      </w:r>
-      <w:proofErr w:type="gramStart"/>
-      <w:r>
-        <w:t>Первый случай это</w:t>
-      </w:r>
-      <w:proofErr w:type="gramEnd"/>
-      <w:r>
-        <w:t xml:space="preserve"> про марцинкевича, а второй – про всех остальных.</w:t>
-      </w:r>
-    </w:p>
-    <w:p>
-      <w:r>
-        <w:t>Из веселенького остается только тритпо. В моих воспоминаниях все не так плохо. У нас лабы вела не искра, а вот у тех кому не повезло частенько возникают мысли насчет того что лучше бы у них была созвучная названию предмета венерическая болезнь, чем ЭТО. Собсна о чем предмет: для начинающих пмов/тестеров/заведомо ебнутых разработчиков азы составления ТЗ, всяких там диаграмм классов, последовательностей, юзкейсов и тд. Ну и немножко про тестирование, типа как составлять документацию про тесты и откуда ее придумывать. В плане документации все грамотно и красиво. Но вот со стороны разработки – какой-то пиздец. Серьезно. Наталья александровна, «это пиждец»</w:t>
+        <w:t>, Хеммингом, токен рингом, CDMA-CD и прочими веселыми анальными пенчекряками. Первый случай</w:t>
+      </w:r>
+      <w:r>
+        <w:t xml:space="preserve"> –</w:t>
+      </w:r>
+      <w:r>
+        <w:t xml:space="preserve"> это про марцинкевича, а второй – про всех остальных.</w:t>
+      </w:r>
+    </w:p>
+    <w:p>
+      <w:r>
+        <w:t xml:space="preserve">Из веселенького остается только </w:t>
+      </w:r>
+      <w:proofErr w:type="gramStart"/>
+      <w:r>
+        <w:t>тритпо</w:t>
+      </w:r>
+      <w:r>
+        <w:t>(</w:t>
+      </w:r>
+      <w:proofErr w:type="gramEnd"/>
+      <w:r>
+        <w:t>технологии разработки и тестирования ПО)</w:t>
+      </w:r>
+      <w:r>
+        <w:t>. В моих воспоминаниях все не так плохо. У нас лабы вела не искра, а вот у тех кому не повезло частенько возникают мысли насчет того что лучше бы у них была созвучная названию предмета венерическая болезнь, чем ЭТО. Собсна о чем предмет: для начинающих пмов/тестеров/заведомо ебнутых разработчиков азы составления ТЗ, всяких там диаграмм классов, последовательностей, юзкейсов и тд. Ну и немножко про тестирование, типа как составлять документацию про тесты и откуда ее придумывать. В плане документации все грамотно и красиво. Но вот со стороны разработки – какой-то пиздец. Серьезно. Наталья александровна, «это пиждец»</w:t>
       </w:r>
       <w:r>
         <w:t>:</w:t>
@@ -2708,11 +3303,11 @@
         <w:t>ну бог с ним, неплохой язык и все такое, но почему ТОЛЬКО на джаве???), 2) разработка ТОЛЬКО в интеллиджи(не, ничего не имею против, каждый дрочит как он хочет, но почему ТОЛЬКО в ней??? Я, блять, ненавижу ее всеми фибрами души!!! Проебать 3-4 часа жизни потому что, сука, папочка с тестами была НЕ ТОГО, БЛЯТЬ, ЦВЕТА - это пиздец.)</w:t>
       </w:r>
       <w:r>
-        <w:t xml:space="preserve">, 3) моменты которые касаются кода вообще отдельные стенания моих стертых в кровь извилин: придерживаться стиля кода как в примере(бля, у луцика его переменные в стиле а, аа, ааа, а1, а2, а3 выглядят намного более читаемо и удобоваримо, чем то, что там; разбиение методов по классам из разряда «паблик статик в огне не тонет и в воде не горит»; форматирование кода сама интеллиджи при загрузке проекта исправляет 10 минут, ебал я в рот такой стиль кода), для модульных тестов вынести создание объектов из методов наружу, а в тесты вставлять больше 1 ассерта это просто ахуеть(к своему стыду расскажу, что когда-то занесло меня на автоматизацию тестирования и за многие такие приколюхи мне оторвали ноги по самые почки и засунули в уши, так что я знаю с чего горю), минимум 5 модульных тестов для метода который </w:t>
+        <w:t xml:space="preserve">, 3) моменты которые касаются кода вообще отдельные стенания моих стертых в кровь извилин: придерживаться стиля кода как в примере(бля, у луцика его переменные в стиле а, аа, ааа, а1, а2, а3 выглядят намного более читаемо и удобоваримо, чем то, что там; разбиение методов по классам из разряда «паблик статик в огне не тонет и в воде не горит»; форматирование кода сама интеллиджи при загрузке проекта исправляет 10 минут, ебал я в рот такой стиль кода), для модульных тестов вынести создание объектов из методов наружу, а в тесты вставлять больше 1 ассерта это просто ахуеть(к своему стыду расскажу, что когда-то занесло меня на автоматизацию </w:t>
       </w:r>
       <w:r>
         <w:lastRenderedPageBreak/>
-        <w:t>сравнивает 2 пары чисел типа равно/не равно это тоже сверхахуительно. Не могу сказать, что я бог весть какой разработчик/тестировщик/ПМ и тд, но этот пиздец заставил меня плакать кровавыми слезами не одну пару ночей. Серьезно, вам стоит несколько пересмотреть подход к лабораторным в сторону большей вменяемости/лояльности</w:t>
+        <w:t>тестирования и за многие такие приколюхи мне оторвали ноги по самые почки и засунули в уши, так что я знаю с чего горю), минимум 5 модульных тестов для метода который сравнивает 2 пары чисел типа равно/не равно это тоже сверхахуительно. Не могу сказать, что я бог весть какой разработчик/тестировщик/ПМ и тд, но этот пиздец заставил меня плакать кровавыми слезами не одну пару ночей. Серьезно, вам стоит несколько пересмотреть подход к лабораторным в сторону большей вменяемости/лояльности</w:t>
       </w:r>
       <w:r>
         <w:t>, а так у меня все это вызывает ненависть недалеко ушедшую от моей ненависти к базанову и золотцу.</w:t>
@@ -2749,7 +3344,13 @@
         <w:t>,</w:t>
       </w:r>
       <w:r>
-        <w:t xml:space="preserve"> как ебучая нарния, к тому же там был балкон на котором 24/7/56 сушились косяки рыбы от которой болела голова и было неебически холодно, потому что балкон не закрывался. Вот в какой-то такой атмосфере и прошел тот семестр со всеми своими лабами и прочим весельем.</w:t>
+        <w:t xml:space="preserve"> как ебучая нарния, к тому же т</w:t>
+      </w:r>
+      <w:r>
+        <w:t>ам был балкон на котором 24/7/52</w:t>
+      </w:r>
+      <w:r>
+        <w:t xml:space="preserve"> сушились косяки рыбы от которой болела голова и было неебически холодно, потому что балкон не закрывался. Вот в какой-то такой атмосфере и прошел тот семестр со всеми своими лабами и прочим весельем.</w:t>
       </w:r>
     </w:p>
     <w:p>
@@ -2787,7 +3388,10 @@
       </w:r>
       <w:proofErr w:type="gramEnd"/>
       <w:r>
-        <w:t xml:space="preserve"> огня и серы мир взлетел на воздух</w:t>
+        <w:t xml:space="preserve"> </w:t>
+      </w:r>
+      <w:r>
+        <w:t>огня и серы мир взлетел на воздух</w:t>
       </w:r>
       <w:r>
         <w:br/>
@@ -2825,11 +3429,11 @@
       </w:r>
       <w:proofErr w:type="gramEnd"/>
       <w:r>
-        <w:t xml:space="preserve">почти потому что до конца сема я попивал пивко, а окончательную точку поставили летние шашлыки, где я чуть </w:t>
+        <w:t xml:space="preserve">почти потому </w:t>
       </w:r>
       <w:r>
         <w:lastRenderedPageBreak/>
-        <w:t>не сдох)</w:t>
+        <w:t>что до конца сема я попивал пивко, а окончательную точку поставили летние шашлыки, где я чуть не сдох)</w:t>
       </w:r>
       <w:r>
         <w:t>. Вскоре после этого ко мне в блок, но в комнату к негру подселили Серого, который был на курс старше, но учили мы примерно одно и то же, потому что он был с 5летки.</w:t>
@@ -2840,7 +3444,31 @@
     </w:p>
     <w:p>
       <w:r>
-        <w:t xml:space="preserve">Там еще во время семестра была пара приколов с негром, с которым мы жили, например мы узнали, что такое 4.20: все негры собираются в 4.20 утра и дуют дудки пока не потеряются к хуям. В общем однажды он в состоянии такой дудки пришел к нам в блок, позалипал в стену и попросил ему купить </w:t>
+        <w:t>Там еще во время семестра была пара приколо</w:t>
+      </w:r>
+      <w:r>
+        <w:t>в с негром, с которым мы жили</w:t>
+      </w:r>
+      <w:r>
+        <w:t xml:space="preserve">. </w:t>
+      </w:r>
+      <w:r>
+        <w:t>Н</w:t>
+      </w:r>
+      <w:r>
+        <w:t>апример</w:t>
+      </w:r>
+      <w:r>
+        <w:t>,</w:t>
+      </w:r>
+      <w:r>
+        <w:t xml:space="preserve"> мы узнали, что такое 4.20: все негры собираются в 4.20 утра и дуют дудки</w:t>
+      </w:r>
+      <w:r>
+        <w:t>,</w:t>
+      </w:r>
+      <w:r>
+        <w:t xml:space="preserve"> пока не потеряются к хуям. В общем однажды он в состоянии такой дудки пришел к нам в блок, позалипал в стену и попросил ему купить </w:t>
       </w:r>
       <w:proofErr w:type="gramStart"/>
       <w:r>
@@ -2889,10 +3517,37 @@
         <w:t xml:space="preserve"> - </w:t>
       </w:r>
       <w:r>
-        <w:t>племя) и негр потерял сознание от осознования этого. Естественно он на себя и на кровать развернул еще и сгущенку. Часов через 12 меня разбудил серый с воплями «начальник, этот пидарас обосрался!». Да, реально, негр валялся в своей комнате обмазанный сгущенкой и говном и вонял так, что мы думали он сдох,</w:t>
-      </w:r>
-      <w:r>
-        <w:t xml:space="preserve"> чтобы не помереть пришлось открыть на сквозняк все окна и двери. Часов через 12 он проснулся и уебал куда-то. Серый психанул и сдал негра воспитателю, а тот пожаловался на него в бгуирский ниггерский комитет и сдал в больницу. В общем оказалось у негра почти отказала печень и ему теперь нельзя ни курить, ни пить, ни болеть, нихуя. И </w:t>
+        <w:t>племя)</w:t>
+      </w:r>
+      <w:r>
+        <w:t>,</w:t>
+      </w:r>
+      <w:r>
+        <w:t xml:space="preserve"> и негр потерял сознание</w:t>
+      </w:r>
+      <w:r>
+        <w:t xml:space="preserve"> от осозна</w:t>
+      </w:r>
+      <w:r>
+        <w:t>вания этого. Естественно он на себя и на кровать развернул еще и сгущенку. Часов через 12 меня разбудил серый с воплями «начальник, этот пидарас обосрался!». Да, реально, негр валялся в своей комнате обмазанный сгущенкой и говном и вонял так, что</w:t>
+      </w:r>
+      <w:r>
+        <w:t xml:space="preserve"> мы думали он сдох. Ч</w:t>
+      </w:r>
+      <w:r>
+        <w:t xml:space="preserve">тобы не помереть </w:t>
+      </w:r>
+      <w:r>
+        <w:t xml:space="preserve">самим, </w:t>
+      </w:r>
+      <w:r>
+        <w:t>пришлось открыть</w:t>
+      </w:r>
+      <w:r>
+        <w:t xml:space="preserve"> на сквозняк все окна и двери. Еще ч</w:t>
+      </w:r>
+      <w:r>
+        <w:t xml:space="preserve">асов через 12 он проснулся и уебал куда-то. Серый психанул и сдал негра воспитателю, а тот пожаловался на него в бгуирский ниггерский комитет и сдал в больницу. В общем оказалось у негра почти отказала печень и ему теперь нельзя ни курить, ни пить, ни болеть, нихуя. И </w:t>
       </w:r>
       <w:proofErr w:type="gramStart"/>
       <w:r>
@@ -2941,17 +3596,18 @@
     </w:p>
     <w:p>
       <w:r>
-        <w:t xml:space="preserve">Ну и самое вкусное из легкого тритпо: во втором семе там скрам и зачет. У нас была </w:t>
-      </w:r>
-      <w:proofErr w:type="gramStart"/>
-      <w:r>
-        <w:t>киса</w:t>
-      </w:r>
-      <w:proofErr w:type="gramEnd"/>
+        <w:t>Ну и самое вкусное из легкого тритпо: во втором семе там скрам и зачет. У нас была киса</w:t>
+      </w:r>
+      <w:r>
+        <w:t>,</w:t>
+      </w:r>
       <w:r>
         <w:t xml:space="preserve"> которая делала для искры папочку со стикерами, которые несли в себе какой-то сакральный смысл(наверное) и были мы с лёхой, которые что-то делали местами. Искра с этой папочки писала паром в потолок, я свою часть кода писал перед сном и кидал собранную либу в конфу минут за 10-15 до начала пары</w:t>
       </w:r>
       <w:r>
+        <w:t>,</w:t>
+      </w:r>
+      <w:r>
         <w:t xml:space="preserve"> и шел </w:t>
       </w:r>
       <w:proofErr w:type="gramStart"/>
@@ -2972,15 +3628,19 @@
         <w:t>,</w:t>
       </w:r>
       <w:r>
-        <w:t xml:space="preserve"> это мы еще овердохера делали. В конце была </w:t>
-      </w:r>
-      <w:proofErr w:type="gramStart"/>
-      <w:r>
-        <w:t>презентация</w:t>
-      </w:r>
-      <w:proofErr w:type="gramEnd"/>
-      <w:r>
-        <w:t xml:space="preserve"> на которой ставили зачет. Мы сдали без проблем. Бригада дианки скачала какой-то первый попавшийся проект на флэше для браузера и впервые они его видели именно </w:t>
+        <w:t xml:space="preserve"> это мы еще овердохера делали. В конце была презентация</w:t>
+      </w:r>
+      <w:r>
+        <w:t>,</w:t>
+      </w:r>
+      <w:r>
+        <w:t xml:space="preserve"> на которой ставили зачет. Мы сдали без проблем. Бригада дианки скачала какой-то первый попавшийся проект на флэше для браузера</w:t>
+      </w:r>
+      <w:r>
+        <w:t>,</w:t>
+      </w:r>
+      <w:r>
+        <w:t xml:space="preserve"> и впервые они его видели именно </w:t>
       </w:r>
       <w:proofErr w:type="gramStart"/>
       <w:r>
@@ -2988,7 +3648,13 @@
       </w:r>
       <w:proofErr w:type="gramEnd"/>
       <w:r>
-        <w:t xml:space="preserve"> этой презентации, и они тоже получили зачет без проблем. Так что хз, зачем вообще этот семестр тритпо нужен был, кроме как показать мне что-то вроде «будешь крутым разработчиком -- будешь так же полтора часа в неделю в любое удобное время работать и все».</w:t>
+        <w:t xml:space="preserve"> этой презентации, и они тоже получили зачет без проблем. Так что хз, зачем вообще этот семестр тритпо нужен был, кроме как показать мне что-то вроде</w:t>
+      </w:r>
+      <w:r>
+        <w:t xml:space="preserve"> «будешь крутым разработчиком –</w:t>
+      </w:r>
+      <w:r>
+        <w:t xml:space="preserve"> будешь так же полтора часа в неделю в любое удобное время работать и все».</w:t>
       </w:r>
     </w:p>
     <w:p>
@@ -3008,15 +3674,21 @@
         <w:t>CUDA</w:t>
       </w:r>
       <w:r>
-        <w:t xml:space="preserve">, причем лабы первые 4 достаточно изи, например посчитать латентность и пропускную способность процессора и сравнить с даташитом, которая делается за 3 минуты, а потом начинается КУДА. До сих пор преклоняюсь перед этой технологией, но как же она будет заставлять вас страдать – это пиздец, когда 1 функцией нужно обеспечить правильную работу 1500 ядер, которые работают синхронными кусками по 32 штуки и при этом грамотно использовать местные вариации на тему кэша – это адЪ и пездетс. Ближе к последним лабам условия будут выглядеть так: изображение 50к * 70к пикселей повернуть и перекрасить. </w:t>
-      </w:r>
-      <w:proofErr w:type="gramStart"/>
-      <w:r>
-        <w:t>Казалось бы</w:t>
-      </w:r>
-      <w:proofErr w:type="gramEnd"/>
-      <w:r>
-        <w:t xml:space="preserve"> что сложного, если не учитывать что это дерьмо в память не помещается, на потоки поровну не делится, да еще и с байтами работать надо, чего куда не может физически, в общем лютый пиздец. Автомат в наше время можно было получить если сделать 9-10 лабы, суть которых в том чтобы с помощью </w:t>
+        <w:t>, причем лабы первые 4 достаточно изи, например посчитать латентность и пропускную способность процессора и сравнить с даташитом, которая делается за 3 минуты, а потом начинается КУДА. До сих пор преклоняюсь перед этой технологией, но как же она будет заставлять вас страдать – это пиздец, когда 1 функцией нужно обеспечить правильную работу 1500 ядер, которые работают синхронными кусками по 32 штуки и при этом грамотно использовать местные вариации на тему кэша – это адЪ и пездетс. Ближе к последним лабам условия будут выглядеть так: изображение 50к * 70к пикселей повернуть и перекрасить. Казалось бы</w:t>
+      </w:r>
+      <w:r>
+        <w:t>,</w:t>
+      </w:r>
+      <w:r>
+        <w:t xml:space="preserve"> что сложного, если не </w:t>
+      </w:r>
+      <w:proofErr w:type="gramStart"/>
+      <w:r>
+        <w:t>учитывать</w:t>
+      </w:r>
+      <w:proofErr w:type="gramEnd"/>
+      <w:r>
+        <w:t xml:space="preserve"> что это дерьмо в память не помещается, на потоки поровну не делится, да еще и с байтами работать надо, чего куда не может физически, в общем лютый пиздец. Автомат в наше время можно было получить если сделать 9-10 лабы, суть которых в том чтобы с помощью </w:t>
       </w:r>
       <w:r>
         <w:rPr>
@@ -3028,7 +3700,19 @@
         <w:t xml:space="preserve"> </w:t>
       </w:r>
       <w:r>
-        <w:t>сделать то что я сверху описывал разделив на все компы в сети, а потом и на кластере, где совсем лютый пиздец происходит.</w:t>
+        <w:t>сделать то</w:t>
+      </w:r>
+      <w:r>
+        <w:t>,</w:t>
+      </w:r>
+      <w:r>
+        <w:t xml:space="preserve"> что я сверху описывал</w:t>
+      </w:r>
+      <w:r>
+        <w:t>,</w:t>
+      </w:r>
+      <w:r>
+        <w:t xml:space="preserve"> разделив на все компы в сети, а потом и на кластере, где совсем лютый пиздец происходит.</w:t>
       </w:r>
     </w:p>
     <w:p>
@@ -3070,13 +3754,11 @@
       </w:r>
       <w:proofErr w:type="gramEnd"/>
       <w:r>
-        <w:t xml:space="preserve"> как зовут лукашевич. Ее зовут ММ. Как-то так, да. Вообще там тип много всего и всякого, но чтобы сдать экз достаточно </w:t>
-      </w:r>
-      <w:proofErr w:type="gramStart"/>
-      <w:r>
-        <w:t>знать</w:t>
-      </w:r>
-      <w:proofErr w:type="gramEnd"/>
+        <w:t xml:space="preserve"> как зовут лукашевич. Ее зовут ММ. Как-то так, да. Вообще там тип много всего и всякого, но чтобы сдать экз достаточно знать</w:t>
+      </w:r>
+      <w:r>
+        <w:t>,</w:t>
+      </w:r>
       <w:r>
         <w:t xml:space="preserve"> что такое «бабочка» и уметь ее нарисовать. Лабы делаются в бригадах по 2 и делал их не я, поэтому что в них происходит – в душе не ебу. Вроде реализация БПФ, вейвлетов и прочая ебота, но хз на самом деле. До сих пор в шоке как я это все защитил. Кстати за экз я получил 4. Бабочку даже нарисовать не </w:t>
       </w:r>
@@ -3099,7 +3781,31 @@
       </w:r>
       <w:proofErr w:type="gramEnd"/>
       <w:r>
-        <w:t>импульсной функции) на графике есть выведение его формулы на страницу а4 размером? И все бы ничего, если бы не Иванов НН, который все это ведет. Ему нравится его предмет, в его презентациях всегда есть сиськи и котики и (вроде как) объяснения всего этого дерьма, но он безумен настолько же, насколько хорошо знает свой предмет, на экзамене это выливается в такую гремучую смесь, что самаль и рядом не плясал. Если проебывать лекции, то подготовка к экзамену выглядит примерно так: «вопрос номер 56: кругляшок умножить на букву в степени другая буква треугольник кругляшок плюс совсем другая буква в степени буква делить на двойной кругялшок с петелькой под интегралом от квадратика до кругляшок с палочкой плюс один</w:t>
+        <w:t>импульсной функции) на графике есть выведение его формулы на страницу а4 размером? И все бы ничего, если бы не Иванов НН, который все это ведет. Ему нравится его предмет, в его презентациях</w:t>
+      </w:r>
+      <w:r>
+        <w:t xml:space="preserve"> всегда есть сиськи и котики и, </w:t>
+      </w:r>
+      <w:r>
+        <w:t>вроде как</w:t>
+      </w:r>
+      <w:r>
+        <w:t>,</w:t>
+      </w:r>
+      <w:r>
+        <w:t xml:space="preserve"> объяснения всего этого дерьма, но он безумен настолько же, наско</w:t>
+      </w:r>
+      <w:r>
+        <w:t>лько хорошо знает свой предмет. Н</w:t>
+      </w:r>
+      <w:r>
+        <w:t>а экзамене это выливается в такую гремучую смесь, что самаль и рядом не плясал. Если проебывать лекции, то подготовка к экзамену выглядит примерно так: «вопрос номер 56: кругляшок умножить на букву в степени другая буква треугольник кругляшок плюс совсем другая буква в степен</w:t>
+      </w:r>
+      <w:r>
+        <w:t>и буква делить на двойной кругля</w:t>
+      </w:r>
+      <w:r>
+        <w:t>шок с петелькой под интегралом от квадратика до кругляшок с палочкой плюс один</w:t>
       </w:r>
       <w:r>
         <w:t>, угу-угу, понятно, это первая строчка из 2 а4 по этому вопросу, угу</w:t>
@@ -3124,11 +3830,35 @@
       </w:r>
       <w:proofErr w:type="gramEnd"/>
       <w:r>
-        <w:t xml:space="preserve">где я не нарисовал даже бабочку на 4) и в АВП(где я неправильно решил даже ссп на 4), иначе отлетел бы уже с них. За экз я получил 7 на чистую шару, что в общем-то иванов дал нам скатывать на полном морозе, но все было бы более радужно если бы не губин… эта сука с воплями «ДА ИЗИ НАХУЙ У </w:t>
+        <w:t>где я не нарисовал даже бабочку на 4) и в АВП(где я неправильно решил даже ссп на 4), иначе отлетел бы уже с них. За экз я получил 7 на чистую шару, что</w:t>
+      </w:r>
+      <w:r>
+        <w:t>,</w:t>
+      </w:r>
+      <w:r>
+        <w:t xml:space="preserve"> в общем-то</w:t>
+      </w:r>
+      <w:r>
+        <w:t>,</w:t>
+      </w:r>
+      <w:r>
+        <w:t xml:space="preserve"> иванов дал нам скатывать на полном морозе, но все было бы более радужно если бы не губин… эта сука с воплями «ДА ИЗИ </w:t>
       </w:r>
       <w:r>
         <w:lastRenderedPageBreak/>
-        <w:t>ЭТОГО ДОЛБАЕБА СПИСАТЬ» вышел сразу как сдал. Иванов из-за этого чуть-чуть приуныл. Мы все почти сдали, а вот через пару дней сдавала 4 группа, где иванов со старта отправил 22 человека на пересдачу и пока на поставил 4 челу, который почти на все его вопросы и доп вопросы ответил идеально не успокоился. Мы тогда как раз обип сдавали, к нам ребята подвалили с вежливым «а где этот пида… Губин живет?». В общем горело с такой хуйни пол потока, потому что сначала сповм, потом са, это пиздец как некаеф.</w:t>
+        <w:t>НАХУЙ У ЭТОГО ДОЛБАЕБА СПИСАТЬ» вышел сразу как сдал. Иванов из-за этого чуть-чуть приуныл. Мы все почти сдали, а вот через пару дней сдавала 4 группа, где иванов со старта отправил 22 человека на пересдачу и</w:t>
+      </w:r>
+      <w:r>
+        <w:t>,</w:t>
+      </w:r>
+      <w:r>
+        <w:t xml:space="preserve"> пока на поставил 4 челу, который почти на все его вопросы и доп вопросы ответил идеально</w:t>
+      </w:r>
+      <w:r>
+        <w:t>,</w:t>
+      </w:r>
+      <w:r>
+        <w:t xml:space="preserve"> не успокоился. Мы тогда как раз обип сдавали, к нам ребята подвалили с вежливым «а где этот пида… Губин живет?». В общем горело с такой хуйни пол потока, потому что сначала сповм, потом са, это пиздец как некаеф.</w:t>
       </w:r>
     </w:p>
     <w:p>
@@ -3143,7 +3873,13 @@
     </w:p>
     <w:p>
       <w:r>
-        <w:t xml:space="preserve">АКСиС. Ведет который незабвенный мушкетер, воин провода и протокола, Глетз. </w:t>
+        <w:t>АКСиС.</w:t>
+      </w:r>
+      <w:r>
+        <w:t xml:space="preserve"> Администрирование конпуктерных систем и сетей.</w:t>
+      </w:r>
+      <w:r>
+        <w:t xml:space="preserve"> Ведет который незабвенный мушкетер, воин провода и протокола, Глетз. </w:t>
       </w:r>
       <w:r>
         <w:t xml:space="preserve">Именно в этом семестре появилось понятие </w:t>
@@ -3158,7 +3894,13 @@
         <w:t xml:space="preserve">. </w:t>
       </w:r>
       <w:r>
-        <w:t xml:space="preserve">Сам по себе предмет про всякие там протоколы и сети. Первый семетр курсов сиски заодно. Лабы вида «настроить сать по такой-то топологии со статическими адресами и маршрутами в </w:t>
+        <w:t>Сам по себе предмет про всякие там протоколы и сети. Первый семетр курсов сиски</w:t>
+      </w:r>
+      <w:r>
+        <w:t xml:space="preserve"> заодно. Лабы вида «настроить се</w:t>
+      </w:r>
+      <w:r>
+        <w:t xml:space="preserve">ть по такой-то топологии со статическими адресами и маршрутами в </w:t>
       </w:r>
       <w:r>
         <w:rPr>
@@ -3179,7 +3921,13 @@
         <w:t>GNS</w:t>
       </w:r>
       <w:r>
-        <w:t xml:space="preserve">», ничего сложного.А потом ВНЕЗАПНЫЙ зачет. И с 1 раза из 2 </w:t>
+        <w:t>», ничего сложного.</w:t>
+      </w:r>
+      <w:r>
+        <w:t xml:space="preserve"> </w:t>
+      </w:r>
+      <w:r>
+        <w:t xml:space="preserve">А потом ВНЕЗАПНЫЙ зачет. И с 1 раза из 2 </w:t>
       </w:r>
       <w:proofErr w:type="gramStart"/>
       <w:r>
@@ -3187,15 +3935,21 @@
       </w:r>
       <w:proofErr w:type="gramEnd"/>
       <w:r>
-        <w:t xml:space="preserve">около 200 человек) сдает 11 человек. Какой же пизды мы там получили. Я сдал с 1 раза, как эксперт в этом вопросе. Причем решил </w:t>
-      </w:r>
-      <w:proofErr w:type="gramStart"/>
-      <w:r>
-        <w:t>задачку</w:t>
-      </w:r>
-      <w:proofErr w:type="gramEnd"/>
-      <w:r>
-        <w:t xml:space="preserve"> которую он дал на 30 минут за 13(задачка типа 4 компа, 3 роутера, настроить сеть в которой часть характеристик есть, а часть вытекает из известных. В общем кусок лабы.). Он подохерел, перепроверил все дважды потом со словами «ай малаца, хорошо настроил, даже небо, даже аллах говорят малаца!» поставил зачет. Но вот все остальные отправились по динамическому маршруту построенному с помощью </w:t>
+        <w:t>около 200 человек) сдает 11 человек. Какой же пизды мы там получили. Я сдал с 1 раза, как эксперт в этом вопросе. Причем решил задачку</w:t>
+      </w:r>
+      <w:r>
+        <w:t>,</w:t>
+      </w:r>
+      <w:r>
+        <w:t xml:space="preserve"> которую он дал на 30 минут за 13(задачка типа 4 компа, 3 роутера, настроить </w:t>
+      </w:r>
+      <w:proofErr w:type="gramStart"/>
+      <w:r>
+        <w:t>сеть</w:t>
+      </w:r>
+      <w:proofErr w:type="gramEnd"/>
+      <w:r>
+        <w:t xml:space="preserve"> в которой часть характеристик есть, а часть вытекает из известных. В общем кусок лабы.). Он подохерел, перепроверил все дважды потом со словами «ай малаца, хорошо настроил, даже небо, даже аллах говорят малаца!» поставил зачет. Но вот все остальные отправились по динамическому маршруту построенному с помощью </w:t>
       </w:r>
       <w:r>
         <w:rPr>
@@ -3217,16 +3971,20 @@
     </w:p>
     <w:p>
       <w:r>
-        <w:t>Сделать собственный процессор по варианту. По баллу за каждый элемент: АЛУ, УУ, регистры, память(ром+рам), предсказатель, арбитр, 2 балла за кэш, еще что-то, уже не помню. Чтобы сдать на 4 нужно было сделать минимум 4 первых пункта.</w:t>
-      </w:r>
-      <w:r>
-        <w:t xml:space="preserve"> + написать </w:t>
-      </w:r>
-      <w:proofErr w:type="gramStart"/>
-      <w:r>
-        <w:t>программу</w:t>
-      </w:r>
-      <w:proofErr w:type="gramEnd"/>
+        <w:t>Сделать собственный процессор по варианту. По баллу за каждый элемент: АЛУ, УУ, регистры, память(ром+рам), предсказатель, арбитр, 2 балла за кэш, еще что-то, уже не помню. Чтобы сдать на 4</w:t>
+      </w:r>
+      <w:r>
+        <w:t>,</w:t>
+      </w:r>
+      <w:r>
+        <w:t xml:space="preserve"> нужно было сделать минимум 4 первых пункта.</w:t>
+      </w:r>
+      <w:r>
+        <w:t xml:space="preserve"> + написать программу</w:t>
+      </w:r>
+      <w:r>
+        <w:t>,</w:t>
+      </w:r>
       <w:r>
         <w:t xml:space="preserve"> которая на этом процессоре будет работать. Боль и страдания. Если покупать, то курсач на 10 стоит 200</w:t>
       </w:r>
@@ -3234,7 +3992,13 @@
         <w:t xml:space="preserve">$. </w:t>
       </w:r>
       <w:r>
-        <w:t xml:space="preserve">При этом то, что он сделан на 10, еще не значит, что оценка за него будет 10, его надо еще защитить. Вот я забивал на него, забивал, а внезапно оказалось, что последний день сдачи – завтра. Все кроме УУ – типовое, изменить только ширину шин. Чисто 20 минут. А вот УУ… 2 суток на кофе, почти без еды. Теоретическая часть, основные узлы + кодировка и </w:t>
+        <w:t>При этом то, что он сделан на 10, еще не значит, что оценка за него будет 10, его надо еще защитить. Вот я забивал на него, забивал, а внезапно оказалось, что последний день сдачи – завтра. Все кроме УУ – типовое, изменить только ширину шин</w:t>
+      </w:r>
+      <w:r>
+        <w:t xml:space="preserve"> да шнурок на синхронность</w:t>
+      </w:r>
+      <w:r>
+        <w:t xml:space="preserve">. Чисто 20 минут. А вот УУ… 2 суток на кофе, почти без еды. Теоретическая часть, основные узлы + кодировка и </w:t>
       </w:r>
       <w:proofErr w:type="gramStart"/>
       <w:r>
@@ -3242,7 +4006,31 @@
       </w:r>
       <w:proofErr w:type="gramEnd"/>
       <w:r>
-        <w:t xml:space="preserve">надо было сделать 2) у меня поместились на тетрадный листик в клеточку. В потеках кофе, кусках кожуры от мандаринов, ошметках семечек этот листик содержал в себе по сути всю пояснительную записку. Саму схему я делал около 18 часов без перерыва. Я чуть не поехал башней. В некоторых местах чертежа я рофлов ради обвел костыли, без которых квартус нихуя не работал с надписями: «здарова, я костыль, а ты?», «ух, щас бы костылями обмазаться», «с ног до головы» и тд. Потом скрины работы, чертежи, пояснительная записка на 45 страниц минимум и тд. Это был пиздец. Потом пошел сдавать. Получил честнозаработанную 4, потом +1 от самаля за соревы про машинки, а потом… потом препод(третьяков) полез чекать чертежи чтобы их подписать и… начал ржать как ебанутый. Я забыл удалить комментарии про костыли. Он проиграл с подливой с каждого и пока все не нашел не успокоился. Потом задал пару вопросов типа «нахуя нужен вот этот вот «костылями обмазаться»», на что был ответ «в больших схемах квартус не мгновенно переключает цлк по всей схеме, это повторитель на следующий такт» и тд и, посмотрев сколько вокруг подливы, он добавил еще +1 за костыли, итого 6. При том что это была уже пересдача курсача с ведомой и сделан был курсач чисто на 4. Как-то так. А потом он </w:t>
+        <w:t xml:space="preserve">надо было сделать 2) у меня поместились на тетрадный листик в клеточку. В потеках кофе, кусках кожуры от мандаринов, ошметках семечек этот листик содержал в себе по сути всю пояснительную записку. Саму схему я делал около 18 часов без перерыва. Я чуть не поехал башней. В некоторых местах чертежа я рофлов ради обвел костыли, без которых квартус нихуя не работал с надписями: «здарова, я костыль, а ты?», «ух, щас бы костылями обмазаться», «с ног до головы» и тд. Потом скрины работы, чертежи, пояснительная записка на 45 страниц минимум и тд. Это был пиздец. Потом пошел сдавать. Получил честнозаработанную 4, потом +1 от самаля за </w:t>
+      </w:r>
+      <w:r>
+        <w:t>конференцию интел</w:t>
+      </w:r>
+      <w:r>
+        <w:t>, а потом… потом препод(третьяков) полез чекать чертежи</w:t>
+      </w:r>
+      <w:r>
+        <w:t>,</w:t>
+      </w:r>
+      <w:r>
+        <w:t xml:space="preserve"> чтобы их подписать и… начал ржать как ебанутый. Я забыл удалить комментарии про костыли. Он проиграл с подливой с каждого и</w:t>
+      </w:r>
+      <w:r>
+        <w:t>,</w:t>
+      </w:r>
+      <w:r>
+        <w:t xml:space="preserve"> пока все не нашел</w:t>
+      </w:r>
+      <w:r>
+        <w:t>,</w:t>
+      </w:r>
+      <w:r>
+        <w:t xml:space="preserve"> не успокоился. Потом задал пару вопросов типа «нахуя нужен вот этот вот «костылями обмазаться»», на что был ответ «в больших схемах квартус не мгновенно переключает цлк по всей схеме, это повторитель на следующий такт» и тд и, посмотрев сколько вокруг подливы, он добавил еще +1 за костыли, итого 6. При том что это была уже пересдача курсача с ведомой и сделан был курсач чисто на 4. Как-то так. А потом он </w:t>
       </w:r>
       <w:proofErr w:type="gramStart"/>
       <w:r>
@@ -3250,13 +4038,16 @@
       </w:r>
       <w:proofErr w:type="gramEnd"/>
       <w:r>
-        <w:t xml:space="preserve"> как сдавал губин: этот ебанотроп где-то купил себе курсач на 10, отчасти сделанный схемой, отчасти кодом </w:t>
-      </w:r>
-      <w:r>
-        <w:rPr>
-          <w:lang w:val="en-US"/>
-        </w:rPr>
+        <w:t xml:space="preserve"> как сдавал губин: этот ебанотроп где-то купил себе курсач на 10, отчасти сделанный схемой, </w:t>
+      </w:r>
+      <w:r>
         <w:lastRenderedPageBreak/>
+        <w:t xml:space="preserve">отчасти кодом </w:t>
+      </w:r>
+      <w:r>
+        <w:rPr>
+          <w:lang w:val="en-US"/>
+        </w:rPr>
         <w:t>VHDL</w:t>
       </w:r>
       <w:r>
@@ -3268,15 +4059,43 @@
     </w:p>
     <w:p>
       <w:r>
-        <w:t xml:space="preserve">Осталось самое веселое. Экз по экономике. Ух как же у меня горит. Вела марченкова, мое горение от нее не передать словами. Ебучие рефераты на 50 страниц без списывания, контрольные, посещения и прочая поебистика. По экономике. Графики без подписей, единиц измерения, смысла, но зато с охуительными названиями, опять-таки без смысла, уточнений и различий с остальными. На первую контрольную я когда попал я не знал нихуя ровным счетом. Через 2 минуты после начала поднялся и спросил: а если я все, можно идти? Да, можно. Досвидулии. </w:t>
-      </w:r>
-      <w:proofErr w:type="gramStart"/>
-      <w:r>
-        <w:t>Пацаны</w:t>
-      </w:r>
-      <w:proofErr w:type="gramEnd"/>
-      <w:r>
-        <w:t xml:space="preserve"> которые продолжили писать сказали что навсегда запомнили звук с которым я тащил свои стальные яйца по кабинету. А марченкова с тех пор на меня взгорела пиздец как. Ну а я за это забил на нее большой и толстый.</w:t>
+        <w:t>Осталось самое веселое. Экз по экономике. Ух</w:t>
+      </w:r>
+      <w:r>
+        <w:t>,</w:t>
+      </w:r>
+      <w:r>
+        <w:t xml:space="preserve"> как же у меня горит. Вела марченкова, мое горение от нее не передать словами. Ебучие рефераты на 50 страниц без списывания, контрольные, посещения и прочая поебистика. По экономике. Графики без подписей, единиц измерения, смысла, но зато с охуительными названиями, опять-таки без смысла, уточнений и различий с остальными. На первую контрольную я когда попал</w:t>
+      </w:r>
+      <w:r>
+        <w:t>,</w:t>
+      </w:r>
+      <w:r>
+        <w:t xml:space="preserve"> я не знал нихуя ровным счетом. Через 2 минуты после начала поднялся и спросил: а если я все, </w:t>
+      </w:r>
+      <w:r>
+        <w:t>можно идти? Да, можно. Досвидул</w:t>
+      </w:r>
+      <w:r>
+        <w:t>и. Пацаны</w:t>
+      </w:r>
+      <w:r>
+        <w:t>,</w:t>
+      </w:r>
+      <w:r>
+        <w:t xml:space="preserve"> которые продолжили писать сказали</w:t>
+      </w:r>
+      <w:r>
+        <w:t>,</w:t>
+      </w:r>
+      <w:r>
+        <w:t xml:space="preserve"> что навсегда запомнили звук</w:t>
+      </w:r>
+      <w:r>
+        <w:t>,</w:t>
+      </w:r>
+      <w:r>
+        <w:t xml:space="preserve"> с которым я тащил свои стальные яйца по кабинету. А марченкова с тех пор на меня взгорела пиздец как. Ну а я за это забил на нее большой и толстый.</w:t>
       </w:r>
       <w:r>
         <w:t xml:space="preserve"> Когда пришла пора экзаменов там вышло комбо из курсача по сифо и экономики: я 2 суток нон-стоп хуярил курсач, а потом сел на часов 30 учить экономику и </w:t>
@@ -3295,12 +4114,30 @@
       </w:r>
       <w:proofErr w:type="gramEnd"/>
       <w:r>
-        <w:t xml:space="preserve">да, там были какие-то припизднутые задачи, которые как-то связаны с этими припизднутыми графиками, но по прежнему считают площадь сферического крокодила-альбиноса в вакууме под давлением в 734 слова в квадратную секунду. Связи и смысла во всем этом никто не говорил, во всяком случае на пз и в презентациях с лекций.), потом вытащил теорию, ответил более-менее на 1 вопрос, почти нихуя на 2 и… получил нихуя. Первая моя пересдача. Учитывая сколько я не спал до этого у меня произошел легкий нервный срыв. Я сгорел шопиздец. При том что люди отвечавшие так же, а то и хуже меня потом сдавали без проблем. </w:t>
-      </w:r>
-    </w:p>
-    <w:p>
-      <w:r>
-        <w:t xml:space="preserve">В общем за такую хуйню меня поперли из дома, со словами «ну раз пересдача, значит уже большой и деньги тебе не нужны тоже». В общем у меня осталось 17к </w:t>
+        <w:t>да, там были какие-то припизднутые задачи, которые как-то связаны с этими припизднутыми графиками, но по прежнему считают площадь сферического крокодила-альбиноса в вакууме под давлением в 734 слова в квадратную секунду. Связи и смысла во всем этом никто не говорил, во всяком случае на пз и в презентациях с лекций.), потом вытащил теорию, ответил более-менее на 1 вопрос, почти нихуя на 2 и… получил нихуя. Первая моя пересдача. Учитывая сколько я не спал до этого</w:t>
+      </w:r>
+      <w:r>
+        <w:t>,</w:t>
+      </w:r>
+      <w:r>
+        <w:t xml:space="preserve"> у меня произошел легкий нервный срыв. Я сгорел шопиздец. При том что люди отвечавшие так же, а то и хуже меня потом сдавали без проблем. </w:t>
+      </w:r>
+    </w:p>
+    <w:p>
+      <w:r>
+        <w:t>В общем</w:t>
+      </w:r>
+      <w:r>
+        <w:t>,</w:t>
+      </w:r>
+      <w:r>
+        <w:t xml:space="preserve"> за такую хуйню меня поперли из дома, со словами «ну раз пересдача, значит уже большой и деньги тебе не нужны тоже». </w:t>
+      </w:r>
+      <w:r>
+        <w:t>У</w:t>
+      </w:r>
+      <w:r>
+        <w:t xml:space="preserve"> меня осталось 17к </w:t>
       </w:r>
       <w:r>
         <w:rPr>
@@ -3333,7 +4170,25 @@
       </w:r>
       <w:proofErr w:type="gramEnd"/>
       <w:r>
-        <w:t>меня поймут люди которые не ели, например, 5-6 дней подряд ничего кроме чая. Дикая резь в животе от которой хочется залезть на стену. Денег практически нет. Еды совсем нет. Просто идешь на кухню и заливаешь в себя максимум сколько можешь воды или чая. Этого хватает минут на 30-40. Живот продолжает ныть, но не так сильно, можно разогнуться и сходить в магазин.) я ломанулся в магазин как раненый тюлень, где купил батон и сожрал его почти фул за раз. Потом пришел в общагу и доел его окончательно. И только потом я заметил, что меня пригласили на собес на завтрашний день и на еще 1, но надо было договориться когда точно. В первой конторе был пафосный бородатый долбоеб, который просто ляпал умные слова и думал, что он самый молодец. Я был даже рад когда он сказал, что я ему не подхожу.</w:t>
+        <w:t>меня поймут люди которые не ели, например, 5-6 дней подряд ничего кроме чая. Дикая резь в животе</w:t>
+      </w:r>
+      <w:r>
+        <w:t>,</w:t>
+      </w:r>
+      <w:r>
+        <w:t xml:space="preserve"> от которой хочется залезть на стену. Денег практически нет. Еды совсем нет. Просто идешь на кухню и заливаешь в себя максимум сколько можешь </w:t>
+      </w:r>
+      <w:r>
+        <w:t xml:space="preserve">горячей </w:t>
+      </w:r>
+      <w:r>
+        <w:t>воды или чая. Этого хватает минут на 30-40. Живот продолжает ныть, но не так сильно, можно разогнуться и сходить в м</w:t>
+      </w:r>
+      <w:r>
+        <w:t>агазин). Я</w:t>
+      </w:r>
+      <w:r>
+        <w:t xml:space="preserve"> ломанулся в магазин как раненый тюлень, где купил батон и сожрал его почти фул за раз. Потом пришел в общагу и доел его окончательно. И только потом я заметил, что меня пригласили на собес на завтрашний день и на еще 1, но надо было договориться когда точно. В первой конторе был пафосный бородатый долбоеб, который просто ляпал умные слова и думал, что он самый молодец. Я был даже рад когда он сказал, что я ему не подхожу.</w:t>
       </w:r>
       <w:r>
         <w:t xml:space="preserve"> Во вторую контору под названием «ЭпиоВеб» я пошел на собес на следующий день. Собеседовали меня старший админ саша и сетевой инженер антон. Антон закончил вмсис, поэтому после моего ответа «с первого раза один из одиннадцати из двух сотен» на вопрос «как глеца сдал?» сказал: «я – за, он хорош». Саша еще немного поспрашивал, но тоже дал добро и на следующий день я уже вышел на работу помощником системного администратора. Особо расписывать не буду, но еды-то по-прежнему не было, поэтому когда мне через день дали 200к на общественный транспорт – я думал зацелую эту бухгалтершу.  Этого мне хватило дожить до ЗП, а там дальше вообще жизнь норм пошла, поэтому на марченкову я уже особо и не горю, неприятно, конечно, но все хорошо, что хорошо кончается. В общем как-то так лето и прошло. Работа – общага и далее. Хотя было пара прикольных моментов, например: 11 утра, я стою посреди комнаты в трусах, пью свежесваренный кофе. Просыпается </w:t>
@@ -3364,13 +4219,23 @@
         <w:t>рилли, 10 лет, карл!)</w:t>
       </w:r>
       <w:r>
-        <w:t xml:space="preserve">. Комнатка 2*1.5 в которой был огромный кондей почти во всю стену. +16. На улице +28. В общем через неделю я простыл, через 2 началась ангина. А тут мы едем с СС на шашлык в лес. А там холодная земля, холодное пиво, ледяные ливни, ледяная речка и тд. Чтобы не помереть ночью я уснул завернувшись в покрывало в упор к костру, а проснулся от того что с меня палками огонь сбивали. </w:t>
-      </w:r>
-      <w:proofErr w:type="gramStart"/>
-      <w:r>
-        <w:t>Впрочем</w:t>
-      </w:r>
-      <w:proofErr w:type="gramEnd"/>
+        <w:t>. Комнатка 2*1.5 в которой был огромный кондей почти во всю стену. +16. На улице +28. В общем через неделю я простыл, через 2 началась ангина. А тут мы едем с СС</w:t>
+      </w:r>
+      <w:r>
+        <w:t>(студсоветом)</w:t>
+      </w:r>
+      <w:r>
+        <w:t xml:space="preserve"> на шашлык в лес. А там холодная земля, холодное пиво, ледяные ливни, ледяная речка и тд. Чтобы не помереть ночью я уснул завернувшись в покрывало в упор к костру, а проснулся от того</w:t>
+      </w:r>
+      <w:r>
+        <w:t>,</w:t>
+      </w:r>
+      <w:r>
+        <w:t xml:space="preserve"> что с меня палками огонь сбивали. Впрочем</w:t>
+      </w:r>
+      <w:r>
+        <w:t>,</w:t>
+      </w:r>
       <w:r>
         <w:t xml:space="preserve"> это не сильно отвлекло меня ото сна. Потом я понял насколько мне на самом деле херово… правая гланда распухла настолько что я почти не мог пить и вообще не мог есть, просто при глотании она выдавливала все в нос, поэтому это делать нужно было очень осторожно и медленно. Потом приехал в общагу, где подогнал серому «заячье </w:t>
       </w:r>
@@ -3380,7 +4245,19 @@
       </w:r>
       <w:proofErr w:type="gramEnd"/>
       <w:r>
-        <w:t xml:space="preserve">у него др был в этот день), ну типо как батя приносит с охоты заячий хлеб, ток пиво. А ночью наступил полный пиздец, гланда распухла так что я вообще не мог глотать, она просто застревала в горле с адской болью и я не мог дышать. За ночь я выпил 8 таблеток разного обезбаливающего. В 8 утра я уже был на приеме у терапевта. Первое что она у меня спросила когда посмотрела на горло «тебя на скорой привезли? В смысле, блять, нет? В смысле, блять, сам дошел? С такой хуйней люди не живут, не то что не ходят.». Посмотрела, поохуевала, выписала рецепт на </w:t>
+        <w:t>у него др был в этот день), ну типо как батя приносит с охоты заячий хлеб, ток пиво. А ночью наступил полный пиздец, гланда распухла так что я вообще не мог глотать, она просто застревала в горле с адской болью</w:t>
+      </w:r>
+      <w:r>
+        <w:t>,</w:t>
+      </w:r>
+      <w:r>
+        <w:t xml:space="preserve"> и я не мог дышать. За ночь я выпил 8 таблеток разного </w:t>
+      </w:r>
+      <w:r>
+        <w:t>обезболивающего</w:t>
+      </w:r>
+      <w:r>
+        <w:t xml:space="preserve">. В 8 утра я уже был на приеме у терапевта. Первое что она у меня спросила когда посмотрела на горло «тебя на скорой привезли? В смысле, блять, нет? В смысле, блять, сам дошел? С такой хуйней люди не живут, не то что не ходят.». Посмотрела, поохуевала, выписала рецепт на </w:t>
       </w:r>
       <w:proofErr w:type="gramStart"/>
       <w:r>
@@ -3388,7 +4265,25 @@
       </w:r>
       <w:proofErr w:type="gramEnd"/>
       <w:r>
-        <w:t>сука, граммовые таблетки, размером с фалангу мизинца, при том что я глотать вообще не могу), дала рецепт как перекисью полоскать горло(вкус у перекиси как у дрожжевого теста, только не проходит часов 12, а полоскать надо было каждые 4), сказала что кроме манки на молоке я вообще ничего не смогу сейчас есть и пояснила немного как готовить. Потом отпустила со словами «эту хуйню даже не прооперировать, проще голову отрезать, поэтому если не вызовешь скорую в ближайшие 3 дня – я вызову тебе катафалк, потому что это будет значить что ты наконец сдох».</w:t>
+        <w:t>сука, граммовые таблетки, размером с фалангу мизинца, при том что я глотать вообще не могу), дала рецепт как перекисью полоскать горло(вкус у перекиси как у дрожжевого теста, только не проходит часов 12, а полоскать надо было каждые 4), сказала</w:t>
+      </w:r>
+      <w:r>
+        <w:t>,</w:t>
+      </w:r>
+      <w:r>
+        <w:t xml:space="preserve"> что кроме манки на молоке я вообще ничего не смогу сейчас есть</w:t>
+      </w:r>
+      <w:r>
+        <w:t>,</w:t>
+      </w:r>
+      <w:r>
+        <w:t xml:space="preserve"> и пояснила немного как готовить. Потом отпустила со словами «эту хуйню даже не прооперировать, проще голову отрезать, поэтому если не вызовешь скорую в ближайшие 3 дня – я вызову тебе катафалк, потому что это будет значить</w:t>
+      </w:r>
+      <w:r>
+        <w:t>,</w:t>
+      </w:r>
+      <w:r>
+        <w:t xml:space="preserve"> что ты наконец сдох».</w:t>
       </w:r>
       <w:r>
         <w:t xml:space="preserve"> Первый день глотать эти таблетки было полным пиздецом, на таблетку уходило минут 30-40 и литра полтора воды. На следующий день я уже смог медленно глотать не поливая все говном из носа и даже немножко говорить. Терапевт мне позвонила тогда с вопросом: «что, до сих пор жив? Странно… кончатся таблетки – приходи, буду тебя как в зоопарке показывать». В общем кое-как через 2 недели я был почти здоров. Но тот пиздец сложно забыть. </w:t>
@@ -3406,7 +4301,13 @@
     </w:p>
     <w:p>
       <w:r>
-        <w:t xml:space="preserve">Не так давно припекло у меня от одного диалога в беседке с нынешним 3 курсом, так вот давайте сразу уясним кто есть ху. Во-первых: не нравится мой стиль написания или содержание? Никто не заставляет вас это читать, всегда есть хелпер и просто однопоточники/старшекурсники. Во-вторых: не стоит думать, что это прям изи, взять и наваять свои собственные мемуары, ибо процесс их написания еще более нудный чем их чтение, когда мне надоедает придумывать рофлы, а мотивация и вдохновение кончилось после 4 сема и я очень сомневаюсь, что много у кого даже это получится сделать. В-третьих: я пишу «мемуары распиздяя», по аналогии со старыми мемуарами, как человек, который не смотря на свое лютое распиздяйство и не самые приятные жизненные </w:t>
+        <w:t>Не так давно припекло у меня от одного диалога в беседке с нынешним 3 курсом, так вот давайте сразу уясним кто есть ху. Во-первых: не нравится мой стиль написания или содержание? Никто не заставляет вас это читать, всегда есть хелпер и просто однопоточники/старшекурсники. Во-вторых: не стоит думать, что это прям изи, взять и наваять свои собственные мемуары, ибо процесс их написания еще более нудный</w:t>
+      </w:r>
+      <w:r>
+        <w:t>,</w:t>
+      </w:r>
+      <w:r>
+        <w:t xml:space="preserve"> чем их чтение когда мне надоедает придумывать рофлы, а мотивация и вдохновение кончилось после 4 сема и я очень сомневаюсь, что много у кого даже это получится сделать. В-третьих: я пишу «мемуары распиздяя», по аналогии со старыми мемуарами, как человек, который не смотря на свое лютое распиздяйство и не самые приятные жизненные </w:t>
       </w:r>
       <w:proofErr w:type="gramStart"/>
       <w:r>
@@ -3420,19 +4321,23 @@
         <w:t xml:space="preserve">. </w:t>
       </w:r>
       <w:r>
-        <w:t xml:space="preserve">К слову: стоит отличать </w:t>
-      </w:r>
-      <w:proofErr w:type="gramStart"/>
-      <w:r>
-        <w:t>слова человека</w:t>
-      </w:r>
-      <w:proofErr w:type="gramEnd"/>
+        <w:t>К слову: стоит отличать слова человека</w:t>
+      </w:r>
+      <w:r>
+        <w:t>,</w:t>
+      </w:r>
       <w:r>
         <w:t xml:space="preserve"> </w:t>
       </w:r>
       <w:r>
         <w:lastRenderedPageBreak/>
-        <w:t xml:space="preserve">который отучился и стал инженером от человека который закончил вмсис. Речь сейчас например о дианке, макаровиче и тд. </w:t>
+        <w:t>который отучился и стал инженером от человека</w:t>
+      </w:r>
+      <w:r>
+        <w:t>,</w:t>
+      </w:r>
+      <w:r>
+        <w:t xml:space="preserve"> который закончил вмсис. Речь сейчас например о дианке, макаровиче и тд. </w:t>
       </w:r>
       <w:r>
         <w:t>На этом закончим лирическое отступление и продолжим плавный переход к последнему курсу.</w:t>
@@ -3440,7 +4345,13 @@
     </w:p>
     <w:p>
       <w:r>
-        <w:t>На последнем курсе я себя чувствовал достаточно вольготно, до самой сессии в 7 семе это был изи перио</w:t>
+        <w:t xml:space="preserve">На последнем курсе я себя </w:t>
+      </w:r>
+      <w:r>
+        <w:t>чувствовал достаточно вольготно. Д</w:t>
+      </w:r>
+      <w:r>
+        <w:t>о самой сессии в 7 семе это был изи перио</w:t>
       </w:r>
       <w:r>
         <w:t>д в целом. Если бы еще не савков</w:t>
@@ -3465,15 +4376,25 @@
     </w:p>
     <w:p>
       <w:r>
-        <w:t xml:space="preserve">Кстати, </w:t>
-      </w:r>
-      <w:proofErr w:type="gramStart"/>
-      <w:r>
-        <w:t>заметил</w:t>
-      </w:r>
-      <w:proofErr w:type="gramEnd"/>
-      <w:r>
-        <w:t xml:space="preserve"> что как-то рофлы кончились, уж не знаю почему, то ли я интеллектуальный инвалид, то ли просто какой-то пиздос происохдит.</w:t>
+        <w:t>Кстати, заметил</w:t>
+      </w:r>
+      <w:r>
+        <w:t>,</w:t>
+      </w:r>
+      <w:r>
+        <w:t xml:space="preserve"> что как-то </w:t>
+      </w:r>
+      <w:r>
+        <w:t xml:space="preserve">снова </w:t>
+      </w:r>
+      <w:r>
+        <w:t xml:space="preserve">рофлы кончились, уж не знаю почему, то ли я интеллектуальный инвалид, то </w:t>
+      </w:r>
+      <w:r>
+        <w:t>ли просто какой-то пиздос происхо</w:t>
+      </w:r>
+      <w:r>
+        <w:t>дит.</w:t>
       </w:r>
       <w:r>
         <w:t xml:space="preserve"> Но попытаюсь все это дело подправить, хотя это не точно.</w:t>
@@ -3481,7 +4402,45 @@
     </w:p>
     <w:p>
       <w:r>
-        <w:t xml:space="preserve">В этом семестре были такие предметы: СПОЛКС, ЦОСиИ, КИДСВТ, АПВМиС, моделирование, БД, АОКС и маркетинг. </w:t>
+        <w:t xml:space="preserve">В этом семестре были такие предметы: </w:t>
+      </w:r>
+      <w:proofErr w:type="gramStart"/>
+      <w:r>
+        <w:t>СПОЛКС</w:t>
+      </w:r>
+      <w:r>
+        <w:t>(</w:t>
+      </w:r>
+      <w:proofErr w:type="gramEnd"/>
+      <w:r>
+        <w:t>системное программное обеспечение локальных компьютерных сетей)</w:t>
+      </w:r>
+      <w:r>
+        <w:t>, ЦОСиИ, КИДСВТ</w:t>
+      </w:r>
+      <w:r>
+        <w:t>(контроль и диагностика средств вычислительной техники)</w:t>
+      </w:r>
+      <w:r>
+        <w:t>, АПВМиС</w:t>
+      </w:r>
+      <w:r>
+        <w:t>(автоматизация проектирования вычислительных машин и систем)</w:t>
+      </w:r>
+      <w:r>
+        <w:t>, моделирование, БД</w:t>
+      </w:r>
+      <w:r>
+        <w:t>(базы данных)</w:t>
+      </w:r>
+      <w:r>
+        <w:t>, АОКС</w:t>
+      </w:r>
+      <w:r>
+        <w:t>(аппаратное обеспечение компьютерных сетей)</w:t>
+      </w:r>
+      <w:r>
+        <w:t xml:space="preserve"> и маркетинг. </w:t>
       </w:r>
     </w:p>
     <w:p>
@@ -3503,7 +4462,13 @@
       </w:r>
       <w:proofErr w:type="gramEnd"/>
       <w:r>
-        <w:t>вроде даже лабы были, но я нихера не делал).</w:t>
+        <w:t>вроде даже лабы были, но я нихера не делал)</w:t>
+      </w:r>
+      <w:r>
+        <w:t>, но стоит ими заниматься, ибо прога сейчас везде с БД</w:t>
+      </w:r>
+      <w:r>
+        <w:t>.</w:t>
       </w:r>
     </w:p>
     <w:p>
@@ -3547,12 +4512,30 @@
         <w:t xml:space="preserve"> </w:t>
       </w:r>
       <w:r>
-        <w:t>Вел байрак. Классный мужик, адекватный, без закидонов и заебух, прям препод к которому невольно проникаешься уважением. В предмете шарит шониибацца, поэтому если заинтересует – можете поупарываться.</w:t>
-      </w:r>
-    </w:p>
-    <w:p>
-      <w:r>
-        <w:t>Цоси вела все та же ММ и лабы сасин. Тут было уже повеселее: графическое программирование и все такое, на одной из лаб мы занимались тем что с помощью специального аппарата искали разницу между 5 и 6 лучевыми пентаграммами. Потом пришел люци и спросил кто его звал. Поэтому на следующей лабе мы сдавали нейросеть. Кстати, новость для многих, но ММ и байрак – муж и жена. Экзамен я не помню от слова совсем. Вроде мы автоматы получили. Кстати и тут и у байрака условия автомата примерно равны: сдать все лабы по таймингу, чтобы получить 7+.</w:t>
+        <w:t>Вел байрак. Классный мужик, адекватный, без закидонов и заебух, прям препод</w:t>
+      </w:r>
+      <w:r>
+        <w:t>,</w:t>
+      </w:r>
+      <w:r>
+        <w:t xml:space="preserve"> к которому невольно проникаешься уважением. В предмете шарит шониибацца, поэтому если заинтересует – можете поупарываться.</w:t>
+      </w:r>
+    </w:p>
+    <w:p>
+      <w:r>
+        <w:t>Цоси вела все та же ММ и лабы сасин. Тут было уже повеселее: графическое программирование и все такое, на одной из лаб мы занимались тем что с помощью специального аппарата искали разницу между 5</w:t>
+      </w:r>
+      <w:r>
+        <w:t>-</w:t>
+      </w:r>
+      <w:r>
+        <w:t xml:space="preserve"> и 6</w:t>
+      </w:r>
+      <w:r>
+        <w:t>-</w:t>
+      </w:r>
+      <w:r>
+        <w:t xml:space="preserve"> лучевыми пентаграммами. Потом пришел люци и спросил кто его звал. Поэтому на следующей лабе мы сдавали нейросеть. Кстати, новость для многих, но ММ и байрак – муж и жена. Экзамен я не помню от слова совсем. Вроде мы автоматы получили. Кстати и тут и у байрака условия автомата примерно равны: сдать все лабы по таймингу, чтобы получить 7+.</w:t>
       </w:r>
     </w:p>
     <w:p>
@@ -3569,21 +4552,60 @@
         <w:t>пида</w:t>
       </w:r>
       <w:r>
+        <w:t xml:space="preserve"> </w:t>
+      </w:r>
+      <w:r>
         <w:rPr>
           <w:strike/>
         </w:rPr>
-        <w:t xml:space="preserve"> ублю гондо</w:t>
-      </w:r>
-      <w:r>
-        <w:t xml:space="preserve"> кхм, в общем не самый хороший человек знатно сосрал нам жизнь. Есть требования и не дай, блять, бог хоть на 1% не попасть в них. Сразу нахуй, по теории ничего почти не спрашивал, но по коду заебал в пиздос. Мы лабу раз 6-7 переписывали чтобы ему сдать, а под конец вообще коннектились проводом чтобы поднять скорость, потому что одно из требований – минимальный порог скорости. И его не особо ебет что он выше чем физические возмжности вайфая, например или чем паспортные возможности моего веника. Мы пару месяцев проебали пока искали что такое медленное и, по итогу, сдавали на чужих компах чтобы хоть как-то в этот коридор по скорости попасть. Из-за него много людей пошло сдавать демиду лабы на консультации и тд, одна проблема: ПОПЫТКА сдать ему </w:t>
-      </w:r>
-      <w:proofErr w:type="gramStart"/>
-      <w:r>
-        <w:t>лабу  стоит</w:t>
-      </w:r>
-      <w:proofErr w:type="gramEnd"/>
-      <w:r>
-        <w:t xml:space="preserve"> 4 ведомы, т.е. у нас это было 400к, а 4 лабы, соответственно, полтора мульта и еще не факт что ты защитишься по теории при всем при этом. Такие дела.</w:t>
+        <w:t>ублю гондо</w:t>
+      </w:r>
+      <w:r>
+        <w:t xml:space="preserve"> кхм, в общем не самый хороший человек знатно сосрал нам жизнь. Есть требования и не дай, блять, бог хоть на 1% не попасть в них. Сразу нахуй, по теории ничего почти не спрашивал, но по коду заебал в пиздос. Мы лабу раз 6-7 переписывали чтобы ему сдать, а под конец вообще коннектились проводом</w:t>
+      </w:r>
+      <w:r>
+        <w:t>,</w:t>
+      </w:r>
+      <w:r>
+        <w:t xml:space="preserve"> чтобы поднять скорость, потому что одно из требований – минимальный порог скорости. И его не особо ебет что он выше</w:t>
+      </w:r>
+      <w:r>
+        <w:t>,</w:t>
+      </w:r>
+      <w:r>
+        <w:t xml:space="preserve"> чем физические возм</w:t>
+      </w:r>
+      <w:r>
+        <w:t>о</w:t>
+      </w:r>
+      <w:r>
+        <w:t>жности вайфая, например</w:t>
+      </w:r>
+      <w:r>
+        <w:t>,</w:t>
+      </w:r>
+      <w:r>
+        <w:t xml:space="preserve"> или чем паспортные возможности моего веника. Мы пару месяцев проебали пока искали что такое медленное и, по итогу, сдавали на чужих компах</w:t>
+      </w:r>
+      <w:r>
+        <w:t>,</w:t>
+      </w:r>
+      <w:r>
+        <w:t xml:space="preserve"> чтобы хоть как-то в этот коридор по скорости попасть. Из-за него много людей пошло сдавать демиду лабы на консультации и тд, одна п</w:t>
+      </w:r>
+      <w:r>
+        <w:t>роблема: ПОПЫТКА сдать ему лабу</w:t>
+      </w:r>
+      <w:r>
+        <w:t xml:space="preserve"> стоит 4 ведомы, т.е. у нас это было 400к, а 4 лабы, соответственно, полтора мульта и еще не </w:t>
+      </w:r>
+      <w:proofErr w:type="gramStart"/>
+      <w:r>
+        <w:t>факт</w:t>
+      </w:r>
+      <w:proofErr w:type="gramEnd"/>
+      <w:r>
+        <w:t xml:space="preserve"> что ты защитишься по теории при всем при этом. Такие дела.</w:t>
       </w:r>
     </w:p>
     <w:p>
@@ -3615,13 +4637,23 @@
     </w:p>
     <w:p>
       <w:r>
-        <w:t xml:space="preserve">Кидсвт. Страх и ненависть в бгуире. Маразм и долбоебизм в кабинете. Конспект и цитрамон в голове. Бутылка и самотык в жопе. Поломанная психика и металлическая интеловская ручка. Вот, блять, чего я ей никогда не прощу, так это мою интеловскую ручку. Сука, ненавижу эту ебаную блядоту всеми фибрами души. Золотце. Блять, читаю это слово и у меня какаято огресия и зубы скрепят. </w:t>
-      </w:r>
-      <w:proofErr w:type="gramStart"/>
-      <w:r>
-        <w:t>Человек</w:t>
-      </w:r>
-      <w:proofErr w:type="gramEnd"/>
+        <w:t xml:space="preserve">Кидсвт. Страх и ненависть в бгуире. Маразм и долбоебизм в кабинете. Конспект и цитрамон в голове. Бутылка и самотык в жопе. Поломанная психика и металлическая интеловская ручка. Вот, блять, чего я ей никогда не прощу, так это мою интеловскую ручку. Сука, ненавижу эту ебаную блядоту всеми фибрами души. Золотце. Блять, читаю это слово и </w:t>
+      </w:r>
+      <w:r>
+        <w:t>«</w:t>
+      </w:r>
+      <w:r>
+        <w:t>у меня какаято огресия и зубы скрепят</w:t>
+      </w:r>
+      <w:r>
+        <w:t>»</w:t>
+      </w:r>
+      <w:r>
+        <w:t>. Человек</w:t>
+      </w:r>
+      <w:r>
+        <w:t>,</w:t>
+      </w:r>
       <w:r>
         <w:t xml:space="preserve"> который отправляет не на пересдачу, а на тот свет. Это была единственная проблема того чела с нашего потока, который вышел с 12 этажа.</w:t>
       </w:r>
@@ -3629,7 +4661,13 @@
         <w:t xml:space="preserve"> Господин Бурый.</w:t>
       </w:r>
       <w:r>
-        <w:t xml:space="preserve"> Царствие ему небесное. Я выучил ее конспект наизусть. Эти блядские помои. Бред ебанутого графомана. Шизофазия. Но я выучил. После того как я пропустил 2 экза из-за нее, в последний день перед 3 экзаменом я 40 минут пересказывал ей ее конспект, рассказал абсолютно все, даже, блять, маршевые тесты все назвал. А она позалипала 2 минуты в стол и сказала: «а почему ты молчишь 40 минут? Опять ничего не знаешь» и написала в ведомости «незачет». Пиздец как я сгорел. Потом еще час ебал ей мозги что это последняя моя передсача перед отчислением, что она сука, что я работаю</w:t>
+        <w:t xml:space="preserve"> Царствие ему небесное. Я выучил ее конспект наизусть. Эти блядские помои. Бред ебанутого графомана. Шизофазия. Но я выучил. После того как я пропустил 2 экза из-за нее, в последний день перед 3 экзаменом я 40 минут пересказывал ей ее конспект, рассказал абсолютно все, даже, блять, маршевые тесты все назвал. А она позалипала 2 минуты в стол и сказала: «а почему ты молчишь 40 минут? Опять ничего не знаешь» и написала в ведомости «незачет». Пиздец как я сгорел. Потом еще час ебал ей мозги</w:t>
+      </w:r>
+      <w:r>
+        <w:t>,</w:t>
+      </w:r>
+      <w:r>
+        <w:t xml:space="preserve"> что это последняя моя передсача перед отчислением, что она сука, что я работаю</w:t>
       </w:r>
       <w:r>
         <w:t xml:space="preserve"> на 3 </w:t>
@@ -3645,13 +4683,11 @@
     </w:p>
     <w:p>
       <w:r>
-        <w:t xml:space="preserve">Была веселая история на одной из ее первых пересдач: полный кабинет </w:t>
-      </w:r>
-      <w:proofErr w:type="gramStart"/>
-      <w:r>
-        <w:t>тех</w:t>
-      </w:r>
-      <w:proofErr w:type="gramEnd"/>
+        <w:t>Была веселая история на одной из ее первых пересдач: полный кабинет тех</w:t>
+      </w:r>
+      <w:r>
+        <w:t>,</w:t>
+      </w:r>
       <w:r>
         <w:t xml:space="preserve"> кто написал ответ на листике и ждет своей очереди, под дверями еще столько же людей, 1 человек прямо перед ней сидит отвечает по билету. Она поднимается, 10 минут идет до конца аудитории, одевается И УЕБЫВАЕТ НАХУЙ ДОМОЙ. При том что она пришла в универ только час назад. Пиздец. С такой хуйни даже сэм выпал в осадок. Все сдававшие в тот день выпали на дно бутылки/стакана, смотря у кого на что денег хватило. Если бы не моя нынешняя девушка, с которой я начал встречаться в конце октября, скорее всего я бы эту жирную старую тварь уебал к хуям собачьим, кошачьим и крольчачьим.</w:t>
       </w:r>
@@ -3664,7 +4700,13 @@
         <w:t>сла ситуация с Бурым, что чернух</w:t>
       </w:r>
       <w:r>
-        <w:t xml:space="preserve">а полилась нескончаемым потоком, например топовый рофл был: «Да он просто шавухи захотел, с 12 быстрее дойти было». </w:t>
+        <w:t>а полилась нескончаемым потоком, например топовый рофл был: «Да он просто шавухи захотел, с 12</w:t>
+      </w:r>
+      <w:r>
+        <w:t xml:space="preserve"> напрямик</w:t>
+      </w:r>
+      <w:r>
+        <w:t xml:space="preserve"> быстрее дойти было». </w:t>
       </w:r>
       <w:r>
         <w:t>Минутка ненависти кончилась, пойдем дальше.</w:t>
@@ -3764,7 +4806,19 @@
         <w:t xml:space="preserve"> ищут работника и ты можешь их послать</w:t>
       </w:r>
       <w:r>
-        <w:t>. После 15-20 собеса обычно пропадает стеснительность даже если ни разу нигде не работал. Если в уник пришли не тупо за корочкой, то желательно идти работать по профилю начиная с 1 места работы, ибо если тех спец на собесе на сисадмина видит, что ты работал 3 года в маке, то отношение к тебе заранее будет как к куску чизбургера: дешево и нет желания трогать руками. Первое место работы найти достаточно сложно всегда, но правила описанные выше все равно работают.</w:t>
+        <w:t>. После 15-20 собеса обычно пропадает стеснительность даже если ни разу нигде не работал. Если в уник пришли не тупо за корочкой, то желательно идти работать по профилю начиная с 1 места работы, ибо если тех спец на собесе на сисадмина видит, что ты работал 3 года в маке, то отношение к тебе заранее будет как к куску чизбургера: дешево и нет желания трогать руками. Первое место работы найти достаточно сложно всегда, но правила</w:t>
+      </w:r>
+      <w:r>
+        <w:t>,</w:t>
+      </w:r>
+      <w:r>
+        <w:t xml:space="preserve"> описанные выше</w:t>
+      </w:r>
+      <w:r>
+        <w:t>,</w:t>
+      </w:r>
+      <w:r>
+        <w:t xml:space="preserve"> все равно работают.</w:t>
       </w:r>
     </w:p>
     <w:p>
@@ -3841,7 +4895,19 @@
     </w:p>
     <w:p>
       <w:r>
-        <w:t xml:space="preserve">СПОЛКС. Зачет изи тест, вопросы есть, подготовиться несложно, да и есть несколько топовых вопросов типа: «если лизнуть розетку то… вылетит птичка, выйдет новая колда, выйдет черепаха, оторвет полебала». А вот лабы какой-то ебандос. Учитывая что у нас вел </w:t>
+        <w:t>СПОЛКС. Зачет изи тест, вопросы есть, подготовиться несложно, да и есть несколько топовых вопросов типа: «если лизнуть розетку то… вылетит птичка, выйдет новая колда, выйдет черепаха, оторвет пол</w:t>
+      </w:r>
+      <w:r>
+        <w:t xml:space="preserve"> </w:t>
+      </w:r>
+      <w:r>
+        <w:t>ебала». А вот лабы какой-то ебандос. Учитывая</w:t>
+      </w:r>
+      <w:r>
+        <w:t>,</w:t>
+      </w:r>
+      <w:r>
+        <w:t xml:space="preserve"> что у нас вел </w:t>
       </w:r>
       <w:proofErr w:type="gramStart"/>
       <w:r>
@@ -3878,7 +4944,13 @@
         <w:t>, у нас был один код на всех, понадобилось часов 6 и 8 компов, чтобы настроить 3 из них на работу друг с другом</w:t>
       </w:r>
       <w:r>
-        <w:t>. 4 часа мы как ебануты танцевали вокруг него, рассказывали ему ахуительные истории и просили поставить лабу. В конце-концов он согласился, но я посжигал нахуй все стулья там. А 4 лабу он нам поставил за то что мы протерли пыль в кабинете для пайки. Збс. Каеф. Сука.</w:t>
+        <w:t>. 4 часа мы как ебануты</w:t>
+      </w:r>
+      <w:r>
+        <w:t>е</w:t>
+      </w:r>
+      <w:r>
+        <w:t xml:space="preserve"> танцевали вокруг него, рассказывали ему ахуительные истории и просили поставить лабу. В конце-концов он согласился, но я посжигал нахуй все стулья там. А 4 лабу он нам поставил за то что мы протерли пыль в кабинете для пайки. Збс. Каеф. Сука.</w:t>
       </w:r>
     </w:p>
     <w:p>
@@ -3911,7 +4983,13 @@
       </w:r>
       <w:proofErr w:type="gramEnd"/>
       <w:r>
-        <w:t xml:space="preserve">слава, блять, богу не на вмсисе, где-то на фкп вроде). Мы когда это узнали </w:t>
+        <w:t>слава, блять, богу не на вмсисе, где-то на фкп вроде). Мы когда это узнали</w:t>
+      </w:r>
+      <w:r>
+        <w:t>, то</w:t>
+      </w:r>
+      <w:r>
+        <w:t xml:space="preserve"> </w:t>
       </w:r>
       <w:proofErr w:type="gramStart"/>
       <w:r>
@@ -3919,13 +4997,11 @@
       </w:r>
       <w:proofErr w:type="gramEnd"/>
       <w:r>
-        <w:t xml:space="preserve"> который был задан дианке лично: «а ты хоть плюсы видела перед тем как что-то по ним лабы давать/принимать?». Потом мы </w:t>
-      </w:r>
-      <w:proofErr w:type="gramStart"/>
-      <w:r>
-        <w:t>узнали</w:t>
-      </w:r>
-      <w:proofErr w:type="gramEnd"/>
+        <w:t xml:space="preserve"> который был задан дианке лично: «а ты хоть плюсы видела перед тем как что-то по ним лабы давать/принимать?». Потом мы узнали</w:t>
+      </w:r>
+      <w:r>
+        <w:t>,</w:t>
+      </w:r>
       <w:r>
         <w:t xml:space="preserve"> что 1 лаба у нее прошла так: она включила видос про плюсы на проектор и съебала. Ахуенно. 10 </w:t>
       </w:r>
@@ -3941,13 +5017,41 @@
     </w:p>
     <w:p>
       <w:r>
-        <w:t xml:space="preserve">Ну и самое вкусное мпсис. Лектор прытков, лабы сасин(у вас скорее всего будет </w:t>
+        <w:t xml:space="preserve">Ну и самое вкусное </w:t>
+      </w:r>
+      <w:proofErr w:type="gramStart"/>
+      <w:r>
+        <w:t>мпсис</w:t>
+      </w:r>
+      <w:r>
+        <w:t>(</w:t>
+      </w:r>
+      <w:proofErr w:type="gramEnd"/>
+      <w:r>
+        <w:t>микропроцессорные средства и системы)</w:t>
+      </w:r>
+      <w:r>
+        <w:t xml:space="preserve">. Лектор прытков, лабы </w:t>
+      </w:r>
+      <w:proofErr w:type="gramStart"/>
+      <w:r>
+        <w:t>сасин(</w:t>
+      </w:r>
+      <w:proofErr w:type="gramEnd"/>
+      <w:r>
+        <w:t xml:space="preserve">у вас скорее всего будет </w:t>
       </w:r>
       <w:r>
         <w:t>сапронова</w:t>
       </w:r>
       <w:r>
-        <w:t xml:space="preserve"> вести, я даже хз кто из них больше спрашивает). Предмет про программирование микроконтроллеров </w:t>
+        <w:t xml:space="preserve"> вести, я даже хз</w:t>
+      </w:r>
+      <w:r>
+        <w:t>,</w:t>
+      </w:r>
+      <w:r>
+        <w:t xml:space="preserve"> кто из них больше спрашивает). Предмет про программирование микроконтроллеров </w:t>
       </w:r>
       <w:r>
         <w:rPr>
@@ -3959,11 +5063,11 @@
         <w:t xml:space="preserve">-430, всякие там ватчдог таймеры, сенсоры, гироскопы, экраны и прочие какашки. </w:t>
       </w:r>
       <w:r>
-        <w:t xml:space="preserve">Все такое лоулевел, такая смесь логики асма и схемоты на сишке, что аж больно. Лабы боль в общем. Лекции тоже боль. Всякие дз, рефераты и 64 источника литературы, на простое перечисление которых прытков тратит полторы пары. Ебаная боль и ебаные страдания. Но у нас, например, все на потоке получили автоматы, хотя на экзе 120 вопросов, и сдать его почти анриал. Такие дела. К </w:t>
+        <w:t xml:space="preserve">Все такое лоулевел, такая смесь логики асма и схемоты на сишке, что аж больно. Лабы боль в общем. Лекции тоже боль. Всякие дз, рефераты и 64 источника литературы, на простое перечисление которых прытков тратит полторы пары. Ебаная боль и ебаные страдания. Но у нас, например, все на потоке получили автоматы, хотя на экзе 120 </w:t>
       </w:r>
       <w:r>
         <w:lastRenderedPageBreak/>
-        <w:t>слову, учитывая, что это единственная оценка за семестр, у ме</w:t>
+        <w:t>вопросов, и сдать его почти анриал. Такие дела. К слову, учитывая, что это единственная оценка за семестр, у ме</w:t>
       </w:r>
       <w:r>
         <w:t>ня средний балл был 8 за сессию</w:t>
@@ -3984,7 +5088,25 @@
     </w:p>
     <w:p>
       <w:r>
-        <w:t>К слову после нг меня ВНЕЗАПНО, как майдан на хохляндии выселили из 4. Это было прям хуйово. Я пошел к еве и говорю: я тут помогал деканату/студсовету как мог, а тут такая подстава, ща пойду на вокзал жить. Она подумала и говорит: ну тип шансов 0, но тебя как юзлесс дауна можно заселить в заводскую общагу, буде малость дороже и сильно уебищней, но всяко не 2 мульта чтобы самому снимать. И я согласился.</w:t>
+        <w:t>К слову после нг меня ВНЕЗАПНО, как майдан на хохляндии выселили из 4. Это было прям хуйово. Я пошел к еве и говорю: я тут помогал деканату/студсовету как мог, а тут такая подстава, ща пойду на вокзал жить. Она подумала и говорит: ну тип шансов 0, но тебя</w:t>
+      </w:r>
+      <w:r>
+        <w:t>,</w:t>
+      </w:r>
+      <w:r>
+        <w:t xml:space="preserve"> как юзлесс дауна</w:t>
+      </w:r>
+      <w:r>
+        <w:t>,</w:t>
+      </w:r>
+      <w:r>
+        <w:t xml:space="preserve"> можно заселить в заводскую общагу, буде малость дороже и сильно уебищней, но всяко не 2 мульта</w:t>
+      </w:r>
+      <w:r>
+        <w:t>,</w:t>
+      </w:r>
+      <w:r>
+        <w:t xml:space="preserve"> чтобы самому снимать. И я согласился.</w:t>
       </w:r>
     </w:p>
     <w:p>
@@ -3994,15 +5116,13 @@
     </w:p>
     <w:p>
       <w:r>
-        <w:t xml:space="preserve">Знаете, что я вам скажу? </w:t>
-      </w:r>
-      <w:proofErr w:type="gramStart"/>
-      <w:r>
-        <w:t>Заводская общага это</w:t>
-      </w:r>
-      <w:proofErr w:type="gramEnd"/>
-      <w:r>
-        <w:t xml:space="preserve"> пиздец. Стены в дырах и выщербинах хуже чем брестская крепость, люди, которые там живут, походу из под 4 энергоблока в 86 выползли, в пробитых водопроводных трубах местные алконафты хранят початые шкалики, в </w:t>
+        <w:t>Знаете, что я вам скажу? Заводская общага</w:t>
+      </w:r>
+      <w:r>
+        <w:t xml:space="preserve"> –</w:t>
+      </w:r>
+      <w:r>
+        <w:t xml:space="preserve"> это пиздец. Стены в дырах и выщербинах хуже чем брестская крепость, люди, которые там живут, походу из под 4 энергоблока в 86 выползли, в пробитых водопроводных трубах местные алконафты хранят початые шкалики, в </w:t>
       </w:r>
       <w:proofErr w:type="gramStart"/>
       <w:r>
@@ -4035,7 +5155,19 @@
       </w:r>
       <w:proofErr w:type="gramEnd"/>
       <w:r>
-        <w:t>1-4 лаба по кпп), это заняло часов 8-9, к концу этого времени я от коленей до плеч вообще не чувствовал тела, только время от времени позвоночник стрелял так что можно было ахуеть. Я вроде в тот день так и не встал с жопы до самого отхода ко сну, когда полчаса поднимался на ноги чтобы сходить в толкан.</w:t>
+        <w:t>1-4 лаба по кпп), это заняло часов 8-9, к концу этого времени я от коленей до плеч вообще не чувствовал тела, только время от времени позвоночник стрелял так</w:t>
+      </w:r>
+      <w:r>
+        <w:t>,</w:t>
+      </w:r>
+      <w:r>
+        <w:t xml:space="preserve"> что можно было ахуеть. Я вроде в тот день так и не встал с жопы до самого отхода ко сну, когда полчаса поднимался на ноги</w:t>
+      </w:r>
+      <w:r>
+        <w:t>,</w:t>
+      </w:r>
+      <w:r>
+        <w:t xml:space="preserve"> чтобы сходить в толкан.</w:t>
       </w:r>
     </w:p>
     <w:p>
@@ -4050,7 +5182,13 @@
     </w:p>
     <w:p>
       <w:r>
-        <w:t xml:space="preserve">Так что буду про диплом писать цельным блоком тут, если не забуду, то буду указывать примерные даты и все такое, но это было давно, так что не вспомню уже точно. В общем в начале сема (в середине сентября гдет) нам сказали: вот список руководов и количество свободных мест у них, придумывайте тему и берите руковода. Времени вам до 17 ноября. Казалось бы дыхуя, да и </w:t>
+        <w:t>Так что буду про диплом писать цельным блоком тут, если не забуду, то буду указывать примерные даты и все такое, но это было давно, так что не вспомню уже точно. В общем</w:t>
+      </w:r>
+      <w:r>
+        <w:t>,</w:t>
+      </w:r>
+      <w:r>
+        <w:t xml:space="preserve"> в начале сема (в середине сентября гдет) нам сказали: вот список руководов и количество свободных мест у них, придумывайте тему и берите руковода. Времени вам до 17 ноября. Казалось бы дыхуя, да и </w:t>
       </w:r>
       <w:r>
         <w:lastRenderedPageBreak/>
@@ -4079,7 +5217,13 @@
     </w:p>
     <w:p>
       <w:r>
-        <w:t>О своем дебильном решении я пожалел именно на практике. До этого я считал его адекватным, но на практике и дипломе я прочувствовал все его безумие и маразм на себе.</w:t>
+        <w:t>О своем дебильном решении я пожалел именно на практике. До этого я считал его</w:t>
+      </w:r>
+      <w:r>
+        <w:t xml:space="preserve"> (иванова)</w:t>
+      </w:r>
+      <w:r>
+        <w:t xml:space="preserve"> адекватным, но на практике и дипломе я прочувствовал все его безумие и маразм на себе.</w:t>
       </w:r>
     </w:p>
     <w:p>
@@ -4105,7 +5249,19 @@
     </w:p>
     <w:p>
       <w:r>
-        <w:t>Начинается все с того что практика заключается в написании куска воды для диплома, но по расписанию. Плюс нужно так же по расписанию ходить на проверки к нормокотролеру (Сидорович), где она будет длинной металлической линейкой херачит вас по рукам и по жопе за несоблюдение гостов. Мне несколько раз пришлось перепечатывать записку просто потому что отступ снизу был 18, а не 17 мм. Прийти нужно минимум 3 раза из 4, иначе вам в задницу загонят фаллический символ и могут даже отчислить. Собсна у нас 2-3 человек с практики отлетело.</w:t>
+        <w:t>Начинается все с того что практика заключается в написании куска воды для диплома, но по расписанию. Плюс нужно так же по расписанию ходить на проверки к нормокотролеру (Сидорович), где она будет длинной металлической линейкой херачит</w:t>
+      </w:r>
+      <w:r>
+        <w:t>ь</w:t>
+      </w:r>
+      <w:r>
+        <w:t xml:space="preserve"> вас по рукам и по жопе за несоблюдение гостов. Мне несколько раз пришлось перепечатывать записку просто потому что отступ снизу был 18, а не 17 мм. Прийти нужно минимум 3 раза из 4, иначе вам в задницу загонят фаллический символ и могут даже отчислить. Собсна</w:t>
+      </w:r>
+      <w:r>
+        <w:t>,</w:t>
+      </w:r>
+      <w:r>
+        <w:t xml:space="preserve"> у нас 2-3 человек с практики отлетело.</w:t>
       </w:r>
     </w:p>
     <w:p>
@@ -4145,21 +5301,69 @@
       </w:r>
       <w:proofErr w:type="gramEnd"/>
       <w:r>
-        <w:t>он не проверял полностью, он вносил правки на 1-2 страницы и дальше не читал, но по аналогии приходилось переписывать все), до 7-11 утра сидел переписывал текст и ложился до 4 вечера спать. Это такая габелла что пиздец. Особенно когда он начал доебываться до синонимов слов и тд. У некоторых доебывался до «зачем вы рассматриваете аналоги, если вы их не делаете», а на следующий день спрашивал «а где сравнение с аналогами?». Боль и страдания в общем.</w:t>
-      </w:r>
-    </w:p>
-    <w:p>
-      <w:r>
-        <w:t xml:space="preserve">Приходилось ходить и просить сэма продлить практику еще чуть-чуть чтобы успеть все переписать так как иванову понравится. Потом еще исправления от сидорович и тд. В середине практики была веселая история когда чел все по расписанию утвержденному ивановым писал ему все, а потом в </w:t>
+        <w:t>он не проверял полностью, он вносил правки на 1-2 страницы и дальше не читал, но по аналогии приходилось переписывать все), до 7-11 утра сидел переписывал текст и ложился до 4 вечера спать. Это такая габелла</w:t>
+      </w:r>
+      <w:r>
+        <w:t>,</w:t>
+      </w:r>
+      <w:r>
+        <w:t xml:space="preserve"> что пиздец. Особенно когда он начал доебываться до синонимов слов и тд. У некоторых доебывался до «зачем вы рассматриваете аналоги, если вы их не делаете», а на следующий день спрашивал «а где сравнение с аналогами?». Боль и страдания в общем.</w:t>
+      </w:r>
+    </w:p>
+    <w:p>
+      <w:r>
+        <w:t>Приходилось ходить и просить сэма продлить практику еще чуть-чуть</w:t>
+      </w:r>
+      <w:r>
+        <w:t>,</w:t>
+      </w:r>
+      <w:r>
+        <w:t xml:space="preserve"> чтобы успеть все переписать так</w:t>
+      </w:r>
+      <w:r>
+        <w:t>,</w:t>
+      </w:r>
+      <w:r>
+        <w:t xml:space="preserve"> как иванову понравится. Потом еще исправления от сидорович и тд. В середине практики была веселая история</w:t>
+      </w:r>
+      <w:r>
+        <w:t>,</w:t>
+      </w:r>
+      <w:r>
+        <w:t xml:space="preserve"> когда чел по расписанию утвержденному ивановым писал ему </w:t>
       </w:r>
       <w:r>
         <w:lastRenderedPageBreak/>
-        <w:t>ответ на молчание иванова на почту пошел к сэму с просьбой забрать его к себе от этого старого маразматика. Это был ахуительный ход и ахуительные пиздюли иванову, после которых он начал проверять что мы ему скидывали. Собсна к концу практики это случилось.</w:t>
-      </w:r>
-    </w:p>
-    <w:p>
-      <w:r>
-        <w:t>После такой хуйни я неделю тупо отсыпался не притрагиваясь к диплому вообще. У меня был примерный план сколько времени и когда у меня на какую часть диплома пойдет, поэтому я особо не парился. Но как всегда, студент предполагает, а иванов располагает, поэтому мой план полетел в пизду. Но отоспаться я отоспался.</w:t>
+        <w:t>все, а потом</w:t>
+      </w:r>
+      <w:r>
+        <w:t>,</w:t>
+      </w:r>
+      <w:r>
+        <w:t xml:space="preserve"> в ответ на молчание иванова на почту</w:t>
+      </w:r>
+      <w:r>
+        <w:t>,</w:t>
+      </w:r>
+      <w:r>
+        <w:t xml:space="preserve"> пошел к сэму с просьбой забрать его к себе от этого старого маразматика. Это был ахуительный ход и ахуительные пиздюли иванову, после которых он начал проверять что мы ему скидывали. Собсна</w:t>
+      </w:r>
+      <w:r>
+        <w:t>,</w:t>
+      </w:r>
+      <w:r>
+        <w:t xml:space="preserve"> к концу практики это случилось.</w:t>
+      </w:r>
+    </w:p>
+    <w:p>
+      <w:r>
+        <w:t>После такой хуйни я неделю тупо отсыпался не притрагиваясь к диплому вообще. У меня был примерный план сколько времени и когда у меня на какую часть диплома пойдет, поэтому я особо не парился. Но</w:t>
+      </w:r>
+      <w:r>
+        <w:t>,</w:t>
+      </w:r>
+      <w:r>
+        <w:t xml:space="preserve"> как всегда, студент предполагает, а иванов располагает, поэтому мой план полетел в пизду. Но отоспаться я отоспался.</w:t>
       </w:r>
     </w:p>
     <w:p>
@@ -4182,7 +5386,13 @@
     </w:p>
     <w:p>
       <w:r>
-        <w:t>Диплом это такая странная вещь, которая всем нужна и одновременно не нужна. Причем и сам факт его наличия, и смысл и вообще все, что угодно, с ним связанное. Вы вроде пишете что-то, ебете себе мозги литературой, вас ебут за тексты, за госты, за чертежи, за наполнение, за количество, за всю хуйню в общем, а потом внезапно всем становится так насрать как будто вы уже закончили. Но это все лирика, вот что происходило у меня.</w:t>
+        <w:t>Диплом это такая странная вещь, которая всем нужна и одновременно не нужна. Причем и сам факт его наличия, и смысл и вообще все, что угодно, с ним связанное. Вы вроде пишете что-то, ебете себе мозги литературой, вас ебут за тексты, за госты, за чертежи, за наполнение, за количество, за всю хуйню в общем, а потом внезапно всем становится так насрать</w:t>
+      </w:r>
+      <w:r>
+        <w:t>,</w:t>
+      </w:r>
+      <w:r>
+        <w:t xml:space="preserve"> как будто вы уже закончили. Но это все лирика, вот что происходило у меня.</w:t>
       </w:r>
     </w:p>
     <w:p>
@@ -4199,15 +5409,25 @@
         <w:t xml:space="preserve">, </w:t>
       </w:r>
       <w:r>
-        <w:t xml:space="preserve">к этому моменту осталась надежда сделать хотя бы 3-4 вида атак, при том что официально все осталось так же, как и раньше. Неделю я потратил на 1 вариант. После того как сделал 3 вида атак, </w:t>
-      </w:r>
-      <w:proofErr w:type="gramStart"/>
-      <w:r>
-        <w:t>оказалось</w:t>
-      </w:r>
-      <w:proofErr w:type="gramEnd"/>
-      <w:r>
-        <w:t xml:space="preserve"> что, чтобы это все работало дальше чем по локалке нужно делать еще </w:t>
+        <w:t>к этому моменту осталась надежда сделать хотя бы 3-4 вида атак, при том что официально все осталось так же, как и раньше. Неделю я потратил на 1 вариант. После того как сделал 3 вида атак, оказалось</w:t>
+      </w:r>
+      <w:r>
+        <w:t>,</w:t>
+      </w:r>
+      <w:r>
+        <w:t xml:space="preserve"> что, чтобы это все работало дальше</w:t>
+      </w:r>
+      <w:r>
+        <w:t>,</w:t>
+      </w:r>
+      <w:r>
+        <w:t xml:space="preserve"> чем по локалке</w:t>
+      </w:r>
+      <w:r>
+        <w:t>,</w:t>
+      </w:r>
+      <w:r>
+        <w:t xml:space="preserve"> нужно делать еще </w:t>
       </w:r>
       <w:r>
         <w:rPr>
@@ -4219,15 +5439,25 @@
         <w:t xml:space="preserve"> </w:t>
       </w:r>
       <w:r>
-        <w:t xml:space="preserve">обертку, поэтому все надо переписать. Через неделю был готов 2 вариант. Я до сих пор </w:t>
-      </w:r>
-      <w:proofErr w:type="gramStart"/>
-      <w:r>
-        <w:t>помню</w:t>
-      </w:r>
-      <w:proofErr w:type="gramEnd"/>
-      <w:r>
-        <w:t xml:space="preserve"> как 3 суток с перерывами по 2 часа в сутки на сон пырился в </w:t>
+        <w:t>обертку, поэтому все надо переписать. Через неделю был готов 2 вариант. Я до сих пор помню</w:t>
+      </w:r>
+      <w:r>
+        <w:t>,</w:t>
+      </w:r>
+      <w:r>
+        <w:t xml:space="preserve"> как 3 суток</w:t>
+      </w:r>
+      <w:r>
+        <w:t>,</w:t>
+      </w:r>
+      <w:r>
+        <w:t xml:space="preserve"> с перерывами по 2 часа в сутки на сон</w:t>
+      </w:r>
+      <w:r>
+        <w:t>,</w:t>
+      </w:r>
+      <w:r>
+        <w:t xml:space="preserve"> пырился в </w:t>
       </w:r>
       <w:r>
         <w:rPr>
@@ -4248,13 +5478,11 @@
         <w:t xml:space="preserve"> </w:t>
       </w:r>
       <w:r>
-        <w:t xml:space="preserve">и перебирал вручную возможные адреса для увеличения размера пакетов и тут меня постигло фиаско. </w:t>
-      </w:r>
-      <w:proofErr w:type="gramStart"/>
-      <w:r>
-        <w:t>Оказалось</w:t>
-      </w:r>
-      <w:proofErr w:type="gramEnd"/>
+        <w:t>и перебирал вручную возможные адреса для увеличения размера пакетов и тут меня постигло фиаско. Оказалось</w:t>
+      </w:r>
+      <w:r>
+        <w:t>,</w:t>
+      </w:r>
       <w:r>
         <w:t xml:space="preserve"> что ддос в наши дни штука малореализуемая. Даже в зимбабве или еще в каком гондурасе. Ибо на всех этапах есть по 1-2 защиты от </w:t>
       </w:r>
@@ -4276,13 +5504,17 @@
         <w:t xml:space="preserve"> </w:t>
       </w:r>
       <w:r>
-        <w:t xml:space="preserve">и прочие приколы уже сложнее). В общем по истечении месяца у меня была прила которая умеет 3 атаки по локалке и 1 почти умеет не по локалке. </w:t>
-      </w:r>
-      <w:proofErr w:type="gramStart"/>
-      <w:r>
-        <w:t>Учитывая</w:t>
-      </w:r>
-      <w:proofErr w:type="gramEnd"/>
+        <w:t>и прочие приколы уже сложнее). В общем по истечении месяца у меня была прила</w:t>
+      </w:r>
+      <w:r>
+        <w:t>,</w:t>
+      </w:r>
+      <w:r>
+        <w:t xml:space="preserve"> которая умеет 3 атаки по локалке и 1 почти умеет не по локалке. Учитывая</w:t>
+      </w:r>
+      <w:r>
+        <w:t>,</w:t>
+      </w:r>
       <w:r>
         <w:t xml:space="preserve"> что заявлено было 8, из которых 4 на </w:t>
       </w:r>
@@ -4296,20 +5528,69 @@
         <w:t xml:space="preserve">, </w:t>
       </w:r>
       <w:r>
-        <w:t>это был хуевый результат. Сказать, что я был расстроен – ничего не сказать, я-то уже воображал себя этаким кулхацкером за которым уже выехали.</w:t>
-      </w:r>
-    </w:p>
-    <w:p>
-      <w:r>
-        <w:t xml:space="preserve">В этот момент я сделал очень элегантный ход конем. До сих пор </w:t>
-      </w:r>
-      <w:proofErr w:type="gramStart"/>
-      <w:r>
-        <w:t>считаю</w:t>
-      </w:r>
-      <w:proofErr w:type="gramEnd"/>
-      <w:r>
-        <w:t xml:space="preserve"> что это был топовый мув. У меня была инфа о всех степенях защиты, статистика, всякие разные исследования, которые я делал красноглазя в вайршарк. И я превратил свой дипломный проект из реализаторского в исследовательский. Мне было не жалко выкинуть на помойку половину записки чтобы это сделать. И внезапно оказалось, что прога моя скорее вспомогательный инструмент и проект у меня вообще элитная бородень. Вжух и красавчик. Времени оставалось мало, поэтому я в маниакальном темпе начал херачить записку, прям ебошил.</w:t>
+        <w:t>это был хуевый результат. Сказать, что я был расстроен – ничего не сказать, я-то уже воображал себя этаким кулхацкером</w:t>
+      </w:r>
+      <w:r>
+        <w:t>,</w:t>
+      </w:r>
+      <w:r>
+        <w:t xml:space="preserve"> за которым уже выехали.</w:t>
+      </w:r>
+    </w:p>
+    <w:p>
+      <w:r>
+        <w:t>В этот момент я сделал очень элегантный ход конем. До сих пор считаю</w:t>
+      </w:r>
+      <w:r>
+        <w:t>,</w:t>
+      </w:r>
+      <w:r>
+        <w:t xml:space="preserve"> что это был топовый мув. У меня была инфа о всех степенях защиты, статистика, всякие разные исследования, которые я делал красноглазя в вайршарк. И я превратил свой дипломный проект из реализаторского в исследовательский. Мне было не жалко выкинуть на помойку половину записки чтобы это сделать. И внезапно оказалось, что прога моя скорее вспомогательный инструмент и проект у меня вообще элитная бородень. Вжух и красавчик. Времени оставалось мало, поэтому я в </w:t>
+      </w:r>
+      <w:r>
+        <w:t>маниакальном темпе начал херачить записку, прям ебошил.</w:t>
+      </w:r>
+    </w:p>
+    <w:p>
+      <w:r>
+        <w:t xml:space="preserve">Программные дипломы должны обязательно включать </w:t>
+      </w:r>
+      <w:proofErr w:type="gramStart"/>
+      <w:r>
+        <w:t>воду(</w:t>
+      </w:r>
+      <w:proofErr w:type="gramEnd"/>
+      <w:r>
+        <w:t>введение, обзор литературы, экономическая часть) и условно полезные разделы вроде структурного и системного проектирования и разработи программных модулей. Ну вода – это вода: введение – это 2 страницы на тему «нахуй я этим занимаюсь?», обзор литературы: «где и о чем я мог бы прочитать что-то полезное если бы все это не было пиздабольством чистой воды», экономическая часть вообще отдельная песня. Еще есть раздел тестирования, но там вообще помойка, типа как запускать и как не запускать.</w:t>
+      </w:r>
+    </w:p>
+    <w:p>
+      <w:r>
+        <w:lastRenderedPageBreak/>
+        <w:t>Системное проектирование: я бы разделил программу на такие разделы, но руки у меня не из плеч, поэтому задумал так, как получилось. Структурное проектирование: в этих разделах я бы писал такие функции/классы, но они написаны в других местах, поэтому я на пальцах</w:t>
+      </w:r>
+      <w:r>
+        <w:t>/схемах/рисунках/тувинских завываниях</w:t>
+      </w:r>
+      <w:r>
+        <w:t xml:space="preserve"> объясню, что там должно быть.</w:t>
+      </w:r>
+      <w:r>
+        <w:t xml:space="preserve"> </w:t>
+      </w:r>
+      <w:r>
+        <w:t xml:space="preserve">Разработка программных модулей: вот что у меня реально получилось, смотрите какой у меня быдлокод, нет я не рукожоп, у меня просто компилятор неправильный, поэтому приходится писать такой хуевый код. </w:t>
+      </w:r>
+    </w:p>
+    <w:p>
+      <w:r>
+        <w:t>И вроде звучит не страшно, но когда начинаешь писать, то понимаешь, что писать особо и не о чем, особенно если писал не что-то крупное, а какую-нибудь свистоперделку. А все подряд не дает писать иванов, поэтому начинаешь чувствовать себя негром: вода повсюду вокруг, но грязная</w:t>
+      </w:r>
+      <w:r>
+        <w:t>,</w:t>
+      </w:r>
+      <w:r>
+        <w:t xml:space="preserve"> и оттуда может за жопу ебнуть крокодил.</w:t>
       </w:r>
     </w:p>
     <w:p>
@@ -4323,374 +5604,417 @@
         <w:t xml:space="preserve"> что у меня опенсорс и деньги мне за эту помойку не нужны. </w:t>
       </w:r>
       <w:r>
-        <w:t xml:space="preserve">А вот хуй там плавал. Прихожу я к экономице, а она давай меня сразу грузить: «какой тип распространения, программный или аппаратный?» и прочую бредятину. Я ей: «у меня будет опенсорс, эта параша никому не нужна, поэтому я вот так хочу сделать». Я вживую увидел мышку из анекдота про «почему глаза такие большие». Она потом когда перестала охуевать еще 10 минут кудахтала на тему того что так не бывает, этого не может быть, это все заговор евреев и </w:t>
+        <w:t>А вот хуй там плавал. Прихожу я к экономице, а она давай меня сразу грузить: «какой тип распространения, программный или аппаратный?» и прочую бредятину. Я ей: «у меня будет опенсорс, эта параша никому не нужна, поэтому я вот так хочу сделать». Я вживую увидел мышку из анекдота про «почему глаза такие большие». Она потом когда перестала охуевать еще 10 минут кудахтала на тему того</w:t>
+      </w:r>
+      <w:r>
+        <w:t>,</w:t>
+      </w:r>
+      <w:r>
+        <w:t xml:space="preserve"> что так не бывает, этого не может быть, это все заговор евреев и тд. Заебала всю голову. По итогу бросила в меня бумажками, копии которых нужно было сде</w:t>
+      </w:r>
+      <w:r>
+        <w:t>лать, чтобы получилась экономич</w:t>
+      </w:r>
+      <w:r>
+        <w:t xml:space="preserve">еская часть с окупаемостью и тд. И горит от нее по 2 причинам: 1) очереди. Бесконечные очереди. 8 часов – 17 человек, а очередь 120+. При этом принимает она 1 день в неделю. А готовый результат ей начали приносить за 2 недели до </w:t>
+      </w:r>
+      <w:proofErr w:type="gramStart"/>
+      <w:r>
+        <w:t>комиссии(</w:t>
+      </w:r>
+      <w:proofErr w:type="gramEnd"/>
+      <w:r>
+        <w:t>позже поясню что это, но по сути это прямо перед защитой). Эти очереди не кончались никогда. Когда мы пошли к сэму с воплями «какого хуя???»</w:t>
+      </w:r>
+      <w:r>
+        <w:t>,</w:t>
+      </w:r>
+      <w:r>
+        <w:t xml:space="preserve"> он через завкаф </w:t>
+      </w:r>
+      <w:proofErr w:type="gramStart"/>
+      <w:r>
+        <w:t>экономики(</w:t>
+      </w:r>
+      <w:proofErr w:type="gramEnd"/>
+      <w:r>
+        <w:t xml:space="preserve">вроде как крайне адекватный нормальный мужик, в отличие от этой курицы ебанутой) заставил ее принимать каждый день. Но даже так когда я был в </w:t>
+      </w:r>
+      <w:proofErr w:type="gramStart"/>
+      <w:r>
+        <w:t>списке(</w:t>
+      </w:r>
+      <w:proofErr w:type="gramEnd"/>
+      <w:r>
+        <w:t>очереди на листике) 56, я попал к ней только на 3 день после записи(прием был от ее прихода в универ до ухода). И тут 2 причина для ненависти: ее полная неадекватность. Она ставит подпись</w:t>
+      </w:r>
+      <w:r>
+        <w:t>,</w:t>
+      </w:r>
+      <w:r>
+        <w:t xml:space="preserve"> что все правильно челу, ты ей сразу же заносишь этот же док, но с другим названием проги в заголовке</w:t>
+      </w:r>
+      <w:r>
+        <w:t>,</w:t>
+      </w:r>
+      <w:r>
+        <w:t xml:space="preserve"> и она с воплями «все полная хуйня, пиздец-пиздец, </w:t>
+      </w:r>
+      <w:proofErr w:type="gramStart"/>
+      <w:r>
+        <w:t>боку</w:t>
+      </w:r>
+      <w:proofErr w:type="gramEnd"/>
+      <w:r>
+        <w:t xml:space="preserve"> но пика</w:t>
+      </w:r>
+      <w:r>
+        <w:t>»</w:t>
+      </w:r>
+      <w:r>
+        <w:t xml:space="preserve"> перечеркивает половину и отправляет переделывать. Пиздец. Просто аллес. Переделываешь, приносишь, опять стоишь 3-4 дня в очереди, а она орет, хуярит тебя ссаными тряпками и требует слово в слово все то, что до этого требовала удалить. Пиздос-валокордос. И снова бесконечные очереди. </w:t>
+      </w:r>
+    </w:p>
+    <w:p>
+      <w:r>
+        <w:t>Потом начинается е</w:t>
+      </w:r>
+      <w:r>
+        <w:t>ботня с гостами. Нормоконтролер</w:t>
+      </w:r>
+      <w:r>
+        <w:t xml:space="preserve"> </w:t>
+      </w:r>
+      <w:r>
+        <w:t>говорит</w:t>
+      </w:r>
+      <w:r>
+        <w:t>:</w:t>
+      </w:r>
+      <w:r>
+        <w:t xml:space="preserve"> «без подписи иванова не буду проверять», иванов съебнул в москву на неделю. Потом отказывается подписывать, пока не прочитает, потом начинает сушить текст и тд. По итогу перед первой рабочей </w:t>
+      </w:r>
+      <w:proofErr w:type="gramStart"/>
+      <w:r>
+        <w:t>комиссией(</w:t>
+      </w:r>
+      <w:proofErr w:type="gramEnd"/>
+      <w:r>
+        <w:t>они проверяют что у тебя все есть, все подписано, подшито и готово к сдаче и ставят последнюю подпись. Комиссий 2(для дцпшников делают еще 1 перед защитой)) у меня была записка 54 страницы. Приношу я, значицца, на нормоконтроль и слышу: «я же сказала, что меньше 75 страниц я даже открывать не буду, а тут точно меньше». Я предвидел эту хуйню, поэтому ответил ей то, что мне ответил иванов: «это рекомендуемый, а не обязательный объем, но если что – разговаривайте с ивановым». Она ему позвонила, а он не поднял, тогда она к нему сходила. Возвращается и как ни в чем не бывало садится проверять следующий диплом. Следом заходит иванов и говорит: «ну мы же за ночь сделаем +20 страниц, да? Че уж там, это не много. Только я иду в театр вечером, поэтому делай сам.» и скинул мне правок на еще -3 страницы. Т.е. осталось 51. Пиздос.</w:t>
+      </w:r>
+      <w:r>
+        <w:t xml:space="preserve"> И знаете, что я вам скажу? Если никто не доебывает, то +25 страниц за ночь – это реально, хотя и сложно. Я туда добавлял таблицы на 3 </w:t>
+      </w:r>
+      <w:proofErr w:type="gramStart"/>
+      <w:r>
+        <w:t>страницы(</w:t>
+      </w:r>
+      <w:proofErr w:type="gramEnd"/>
+      <w:r>
+        <w:t xml:space="preserve">больше нельзя – они уходят в приложения и не считаются), инструкцию по установке </w:t>
+      </w:r>
+      <w:r>
+        <w:t>.</w:t>
+      </w:r>
+      <w:r>
+        <w:rPr>
+          <w:lang w:val="en-US"/>
+        </w:rPr>
+        <w:t>NET</w:t>
+      </w:r>
+      <w:r>
+        <w:t xml:space="preserve">, </w:t>
+      </w:r>
+      <w:r>
+        <w:t xml:space="preserve">создания проекта в вижле, скрины </w:t>
       </w:r>
       <w:r>
         <w:lastRenderedPageBreak/>
-        <w:t xml:space="preserve">тд. Заебала всю голову. По итогу бросила в меня бумажками, копии которых нужно было сделать, чтобы получилась экономичческая часть с окупаемостью и тд. И горит от нее по 2 причинам: 1) очереди. Бесконечные очереди. 8 часов – 17 человек, а очередь 120+. При этом принимает она 1 день в неделю. А готовый результат ей начали приносить за 2 недели до </w:t>
-      </w:r>
-      <w:proofErr w:type="gramStart"/>
-      <w:r>
-        <w:t>комиссии(</w:t>
-      </w:r>
-      <w:proofErr w:type="gramEnd"/>
-      <w:r>
-        <w:t xml:space="preserve">позже поясню что это, но по сути это прямо перед защитой). Эти очереди не кончались никогда. Когда мы пошли к сэму с воплями «какого хуя???» он через завкаф </w:t>
-      </w:r>
-      <w:proofErr w:type="gramStart"/>
-      <w:r>
-        <w:t>экономики(</w:t>
-      </w:r>
-      <w:proofErr w:type="gramEnd"/>
-      <w:r>
-        <w:t xml:space="preserve">вроде как крайне адекватный нормальный мужик, в отличие от этой курицы ебанутой) заставил ее принимать каждый день. Но даже так когда я был в </w:t>
-      </w:r>
-      <w:proofErr w:type="gramStart"/>
-      <w:r>
-        <w:t>списке(</w:t>
-      </w:r>
-      <w:proofErr w:type="gramEnd"/>
-      <w:r>
-        <w:t xml:space="preserve">очереди на листике) 56, я попал к ней только на 3 день после записи(прием был от ее прихода в универ до ухода). И тут 2 причина для ненависти: ее полная неадекватность. Она ставит подпись что все правильно челу, ты ей сразу же заносишь этот же док, но с другим названием проги в заголовке и она с воплями «все полная хуйня, пиздец-пиздец, </w:t>
-      </w:r>
-      <w:proofErr w:type="gramStart"/>
-      <w:r>
-        <w:t>боку</w:t>
-      </w:r>
-      <w:proofErr w:type="gramEnd"/>
-      <w:r>
-        <w:t xml:space="preserve"> но пика</w:t>
+        <w:t xml:space="preserve">всех режимов работы(даже тех, что не были написаны, но были кнопки на панельке) и тд. Иванов эту хуергу подписал не глядя вообще. Потом еще где-то пару дней я исправлял все по гостам, резал таблицы и </w:t>
+      </w:r>
+      <w:proofErr w:type="gramStart"/>
+      <w:r>
+        <w:t>тд(</w:t>
+      </w:r>
+      <w:proofErr w:type="gramEnd"/>
+      <w:r>
+        <w:t xml:space="preserve">ненавижу таблицы в ворде, хуже только рисунки на… наскальные). Потом начался дурдом с чертежами, где-то надо меньше формат, где-то горизонтальный лист, где-то заполнение 70% и прочий сифилис. </w:t>
+      </w:r>
+    </w:p>
+    <w:p>
+      <w:r>
+        <w:t xml:space="preserve">По итогу у меня был 1 ненужный наглухо плакат. 3 плаката неправильных относительно проекта. И заключительный плакат с уебанской таблицей, но с более-менее адекватным содержимым. Записка, в которой можно выкинуть 40 страниц, не уменьшив смысловую нагрузку. Проект, который работал в 3 режимах из 16(8 режимов, но по локалке и по инету). И все это подписано, заверено и тд. На защите, к слову, мне это вылезло немного боком. В одном из чертежей я копировал блоки, чтобы не рисовать их заново. Вот только стоило бы текст внутри них исправить, а не оставлять как есть. По итогу иванов, сидорович, рабочая комиссия и рецензент подписали этот </w:t>
+      </w:r>
+      <w:proofErr w:type="gramStart"/>
+      <w:r>
+        <w:t>плакат(</w:t>
+      </w:r>
+      <w:proofErr w:type="gramEnd"/>
+      <w:r>
+        <w:t>рецензент читает ваш проект по готовности и пишет на страничку все плюсы и минусы и рекомендуемую оценку. На практике одним глазом смотрит и рисует 8-9 рекомендацию)</w:t>
+      </w:r>
+      <w:r>
+        <w:t>. А на защите ММ у меня поинтересовалась почему у меня написана на чертеже такая лютая пиздота. Мне немножко поплохело, когда я увидел о чем она.</w:t>
+      </w:r>
+    </w:p>
+    <w:p>
+      <w:r>
+        <w:t xml:space="preserve">В общем рецензент и рабочая комиссия проскочили незаметно. В рабочих комиссия самый ад – глец, самый няшка – калабухов, но это так, к слову. Потом начался финальный акт этого действа: защита. Костюм, подготовленная речь и тд. Все по красоте. Выхожу я, весь такой в белом, как техничка в больнице, рассказываю какой я охуенный молодец, какая классная литература, начинаю плавно переходить к теме </w:t>
+      </w:r>
+      <w:proofErr w:type="gramStart"/>
+      <w:r>
+        <w:t>реализации(</w:t>
+      </w:r>
+      <w:proofErr w:type="gramEnd"/>
+      <w:r>
+        <w:t>это была больная тема, ведь у меня работало почти нихуя, а на словах я должен был расписать прям запуск спэйсИкс), и председатель комиссии говорит: «ну реализация это долго и не интересно, давайте эту часть пропустим». Я так выдохнул, что кухарчука сдуло со второго ряда прям в окно нахуй. В конце финалочкой добил результатами своих исследований из таблицы с заключительного плаката и стал ждать вопросы. Сначала меня чуть кондрашка не хватила после вопроса ММ про одинаковые надписи на разных блоках, но отбрехался, что не заметил. Никто из всех проверяющих. Стыдоба-то какая. Потом вопрос от кухара про то</w:t>
+      </w:r>
+      <w:r>
+        <w:t>,</w:t>
+      </w:r>
+      <w:r>
+        <w:t xml:space="preserve"> как и чем я исследовал, где я задавил его своими познаниями вайршарка, ну и по мелочи еще пара вопросов была. </w:t>
+      </w:r>
+    </w:p>
+    <w:p>
+      <w:r>
+        <w:t>В итоге я и еще 2 человека в тот день получили 9, остальные ниже. Единственным замечанием было малое количество источников литературы. Такие дела. 9 за нерабочую парашу, с которой я ебался 2 месяца. Нельзя сказать</w:t>
+      </w:r>
+      <w:r>
+        <w:t>,</w:t>
+      </w:r>
+      <w:r>
+        <w:t xml:space="preserve"> чтобы я вздохнул свободно, расслабился – да. Понял, что наконец можно отдохнуть – да, но помимо этого началась беготня с бумажками на магистратуру, поэтому особо времени прочувствовать момент у меня не было. Я был просто рад, что этот злоебучий марафон кончился.</w:t>
+      </w:r>
+    </w:p>
+    <w:p>
+      <w:r>
+        <w:t xml:space="preserve">Потом еще было вручение диплома и </w:t>
+      </w:r>
+      <w:proofErr w:type="gramStart"/>
+      <w:r>
+        <w:t>выписки(</w:t>
+      </w:r>
+      <w:proofErr w:type="gramEnd"/>
+      <w:r>
+        <w:t xml:space="preserve">список оценок за всю учебу), где преподы толкали речь и все такое. Еще отметили лучших по мнению </w:t>
+      </w:r>
+      <w:proofErr w:type="gramStart"/>
+      <w:r>
+        <w:t>студентов(</w:t>
+      </w:r>
+      <w:proofErr w:type="gramEnd"/>
+      <w:r>
+        <w:t xml:space="preserve">да, нас реально спрашивали), одним из них был люци, я надолго запомню его фразу: «я не лучший преподаватель, я просто первый. Первый преподаватель… он как первая любовь». Мы аплодировали стоя. А некоторых просто пополам от смеха согнуло. Я закономерно получил диплом, кружку ксиса за активную помощь студсовету и деканату, чуть ранее я получил 4 сертификата циско и не получил </w:t>
+      </w:r>
+      <w:r>
+        <w:rPr>
+          <w:lang w:val="en-US"/>
+        </w:rPr>
+        <w:t>EMC</w:t>
+      </w:r>
+      <w:r>
+        <w:t xml:space="preserve">, потому что сдал на 1% хуже, чем надо было. Обидно малость. Ну и потом рогов и чугаинов собрали остатки театралки для вручения эксклюзивного подарка. Дело в том что мы были первым их набором театралов и до диплома в театралке нас осталось только 2: я и маша </w:t>
+      </w:r>
+      <w:proofErr w:type="gramStart"/>
+      <w:r>
+        <w:t>марчук(</w:t>
+      </w:r>
+      <w:proofErr w:type="gramEnd"/>
+      <w:r>
+        <w:t>да-да, та самая студентка года), поэтому нам вручили кольца с гравировкой «</w:t>
+      </w:r>
+      <w:r>
+        <w:rPr>
+          <w:lang w:val="en-US"/>
+        </w:rPr>
+        <w:t>verbis</w:t>
+      </w:r>
+      <w:r>
+        <w:t xml:space="preserve"> </w:t>
+      </w:r>
+      <w:r>
+        <w:rPr>
+          <w:lang w:val="en-US"/>
+        </w:rPr>
+        <w:t>aut</w:t>
+      </w:r>
+      <w:r>
+        <w:t xml:space="preserve"> </w:t>
+      </w:r>
+      <w:r>
+        <w:rPr>
+          <w:lang w:val="en-US"/>
+        </w:rPr>
+        <w:t>factis</w:t>
       </w:r>
       <w:r>
         <w:t>»</w:t>
       </w:r>
       <w:r>
-        <w:t xml:space="preserve"> перечеркивает половину и отправляет переделывать. Пиздец. Просто аллес. Переделываешь, приносишь, опять стоишь 3-4 дня в очереди, а она орет, хуярит тебя ссаными тряпками и требует слово в слово все то, что до этого требовала удалить. Пиздос-валокордос. И снова бесконечные очереди. </w:t>
-      </w:r>
-    </w:p>
-    <w:p>
-      <w:r>
-        <w:t xml:space="preserve">Потом начинается еботня с гостами. </w:t>
-      </w:r>
-      <w:proofErr w:type="gramStart"/>
-      <w:r>
-        <w:t xml:space="preserve">Нормоконтролер </w:t>
-      </w:r>
-      <w:r>
-        <w:t xml:space="preserve"> </w:t>
-      </w:r>
-      <w:r>
-        <w:t>говорит</w:t>
-      </w:r>
-      <w:proofErr w:type="gramEnd"/>
-      <w:r>
-        <w:t xml:space="preserve"> «без подписи иванова не буду проверять», иванов съебнул в москву на неделю. Потом отказывается подписывать, пока не прочитает, потом начинает сушить текст и тд. По итогу перед первой рабочей </w:t>
-      </w:r>
-      <w:proofErr w:type="gramStart"/>
-      <w:r>
-        <w:t>комиссией(</w:t>
-      </w:r>
-      <w:proofErr w:type="gramEnd"/>
-      <w:r>
-        <w:t>они проверяют что у тебя все есть, все подписано, подшито и готово к сдаче и ставят последнюю подпись. Комиссий 2(для дцпшников делают еще 1 перед защитой)) у меня была записка 54 страницы. Приношу я, значицца, на нормоконтроль и слышу: «я же сказала, что меньше 75 страниц я даже открывать не буду, а тут точно меньше». Я предвидел эту хуйню, поэтому ответил ей то, что мне ответил иванов: «это рекомендуемый, а не обязательный объем, но если что – разговаривайте с ивановым». Она ему позвонила, а он не поднял, тогда она к нему сходила. Возвращается и как ни в чем не бывало садится проверять следующий диплом. Следом заходит иванов и говорит: «ну мы же за ночь сделаем +20 страниц, да? Че уж там, это не много. Только я иду в театр вечером, поэтому делай сам.» и скинул мне правок на еще -3 страницы. Т.е. осталось 51. Пиздос.</w:t>
-      </w:r>
-      <w:r>
-        <w:t xml:space="preserve"> И знаете, что я вам скажу? Если никто не доебывает, то +25 страниц за ночь – это реально, хотя и сложно. Я туда добавлял таблицы на 3 </w:t>
-      </w:r>
-      <w:proofErr w:type="gramStart"/>
-      <w:r>
-        <w:t>страницы(</w:t>
-      </w:r>
-      <w:proofErr w:type="gramEnd"/>
-      <w:r>
-        <w:t xml:space="preserve">больше нельзя – они уходят в приложения и не считаются), инструкцию по установке </w:t>
+        <w:t>(</w:t>
+      </w:r>
+      <w:r>
+        <w:t>от слов к действиям</w:t>
+      </w:r>
+      <w:r>
+        <w:t>)</w:t>
+      </w:r>
+      <w:r>
+        <w:t>, тем самым обозначив, что только мы 2 прошли ксис на повышенной сложности</w:t>
+      </w:r>
+      <w:r>
+        <w:sym w:font="Wingdings" w:char="F04A"/>
+      </w:r>
+      <w:r>
+        <w:t>. На самом деле крайне приятно.</w:t>
+      </w:r>
+    </w:p>
+    <w:p>
+      <w:r>
+        <w:lastRenderedPageBreak/>
+        <w:t>И вот после всех этих вручений стало как-то посвободнее дышать. Появилось ощущение, что я действительно чего-то достиг и что весь ад позади был не зря.</w:t>
+      </w:r>
+    </w:p>
+    <w:p>
+      <w:r>
+        <w:t xml:space="preserve">Вот как-то так достаточно тихо и закончилось мое студенчество на вмсисе. </w:t>
+      </w:r>
+    </w:p>
+    <w:p>
+      <w:r>
+        <w:t>У меня часто спрашивают: «если бы ты заранее знал, что тут будет происходить и насколько все</w:t>
+      </w:r>
+      <w:r>
+        <w:t xml:space="preserve"> будет плохо, пошел бы ты?». Хочу вам сказать: да, я убрал бы </w:t>
+      </w:r>
+      <w:proofErr w:type="gramStart"/>
+      <w:r>
+        <w:t>золотце(</w:t>
+      </w:r>
+      <w:proofErr w:type="gramEnd"/>
+      <w:r>
+        <w:t>с лица земли), но в остальном да, я бы пошел именно сюда. Это та специальность</w:t>
+      </w:r>
+      <w:r>
+        <w:t>,</w:t>
+      </w:r>
+      <w:r>
+        <w:t xml:space="preserve"> принадлежностью к которой я горжусь, я горжусь тем</w:t>
+      </w:r>
+      <w:r>
+        <w:t>,</w:t>
+      </w:r>
+      <w:r>
+        <w:t xml:space="preserve"> что я все это относительно честно и с достоинством прошел. Некоторые спрашивают: «имеет ли смысл тут учиться? Какие основные плюсы и минусы окончания именно вмсиса?». Отвечу и на это: да, имеет смысл, но определенно помимо того, чему учат тут стоит много учить самому, хотя на это и нет возможности. Основной плюс и минус один и тот же: широкопрофильность. Да, из нас делают полноценных самостоятельных инженеров в сфере ИТ, но нельзя выучить за 4 года такие крупные и серьезные направления, поэтому широкопроильность поражает воображение, серьезно, поработав в разных организациях я понимаю насколько дохера нам на самом деле давали, но глубина знаний по каждому профилю – абсолютно мизерная, поэтому сразу после универа сложно найти работу, нужно самому что-то поднимать. Но после того</w:t>
+      </w:r>
+      <w:r>
+        <w:t>,</w:t>
+      </w:r>
+      <w:r>
+        <w:t xml:space="preserve"> что тут творилось</w:t>
+      </w:r>
+      <w:r>
+        <w:t>,</w:t>
+      </w:r>
+      <w:r>
+        <w:t xml:space="preserve"> и имея эту базу, практически любая технология/язык/либа, все что угодно поднимается за неделю-две. Сейчас во многом идет упрощение или бессмысленное </w:t>
+      </w:r>
+      <w:proofErr w:type="gramStart"/>
+      <w:r>
+        <w:t>профилирование(</w:t>
+      </w:r>
+      <w:proofErr w:type="gramEnd"/>
+      <w:r>
+        <w:t>например заточка иипу под дотнет) и всякие срачи на тему большого количества отчислений(особенно платников), поэтому</w:t>
+      </w:r>
+      <w:r>
+        <w:t>,</w:t>
+      </w:r>
+      <w:r>
+        <w:t xml:space="preserve"> несмотря на общую адовость</w:t>
+      </w:r>
+      <w:r>
+        <w:t>,</w:t>
+      </w:r>
+      <w:r>
+        <w:t xml:space="preserve"> отчисляют намного меньше и реже, самаль всем дает еще 10 последних шансов. И</w:t>
+      </w:r>
+      <w:r>
+        <w:t>,</w:t>
+      </w:r>
+      <w:r>
+        <w:t xml:space="preserve"> когда с нашего потока поперли бы сраным веником</w:t>
+      </w:r>
+      <w:r>
+        <w:t>,</w:t>
+      </w:r>
+      <w:r>
+        <w:t xml:space="preserve"> нынешний 2-3 курс продолжает учебу без проблем. Так что некоторая элитарность, которой я по</w:t>
+      </w:r>
+      <w:r>
+        <w:t>ка еще горжусь как-то растворяе</w:t>
+      </w:r>
+      <w:r>
+        <w:t>тся, но надежда на адекватность(неадекватность) остается.</w:t>
+      </w:r>
+    </w:p>
+    <w:p>
+      <w:r>
+        <w:t>Ну и финальная ремарка, эдакий постскриптум.</w:t>
+      </w:r>
+    </w:p>
+    <w:p>
+      <w:r>
+        <w:t>О</w:t>
+      </w:r>
+      <w:r>
+        <w:t xml:space="preserve"> дне </w:t>
+      </w:r>
+      <w:proofErr w:type="gramStart"/>
+      <w:r>
+        <w:t>первокурсника(</w:t>
+      </w:r>
+      <w:proofErr w:type="gramEnd"/>
+      <w:r>
+        <w:t>31 августа) и неофициальной его части</w:t>
+      </w:r>
+      <w:r>
+        <w:t>: вероятно следующий год будет последним, который буду вести именно я, поэтому если вы абитуриент или просто студент, который хочет со мной поговорить или что-то по этому доку уточнить – приходите и спрашивайте. Олдскульное место называется «Плиты»</w:t>
+      </w:r>
+      <w:r>
+        <w:t xml:space="preserve">, </w:t>
+      </w:r>
+      <w:r>
+        <w:t>но там собираться сейчас все сложнее, поэтому скорее всего будем на сцене</w:t>
+      </w:r>
+      <w:r>
+        <w:t xml:space="preserve"> в парке дружбы народов</w:t>
       </w:r>
       <w:r>
         <w:t>.</w:t>
       </w:r>
       <w:r>
-        <w:rPr>
-          <w:lang w:val="en-US"/>
-        </w:rPr>
-        <w:t>NET</w:t>
-      </w:r>
-      <w:r>
-        <w:t xml:space="preserve">, </w:t>
-      </w:r>
-      <w:r>
-        <w:t xml:space="preserve">создания проекта в вижле, скрины всех режимов работы(даже тех, что не были написаны, но были кнопки на панельке) и тд. Иванов эту хуергу подписал не глядя вообще. Потом еще где-то пару дней я исправлял все по гостам, резал таблицы и </w:t>
-      </w:r>
-      <w:proofErr w:type="gramStart"/>
-      <w:r>
-        <w:t>тд(</w:t>
-      </w:r>
-      <w:proofErr w:type="gramEnd"/>
-      <w:r>
-        <w:t xml:space="preserve">ненавижу таблицы в ворде, хуже только рисунки на… наскальные). Потом начался дурдом с чертежами, где-то надо меньше формат, где-то горизонтальный лист, где-то заполнение 70% и прочий сифилис. </w:t>
-      </w:r>
-    </w:p>
-    <w:p>
-      <w:r>
-        <w:t xml:space="preserve">По итогу у меня был 1 ненужный наглухо плакат. 3 плаката неправильных относительно проекта. И заключительный плакат с уебанской таблицей, но с более-менее адекватным содержимым. Записка, в которой можно выкинуть 40 страниц, не уменьшив смысловую нагрузку. Проект, который работал в 3 режимах из 16(8 режимов, но по локалке и по инету). И все это подписано, заверено и тд. На защите, к слову, мне это вылезло немного боком. В одном из чертежей я копировал блоки, чтобы не рисовать их заново. Вот только стоило бы текст внутри них исправить, а не оставлять как есть. По итогу иванов, сидорович, рабочая комиссия и рецензент подписали этот </w:t>
-      </w:r>
-      <w:proofErr w:type="gramStart"/>
-      <w:r>
-        <w:t>плакат(</w:t>
-      </w:r>
-      <w:proofErr w:type="gramEnd"/>
-      <w:r>
-        <w:t>рецензент читает ваш проект по готовности и пишет на страничку все плюсы и минусы и рекомендуемую оценку. На практике одним глазом смотрит и рисует 8-9 рекомендацию)</w:t>
-      </w:r>
-      <w:r>
-        <w:t>. А на защите ММ у меня поинтересовалась почему у меня написана на чертеже такая лютая пиздота. Мне немножко поплохело, когда я увидел о чем она.</w:t>
-      </w:r>
-    </w:p>
-    <w:p>
-      <w:r>
-        <w:t xml:space="preserve">В общем рецензент и рабочая комиссия проскочили незаметно. В рабочих комиссия самый ад – глец, самый няшка – калабухов, но это так, к слову. Потом начался финальный акт этого действа: </w:t>
-      </w:r>
-      <w:r>
-        <w:lastRenderedPageBreak/>
-        <w:t xml:space="preserve">защита. Костюм, подготовленная речь и тд. Все по красоте. Выхожу я, весь такой в белом, как техничка в больнице, рассказываю какой я охуенный молодец, какая классная литература, начинаю плавно переходить к теме </w:t>
-      </w:r>
-      <w:proofErr w:type="gramStart"/>
-      <w:r>
-        <w:t>реализации(</w:t>
-      </w:r>
-      <w:proofErr w:type="gramEnd"/>
-      <w:r>
-        <w:t>это была больная тема, ведь у меня работало почти нихуя, а на словах я должен был расписать прям запуск спэйсИкс), и председатель комиссии говорит: «ну реализация это долго и не интересно, давайте эту часть пропустим». Я так выдохнул, что кухарчука сдуло со второго ряда прям в окно нахуй. В конце финалочкой добил результатами своих исследований из таблицы с заключительного плаката и стал ждать вопросы. Сначала меня чуть кондрашка не хватила после вопроса ММ про одинаковые надписи на разных блоках, но отбрехался, что не заметил. Никто из всех проверяющих. Стыдоба-то какая. Потом вопрос от кухара про то</w:t>
-      </w:r>
-      <w:r>
-        <w:t>,</w:t>
-      </w:r>
-      <w:r>
-        <w:t xml:space="preserve"> как и чем я исследовал, где я задавил его своими познаниями вайршарка, ну и по мелочи еще пара вопросов была. </w:t>
-      </w:r>
-    </w:p>
-    <w:p>
-      <w:r>
-        <w:t>В итоге я и еще 2 человека в тот день получили 9, остальные ниже. Единственным замечанием было малое количество источников литературы. Такие дела. 9 за нерабочую парашу, с которой я ебался 2 месяца. Нельзя сказать</w:t>
-      </w:r>
-      <w:r>
-        <w:t>,</w:t>
-      </w:r>
-      <w:r>
-        <w:t xml:space="preserve"> чтобы я вздохнул свободно, расслабился – да. Понял, что наконец можно отдохнуть – да, но помимо этого началась беготня с бумажками на магистратуру, поэтому особо времени прочувствовать момент у меня не было. Я был просто рад, что этот злоебучий марафон кончился.</w:t>
-      </w:r>
-    </w:p>
-    <w:p>
-      <w:r>
-        <w:t xml:space="preserve">Потом еще было вручение диплома и </w:t>
-      </w:r>
-      <w:proofErr w:type="gramStart"/>
-      <w:r>
-        <w:t>выписки(</w:t>
-      </w:r>
-      <w:proofErr w:type="gramEnd"/>
-      <w:r>
-        <w:t xml:space="preserve">список оценок за всю учебу), где преподы толкали речь и все такое. Еще отметили лучших по мнению </w:t>
-      </w:r>
-      <w:proofErr w:type="gramStart"/>
-      <w:r>
-        <w:t>студентов(</w:t>
-      </w:r>
-      <w:proofErr w:type="gramEnd"/>
-      <w:r>
-        <w:t xml:space="preserve">да, нас реально спрашивали), одним из них был люци, я надолго запомню его фразу: «я не лучший преподаватель, я просто первый. Первый преподаватель… он как первая любовь». Мы аплодировали стоя. А некоторых просто пополам от смеха согнуло. Я закономерно получил диплом, кружку ксиса за активную помощь студсовету и деканату, чуть ранее я получил 4 сертификата циско и не получил </w:t>
-      </w:r>
-      <w:r>
-        <w:rPr>
-          <w:lang w:val="en-US"/>
-        </w:rPr>
-        <w:t>EMC</w:t>
-      </w:r>
-      <w:r>
-        <w:t>, потому что сдал на 1% хуже, чем надо было. Обидно малость</w:t>
-      </w:r>
-      <w:proofErr w:type="gramStart"/>
-      <w:r>
-        <w:t xml:space="preserve">. </w:t>
-      </w:r>
-      <w:proofErr w:type="gramEnd"/>
-      <w:r>
-        <w:t xml:space="preserve">Ну и потом рогов и чугаинов собрали остатки театралки для вручения эксклюзивного подарка. Дело в том что мы были первым их набором театралов и до диплома в театралке нас осталось только 2: я и маша </w:t>
-      </w:r>
-      <w:proofErr w:type="gramStart"/>
-      <w:r>
-        <w:t>марчук(</w:t>
-      </w:r>
-      <w:proofErr w:type="gramEnd"/>
-      <w:r>
-        <w:t>да-да, та самая студентка года), поэтому нам вручили кольца с гравировкой «</w:t>
-      </w:r>
-      <w:r>
-        <w:rPr>
-          <w:lang w:val="en-US"/>
-        </w:rPr>
-        <w:t>verbis</w:t>
-      </w:r>
-      <w:r>
-        <w:t xml:space="preserve"> </w:t>
-      </w:r>
-      <w:r>
-        <w:rPr>
-          <w:lang w:val="en-US"/>
-        </w:rPr>
-        <w:t>aut</w:t>
-      </w:r>
-      <w:r>
-        <w:t xml:space="preserve"> </w:t>
-      </w:r>
-      <w:r>
-        <w:rPr>
-          <w:lang w:val="en-US"/>
-        </w:rPr>
-        <w:t>factis</w:t>
-      </w:r>
-      <w:r>
-        <w:t>»</w:t>
-      </w:r>
-      <w:r>
-        <w:t>(</w:t>
-      </w:r>
-      <w:r>
-        <w:t>от слов к действиям</w:t>
-      </w:r>
-      <w:r>
-        <w:t>)</w:t>
-      </w:r>
-      <w:r>
-        <w:t>, тем самым обозначив, что только мы 2 прошли ксис на повышенной сложности</w:t>
-      </w:r>
-      <w:r>
-        <w:sym w:font="Wingdings" w:char="F04A"/>
-      </w:r>
-      <w:r>
-        <w:t>. На самом деле крайне приятно.</w:t>
-      </w:r>
-    </w:p>
-    <w:p>
-      <w:r>
-        <w:t>И вот после всех этих вручений стало как-то посвободнее дышать. Появилось ощущение, что я действительно чего-то достиг и что весь ад позади был не зря.</w:t>
-      </w:r>
-    </w:p>
-    <w:p>
-      <w:r>
-        <w:t xml:space="preserve">Вот как-то так достаточно тихо и закончилось мое студенчество на вмсисе. </w:t>
-      </w:r>
-    </w:p>
-    <w:p>
-      <w:r>
-        <w:t>У меня часто спрашивают: «если бы ты заранее знал, что тут будет происходить и насколько все будет плохо, пошел бы ты?»</w:t>
-      </w:r>
-      <w:proofErr w:type="gramStart"/>
-      <w:r>
-        <w:t xml:space="preserve">. </w:t>
-      </w:r>
-      <w:proofErr w:type="gramEnd"/>
-      <w:r>
-        <w:t xml:space="preserve">Хочу вам сказать: да, я убрал бы </w:t>
-      </w:r>
-      <w:proofErr w:type="gramStart"/>
-      <w:r>
-        <w:t>золотце(</w:t>
-      </w:r>
-      <w:proofErr w:type="gramEnd"/>
-      <w:r>
-        <w:t>с лица земли), но в остальном да, я бы пошел именно сюда. Это та специальность принадлежностью к которой я горжусь, я горжусь тем что я все это относительно честно и с достоинством прошел. Некоторые спрашивают: «имеет ли смысл тут учиться? Какие основные плюсы и минусы окончания именно вмсиса?»</w:t>
-      </w:r>
-      <w:proofErr w:type="gramStart"/>
-      <w:r>
-        <w:t xml:space="preserve">. </w:t>
-      </w:r>
-      <w:proofErr w:type="gramEnd"/>
-      <w:r>
-        <w:t>Отвечу и на это: да, имеет смысл, но определенно помимо того, чему учат тут стоит много учить самому, хотя на это и нет возможности</w:t>
-      </w:r>
-      <w:proofErr w:type="gramStart"/>
-      <w:r>
-        <w:t xml:space="preserve">. </w:t>
-      </w:r>
-      <w:proofErr w:type="gramEnd"/>
-      <w:r>
-        <w:t>Основной плюс и минус один и тот же: широкопрофильность</w:t>
-      </w:r>
-      <w:proofErr w:type="gramStart"/>
-      <w:r>
-        <w:t xml:space="preserve">. </w:t>
-      </w:r>
-      <w:proofErr w:type="gramEnd"/>
-      <w:r>
-        <w:t xml:space="preserve">Да, из нас делают полноценных самостоятельных инженеров в сфере ИТ, но нельзя выучить за 4 года такие крупные и серьезные направления, поэтому широкопроильность поражает воображение, серьезно, поработав в разных организациях я понимаю насколько дохера нам на самом деле давали, но глубина знаний по каждому профилю – абсолютно мизерная, поэтому сразу после универа сложно найти работу, нужно самому что-то поднимать. Но после того что тут творилось и имея эту базу, практически любая технология/язык/либа, все что угодно поднимается за неделю-две. Сейчас во многом идет упрощение или бессмысленное </w:t>
-      </w:r>
-      <w:proofErr w:type="gramStart"/>
-      <w:r>
-        <w:t>профилирование(</w:t>
-      </w:r>
-      <w:proofErr w:type="gramEnd"/>
-      <w:r>
-        <w:t xml:space="preserve">например заточка иипу под дотнет) и всякие </w:t>
-      </w:r>
-      <w:r>
-        <w:lastRenderedPageBreak/>
-        <w:t>срачи на тему большого количества отчислений(особенно платников), поэтому несмотря на общую адовость отчисляют намного меньше и реже, самаль всем дает еще 10 последних шансов. И когда с нашего потока поперли бы сраным веником нынешний 2-3 курс продолжает учебу без проблем. Так что некоторая элитарность, которой я пока еще горжусь как-то раствореятся, но надежда на адекватность(неадекватность) остается.</w:t>
-      </w:r>
-    </w:p>
-    <w:p>
-      <w:r>
-        <w:t xml:space="preserve">К слову о дне </w:t>
-      </w:r>
-      <w:proofErr w:type="gramStart"/>
-      <w:r>
-        <w:t>первокурсника(</w:t>
-      </w:r>
-      <w:proofErr w:type="gramEnd"/>
-      <w:r>
-        <w:t>31 августа) и неофициальной его части</w:t>
-      </w:r>
-      <w:r>
-        <w:t>: вероятно следующий год будет последним, который буду вести именно я, поэтому если вы абитуриент или просто студент, который хочет со мной поговорить или что-то по этому доку уточнить – приходите и спрашивайте. Олдскульное место называется «Плиты»</w:t>
-      </w:r>
-      <w:r>
-        <w:t xml:space="preserve"> </w:t>
-      </w:r>
-      <w:r>
-        <w:t>(</w:t>
-      </w:r>
-      <w:r>
-        <w:t>53°56'08.8"</w:t>
-      </w:r>
-      <w:r>
-        <w:rPr>
-          <w:lang w:val="en-US"/>
-        </w:rPr>
-        <w:t>N</w:t>
-      </w:r>
-      <w:r>
-        <w:t xml:space="preserve"> 27°34'20.7"</w:t>
-      </w:r>
-      <w:r>
-        <w:rPr>
-          <w:lang w:val="en-US"/>
-        </w:rPr>
-        <w:t>E</w:t>
-      </w:r>
-      <w:r>
-        <w:t xml:space="preserve">), но там собираться сейчас все сложнее, поэтому скорее всего будем на </w:t>
-      </w:r>
-      <w:proofErr w:type="gramStart"/>
-      <w:r>
-        <w:t>сцене(</w:t>
-      </w:r>
-      <w:proofErr w:type="gramEnd"/>
-      <w:r>
-        <w:t>через дорогу в парке дружбы народов).</w:t>
-      </w:r>
-    </w:p>
-    <w:p>
-      <w:r>
-        <w:t>Вероятно, стоило рассказать больше, а может по-другому, а может и не стоило вообще делать этот док, но всего не расскажешь и не напишешь, по-другому неинтересно ни мне, ни вам, а удалять уже готовый и, даже, кому-то уже помогший гайд нет желания и необходимости.</w:t>
+        <w:t xml:space="preserve"> Но в любом случае как только появятся списки зачисленных активное-инициативное меньшинство вмсиса соберет конфу и группу вк, где все это будет лишний раз рассказываться и рисоваться. На самом мероприятии можно будет послушать про 1-2 семестр вашей учебы, попить пива, пообщаться с нами, познакомиться друг с другом и с </w:t>
+      </w:r>
+      <w:proofErr w:type="gramStart"/>
+      <w:r>
+        <w:t>нами(</w:t>
+      </w:r>
+      <w:proofErr w:type="gramEnd"/>
+      <w:r>
+        <w:t>мы поможем) и просто пообщеться и развлечься. Мероприятие необязательное, строго для студентоты и адитуриентоты, все родители-родственники едут домой, кому лень или не хочется – тоже, поэтому атмосферка легкая и ненавязчивая.</w:t>
+      </w:r>
+    </w:p>
+    <w:p>
+      <w:r>
+        <w:t>Вероятно, стоило рассказать больше, а может по-другому, а может и не стоило вообще делать этот док, но всего не расскажешь и не напишешь, по-другому неинтересно ни мне, ни вам, а удалять уже готовый и, даже, кому-то уже помогший гайд</w:t>
+      </w:r>
+      <w:r>
+        <w:t>,</w:t>
+      </w:r>
+      <w:r>
+        <w:t xml:space="preserve"> нет желания и необходимости.</w:t>
       </w:r>
     </w:p>
     <w:p>
@@ -4743,6 +6067,9 @@
       <w:r>
         <w:t>.</w:t>
       </w:r>
+    </w:p>
+    <w:p/>
+    <w:p>
       <w:bookmarkStart w:id="0" w:name="_GoBack"/>
       <w:bookmarkEnd w:id="0"/>
     </w:p>
@@ -5658,7 +6985,7 @@
 </file>
 
 <file path=customXml/itemProps1.xml><?xml version="1.0" encoding="utf-8"?>
-<ds:datastoreItem xmlns:ds="http://schemas.openxmlformats.org/officeDocument/2006/customXml" ds:itemID="{04D3B4CE-F2B8-493F-9B74-9BAE4293E780}">
+<ds:datastoreItem xmlns:ds="http://schemas.openxmlformats.org/officeDocument/2006/customXml" ds:itemID="{D53F817B-E9D7-487C-8729-19837FEDB37C}">
   <ds:schemaRefs>
     <ds:schemaRef ds:uri="http://schemas.openxmlformats.org/officeDocument/2006/bibliography"/>
   </ds:schemaRefs>

--- a/май овн мемуары.docx
+++ b/май овн мемуары.docx
@@ -49,6 +49,8 @@
         </w:rPr>
         <w:t xml:space="preserve">Все нижеследующее предоставляется исключительно для студентов ВМСиС. Если вы не местный, преподаватель, моралфаг, мимокрокодил, не любите маты, шутки про мамку и два стула и прочее народное творчество: </w:t>
       </w:r>
+      <w:bookmarkStart w:id="0" w:name="_GoBack"/>
+      <w:bookmarkEnd w:id="0"/>
     </w:p>
     <w:p>
       <w:pPr>
@@ -6070,10 +6072,621 @@
     </w:p>
     <w:p/>
     <w:p>
-      <w:bookmarkStart w:id="0" w:name="_GoBack"/>
-      <w:bookmarkEnd w:id="0"/>
+      <w:pPr>
+        <w:rPr>
+          <w:sz w:val="28"/>
+        </w:rPr>
+      </w:pPr>
+      <w:r>
+        <w:rPr>
+          <w:sz w:val="28"/>
+        </w:rPr>
+        <w:lastRenderedPageBreak/>
+        <w:t>Коротко о главном:</w:t>
+      </w:r>
+    </w:p>
+    <w:p>
+      <w:r>
+        <w:t>Аннотация: предмет – препод(опционально)</w:t>
+      </w:r>
+      <w:proofErr w:type="gramStart"/>
+      <w:r>
+        <w:t xml:space="preserve">. </w:t>
+      </w:r>
+      <w:proofErr w:type="gramEnd"/>
+      <w:r>
+        <w:t>Важность в учебе, необходимость в жизни/работе, сложность сдачи. Развернуто – ищите выше.</w:t>
+      </w:r>
+    </w:p>
+    <w:p>
+      <w:proofErr w:type="gramStart"/>
+      <w:r>
+        <w:t>Оаип</w:t>
+      </w:r>
+      <w:r>
+        <w:t>(</w:t>
+      </w:r>
+      <w:proofErr w:type="gramEnd"/>
+      <w:r>
+        <w:t>основы алгоритмизации и программирования)</w:t>
+      </w:r>
+      <w:r>
+        <w:t xml:space="preserve"> – луцик. Важно, нужно, сдать непросто.</w:t>
+      </w:r>
+    </w:p>
+    <w:p>
+      <w:r>
+        <w:t>Математика – степанова</w:t>
+      </w:r>
+      <w:proofErr w:type="gramStart"/>
+      <w:r>
+        <w:t xml:space="preserve">. </w:t>
+      </w:r>
+      <w:proofErr w:type="gramEnd"/>
+      <w:r>
+        <w:t>Не очень важно, но долго идет. Не очень нужно. Сдать непросто.</w:t>
+      </w:r>
+    </w:p>
+    <w:p>
+      <w:r>
+        <w:t>Физика – бурцева</w:t>
+      </w:r>
+      <w:proofErr w:type="gramStart"/>
+      <w:r>
+        <w:t xml:space="preserve">. </w:t>
+      </w:r>
+      <w:proofErr w:type="gramEnd"/>
+      <w:r>
+        <w:t>Неважно, ненужно, сдать непросто.</w:t>
+      </w:r>
+    </w:p>
+    <w:p>
+      <w:r>
+        <w:t>История(беларуси/вов) – сугако/новик</w:t>
+      </w:r>
+      <w:proofErr w:type="gramStart"/>
+      <w:r>
+        <w:t xml:space="preserve">. </w:t>
+      </w:r>
+      <w:proofErr w:type="gramEnd"/>
+      <w:r>
+        <w:t>Неважно, ненужно, сдать можно за конспект.</w:t>
+      </w:r>
+    </w:p>
+    <w:p>
+      <w:r>
+        <w:t>Политология – неважно, ненужно, сдать легко.</w:t>
+      </w:r>
+    </w:p>
+    <w:p>
+      <w:r>
+        <w:t>Философия – миськевич. Неважно, ненужно, сдать = списать.</w:t>
+      </w:r>
+    </w:p>
+    <w:p>
+      <w:proofErr w:type="gramStart"/>
+      <w:r>
+        <w:t>Икг</w:t>
+      </w:r>
+      <w:r>
+        <w:t>(</w:t>
+      </w:r>
+      <w:proofErr w:type="gramEnd"/>
+      <w:r>
+        <w:t>инженерная компьютерная графика)</w:t>
+      </w:r>
+      <w:r>
+        <w:t xml:space="preserve"> – резанко. Не важно, иногда нужно, сдать легко.</w:t>
+      </w:r>
+    </w:p>
+    <w:p>
+      <w:r>
+        <w:t>Физра – неважно, очень нужно, кроме аэробики сдать легко.</w:t>
+      </w:r>
+    </w:p>
+    <w:p>
+      <w:r>
+        <w:t>Логика – миськевич. Немного важно, немного нужно, почти все автомат.</w:t>
+      </w:r>
+    </w:p>
+    <w:p>
+      <w:proofErr w:type="gramStart"/>
+      <w:r>
+        <w:t>Аиловт</w:t>
+      </w:r>
+      <w:r>
+        <w:t>(</w:t>
+      </w:r>
+      <w:proofErr w:type="gramEnd"/>
+      <w:r>
+        <w:t>арифметические и логические основы вычислительной техники)</w:t>
+      </w:r>
+      <w:r>
+        <w:t xml:space="preserve"> – луцик. Важно, нужно, сдать несложно если списать.</w:t>
+      </w:r>
+    </w:p>
+    <w:p>
+      <w:proofErr w:type="gramStart"/>
+      <w:r>
+        <w:t>Кпияп</w:t>
+      </w:r>
+      <w:r>
+        <w:t>(</w:t>
+      </w:r>
+      <w:proofErr w:type="gramEnd"/>
+      <w:r>
+        <w:t>конструирования программ и языки программирования)</w:t>
+      </w:r>
+      <w:r>
+        <w:t xml:space="preserve"> – калабухов</w:t>
+      </w:r>
+      <w:r>
+        <w:t>/лукьянова</w:t>
+      </w:r>
+      <w:r>
+        <w:t>. Важно, но слишком затянуто, очень нужно, сдать легко.</w:t>
+      </w:r>
+    </w:p>
+    <w:p>
+      <w:proofErr w:type="gramStart"/>
+      <w:r>
+        <w:t>Бжч</w:t>
+      </w:r>
+      <w:r>
+        <w:t>(</w:t>
+      </w:r>
+      <w:proofErr w:type="gramEnd"/>
+      <w:r>
+        <w:t>безопасность жизнедеятельности человека)</w:t>
+      </w:r>
+      <w:r>
+        <w:t xml:space="preserve"> – неважно, ненужно, сдать легко.</w:t>
+      </w:r>
+    </w:p>
+    <w:p>
+      <w:proofErr w:type="gramStart"/>
+      <w:r>
+        <w:t>Дм</w:t>
+      </w:r>
+      <w:r>
+        <w:t>(</w:t>
+      </w:r>
+      <w:proofErr w:type="gramEnd"/>
+      <w:r>
+        <w:t>дискретная математика)</w:t>
+      </w:r>
+      <w:r>
+        <w:t xml:space="preserve"> – поттосин. Немного важно, почти не нужно, сдать = списать.</w:t>
+      </w:r>
+    </w:p>
+    <w:p>
+      <w:proofErr w:type="gramStart"/>
+      <w:r>
+        <w:t>Эп</w:t>
+      </w:r>
+      <w:r>
+        <w:t>(</w:t>
+      </w:r>
+      <w:proofErr w:type="gramEnd"/>
+      <w:r>
+        <w:t>электрические приборы)</w:t>
+      </w:r>
+      <w:r>
+        <w:t xml:space="preserve"> – почти неважно, иногда нужно, сдать бельскому легко, остальным нелегко.</w:t>
+      </w:r>
+    </w:p>
+    <w:p>
+      <w:proofErr w:type="gramStart"/>
+      <w:r>
+        <w:t>Тэц</w:t>
+      </w:r>
+      <w:r>
+        <w:t>(</w:t>
+      </w:r>
+      <w:proofErr w:type="gramEnd"/>
+      <w:r>
+        <w:t>теория электроцепей)</w:t>
+      </w:r>
+      <w:r>
+        <w:t xml:space="preserve"> – батюков. Почти неважно, почти ненужно, сдать сложно, лучше тащить на автомат.</w:t>
+      </w:r>
+    </w:p>
+    <w:p>
+      <w:r>
+        <w:t>Мсисврэ(</w:t>
+      </w:r>
+      <w:r>
+        <w:t>Метрология</w:t>
+      </w:r>
+      <w:r>
+        <w:t>)</w:t>
+      </w:r>
+      <w:r>
+        <w:t xml:space="preserve"> – неважно, ненужно, сдать можно за конспект и 1 самостоятельную.</w:t>
+      </w:r>
+    </w:p>
+    <w:p>
+      <w:r>
+        <w:t>Схемота – на любителя, но не очень важно и не очень нужно как правило, сдать тимошенко легко, остальным – хз.</w:t>
+      </w:r>
+    </w:p>
+    <w:p>
+      <w:proofErr w:type="gramStart"/>
+      <w:r>
+        <w:t>Апк</w:t>
+      </w:r>
+      <w:r>
+        <w:t>(</w:t>
+      </w:r>
+      <w:proofErr w:type="gramEnd"/>
+      <w:r>
+        <w:t>архитектура ПК)</w:t>
+      </w:r>
+      <w:r>
+        <w:t xml:space="preserve"> – прытков. Важно, нужно, сдать сложно.</w:t>
+      </w:r>
+    </w:p>
+    <w:p>
+      <w:proofErr w:type="gramStart"/>
+      <w:r>
+        <w:t>Твимс</w:t>
+      </w:r>
+      <w:r>
+        <w:t>(</w:t>
+      </w:r>
+      <w:proofErr w:type="gramEnd"/>
+      <w:r>
+        <w:t>теория вероятности и математическая статистика)</w:t>
+      </w:r>
+      <w:r>
+        <w:t xml:space="preserve"> – волковец. Не очень важно, иногда очень нужно, сдать = сдать тр и 3-4 часа потыкать прошлогодний тест.</w:t>
+      </w:r>
+    </w:p>
+    <w:p>
+      <w:proofErr w:type="gramStart"/>
+      <w:r>
+        <w:t>Сповм</w:t>
+      </w:r>
+      <w:r>
+        <w:t>(</w:t>
+      </w:r>
+      <w:proofErr w:type="gramEnd"/>
+      <w:r>
+        <w:t>системное программное обеспечение вычислительных машин)</w:t>
+      </w:r>
+      <w:r>
+        <w:t xml:space="preserve"> – фролов. Важно, нужно, сдать сложно, лучше тащить на автомат.</w:t>
+      </w:r>
+    </w:p>
+    <w:p>
+      <w:proofErr w:type="gramStart"/>
+      <w:r>
+        <w:t>Кпп</w:t>
+      </w:r>
+      <w:r>
+        <w:t>(</w:t>
+      </w:r>
+      <w:proofErr w:type="gramEnd"/>
+      <w:r>
+        <w:t>кроссплатформенное программирование)</w:t>
+      </w:r>
+      <w:r>
+        <w:t xml:space="preserve"> – искра. Важно, если интересна джава/скала – нужно, сдать легко.</w:t>
+      </w:r>
+    </w:p>
+    <w:p>
+      <w:proofErr w:type="gramStart"/>
+      <w:r>
+        <w:t>Иипу</w:t>
+      </w:r>
+      <w:r>
+        <w:t>(</w:t>
+      </w:r>
+      <w:proofErr w:type="gramEnd"/>
+      <w:r>
+        <w:t>интерфейсы и периферийные устройства)</w:t>
+      </w:r>
+      <w:r>
+        <w:t xml:space="preserve"> – дудкин. </w:t>
+      </w:r>
+      <w:r>
+        <w:t>Почти не в</w:t>
+      </w:r>
+      <w:r>
+        <w:t>ажно, нужно, сдать сложно, автоматов нет.</w:t>
+      </w:r>
+    </w:p>
+    <w:p>
+      <w:proofErr w:type="gramStart"/>
+      <w:r>
+        <w:t>Токс</w:t>
+      </w:r>
+      <w:r>
+        <w:t>(</w:t>
+      </w:r>
+      <w:proofErr w:type="gramEnd"/>
+      <w:r>
+        <w:t>теоретические основы компьютерных сетей)</w:t>
+      </w:r>
+      <w:r>
+        <w:t xml:space="preserve"> – глецевич. Важно, иногда нужно, сдать непросто.</w:t>
+      </w:r>
+    </w:p>
+    <w:p>
+      <w:proofErr w:type="gramStart"/>
+      <w:r>
+        <w:lastRenderedPageBreak/>
+        <w:t>Тритпо</w:t>
+      </w:r>
+      <w:r>
+        <w:t>(</w:t>
+      </w:r>
+      <w:proofErr w:type="gramEnd"/>
+      <w:r>
+        <w:t>технологии разработки и тестирования программного обеспечения)</w:t>
+      </w:r>
+      <w:r>
+        <w:t xml:space="preserve"> – искра. Не очень важно, нужно, сдать легко.</w:t>
+      </w:r>
+    </w:p>
+    <w:p>
+      <w:proofErr w:type="gramStart"/>
+      <w:r>
+        <w:t>Сифо</w:t>
+      </w:r>
+      <w:r>
+        <w:t>эвм(</w:t>
+      </w:r>
+      <w:proofErr w:type="gramEnd"/>
+      <w:r>
+        <w:t>структурные и функциональные основы ЭВМ)</w:t>
+      </w:r>
+      <w:r>
+        <w:t xml:space="preserve"> – самаль. Важно, не очень нужно, сдать очень сложно, но много автоматов.</w:t>
+      </w:r>
+    </w:p>
+    <w:p>
+      <w:proofErr w:type="gramStart"/>
+      <w:r>
+        <w:t>Ози</w:t>
+      </w:r>
+      <w:r>
+        <w:t>(</w:t>
+      </w:r>
+      <w:proofErr w:type="gramEnd"/>
+      <w:r>
+        <w:t>основы защиты информации)</w:t>
+      </w:r>
+      <w:r>
+        <w:t xml:space="preserve"> – неважно, ненужно, сдать легко.</w:t>
+      </w:r>
+    </w:p>
+    <w:p>
+      <w:r>
+        <w:t>Экономика+социология – не важно, не нужно, сдать сложно.</w:t>
+      </w:r>
+    </w:p>
+    <w:p>
+      <w:proofErr w:type="gramStart"/>
+      <w:r>
+        <w:t>Цосии</w:t>
+      </w:r>
+      <w:r>
+        <w:t>(</w:t>
+      </w:r>
+      <w:proofErr w:type="gramEnd"/>
+      <w:r>
+        <w:t>цифровая обработка сигналов и импульсов)</w:t>
+      </w:r>
+      <w:r>
+        <w:t xml:space="preserve"> – лукашевич. Не очень важно, иногда нужно, сдать непросто.</w:t>
+      </w:r>
+    </w:p>
+    <w:p>
+      <w:proofErr w:type="gramStart"/>
+      <w:r>
+        <w:t>Авп</w:t>
+      </w:r>
+      <w:r>
+        <w:t>(</w:t>
+      </w:r>
+      <w:proofErr w:type="gramEnd"/>
+      <w:r>
+        <w:t>архитектура высокопроизводительных процессоров)</w:t>
+      </w:r>
+      <w:r>
+        <w:t xml:space="preserve"> – перцев. Не очень важно, иногда нужно, сдать несложно.</w:t>
+      </w:r>
+    </w:p>
+    <w:p>
+      <w:proofErr w:type="gramStart"/>
+      <w:r>
+        <w:t>Са</w:t>
+      </w:r>
+      <w:r>
+        <w:t>(</w:t>
+      </w:r>
+      <w:proofErr w:type="gramEnd"/>
+      <w:r>
+        <w:t>системный анализ)</w:t>
+      </w:r>
+      <w:r>
+        <w:t xml:space="preserve"> – иванов. Важно в основном для цоси и дата майнинга, поэтому иногда нужно, сдать как повезет, но чаще сложно.</w:t>
+      </w:r>
+    </w:p>
+    <w:p>
+      <w:proofErr w:type="gramStart"/>
+      <w:r>
+        <w:t>Обипвит</w:t>
+      </w:r>
+      <w:r>
+        <w:t>(</w:t>
+      </w:r>
+      <w:proofErr w:type="gramEnd"/>
+      <w:r>
+        <w:t>основы бизнеса и права в ИТ)</w:t>
+      </w:r>
+      <w:r>
+        <w:t xml:space="preserve"> – неважно, ненужно, сдать легко.</w:t>
+      </w:r>
+    </w:p>
+    <w:p>
+      <w:proofErr w:type="gramStart"/>
+      <w:r>
+        <w:t>Аксис</w:t>
+      </w:r>
+      <w:r>
+        <w:t>(</w:t>
+      </w:r>
+      <w:proofErr w:type="gramEnd"/>
+      <w:r>
+        <w:t>администрирование компьютерных систем и сетей)</w:t>
+      </w:r>
+      <w:r>
+        <w:t xml:space="preserve"> – глецевич. Важно, нужно, сдать достаточно сложно.</w:t>
+      </w:r>
+    </w:p>
+    <w:p>
+      <w:proofErr w:type="gramStart"/>
+      <w:r>
+        <w:t>Бд</w:t>
+      </w:r>
+      <w:r>
+        <w:t>(</w:t>
+      </w:r>
+      <w:proofErr w:type="gramEnd"/>
+      <w:r>
+        <w:t>базы данных)</w:t>
+      </w:r>
+      <w:r>
+        <w:t xml:space="preserve"> – калабухов. Неважно, очень нужно, сдать = всем автоматы.</w:t>
+      </w:r>
+    </w:p>
+    <w:p>
+      <w:proofErr w:type="gramStart"/>
+      <w:r>
+        <w:t>Сполкс</w:t>
+      </w:r>
+      <w:r>
+        <w:t>(</w:t>
+      </w:r>
+      <w:proofErr w:type="gramEnd"/>
+      <w:r>
+        <w:t>системное программное обеспечение локальных компьютерных сетей)</w:t>
+      </w:r>
+      <w:r>
+        <w:t xml:space="preserve"> – демидчук. Важно, нужно, сдать легко.</w:t>
+      </w:r>
+    </w:p>
+    <w:p>
+      <w:proofErr w:type="gramStart"/>
+      <w:r>
+        <w:t>Апвмис</w:t>
+      </w:r>
+      <w:r>
+        <w:t>(</w:t>
+      </w:r>
+      <w:proofErr w:type="gramEnd"/>
+      <w:r>
+        <w:t>автоматизация проектирования вычислительных машин и систем)</w:t>
+      </w:r>
+      <w:r>
+        <w:t xml:space="preserve"> – байрак. Неважно, как правило ненужно, сдать несложно, но лучше автомат.</w:t>
+      </w:r>
+    </w:p>
+    <w:p>
+      <w:r>
+        <w:t>Моделирование – мельник</w:t>
+      </w:r>
+      <w:proofErr w:type="gramStart"/>
+      <w:r>
+        <w:t xml:space="preserve">. </w:t>
+      </w:r>
+      <w:proofErr w:type="gramEnd"/>
+      <w:r>
+        <w:t>Немного важно, немного нужно, сдать сложно.</w:t>
+      </w:r>
+    </w:p>
+    <w:p>
+      <w:proofErr w:type="gramStart"/>
+      <w:r>
+        <w:t>Аокс</w:t>
+      </w:r>
+      <w:r>
+        <w:t>(</w:t>
+      </w:r>
+      <w:proofErr w:type="gramEnd"/>
+      <w:r>
+        <w:t>аппаратное обеспечение компьютерных сетей)</w:t>
+      </w:r>
+      <w:r>
+        <w:t xml:space="preserve"> – глецевич. Немного важно, кроме сетевиков никому не нужно, сдать сложно.</w:t>
+      </w:r>
+    </w:p>
+    <w:p>
+      <w:proofErr w:type="gramStart"/>
+      <w:r>
+        <w:t>Кидсвт</w:t>
+      </w:r>
+      <w:r>
+        <w:t>(</w:t>
+      </w:r>
+      <w:proofErr w:type="gramEnd"/>
+      <w:r>
+        <w:t>контроль и диагностика средств вычислительной техники)</w:t>
+      </w:r>
+      <w:r>
+        <w:t xml:space="preserve"> – золоторевич. НЕНАВИСТЬ!!! Неважно, ненужно, сдать сложно и больно.</w:t>
+      </w:r>
+    </w:p>
+    <w:p>
+      <w:proofErr w:type="gramStart"/>
+      <w:r>
+        <w:t>Мпсис</w:t>
+      </w:r>
+      <w:r>
+        <w:t>(</w:t>
+      </w:r>
+      <w:proofErr w:type="gramEnd"/>
+      <w:r>
+        <w:t>микропроцессорные средства и системы)</w:t>
+      </w:r>
+      <w:r>
+        <w:t xml:space="preserve"> – прытков. Неважно, нужно только если будете программистом микроконтроллеров, сдать сложно, лучше автомат.</w:t>
+      </w:r>
+    </w:p>
+    <w:p>
+      <w:proofErr w:type="gramStart"/>
+      <w:r>
+        <w:t>Схд</w:t>
+      </w:r>
+      <w:r>
+        <w:t>(</w:t>
+      </w:r>
+      <w:proofErr w:type="gramEnd"/>
+      <w:r>
+        <w:t>системы хранения данных)</w:t>
+      </w:r>
+      <w:r>
+        <w:t xml:space="preserve"> – лукашевич. Неважно, нужно, сдать непросто.</w:t>
+      </w:r>
+    </w:p>
+    <w:p>
+      <w:r>
+        <w:t xml:space="preserve"> </w:t>
+      </w:r>
     </w:p>
     <w:p/>
+    <w:p/>
+    <w:p/>
+    <w:p/>
+    <w:p/>
+    <w:p/>
+    <w:p>
+      <w:r>
+        <w:t>Создание этого документа от начала и до конца заняло 9773 минуты. Я не против, если вы мне скажете за него «спасибо».</w:t>
+      </w:r>
+    </w:p>
     <w:sectPr>
       <w:pgSz w:w="11906" w:h="16838"/>
       <w:pgMar w:top="1134" w:right="850" w:bottom="1134" w:left="1701" w:header="708" w:footer="708" w:gutter="0"/>
@@ -6716,6 +7329,36 @@
       <w:u w:val="single"/>
     </w:rPr>
   </w:style>
+  <w:style w:type="paragraph" w:styleId="a5">
+    <w:name w:val="Balloon Text"/>
+    <w:basedOn w:val="a"/>
+    <w:link w:val="a6"/>
+    <w:uiPriority w:val="99"/>
+    <w:semiHidden/>
+    <w:unhideWhenUsed/>
+    <w:rsid w:val="00EE7EF3"/>
+    <w:pPr>
+      <w:spacing w:after="0" w:line="240" w:lineRule="auto"/>
+    </w:pPr>
+    <w:rPr>
+      <w:rFonts w:ascii="Segoe UI" w:hAnsi="Segoe UI" w:cs="Segoe UI"/>
+      <w:sz w:val="18"/>
+      <w:szCs w:val="18"/>
+    </w:rPr>
+  </w:style>
+  <w:style w:type="character" w:customStyle="1" w:styleId="a6">
+    <w:name w:val="Текст выноски Знак"/>
+    <w:basedOn w:val="a0"/>
+    <w:link w:val="a5"/>
+    <w:uiPriority w:val="99"/>
+    <w:semiHidden/>
+    <w:rsid w:val="00EE7EF3"/>
+    <w:rPr>
+      <w:rFonts w:ascii="Segoe UI" w:hAnsi="Segoe UI" w:cs="Segoe UI"/>
+      <w:sz w:val="18"/>
+      <w:szCs w:val="18"/>
+    </w:rPr>
+  </w:style>
 </w:styles>
 </file>
 
@@ -6985,7 +7628,7 @@
 </file>
 
 <file path=customXml/itemProps1.xml><?xml version="1.0" encoding="utf-8"?>
-<ds:datastoreItem xmlns:ds="http://schemas.openxmlformats.org/officeDocument/2006/customXml" ds:itemID="{D53F817B-E9D7-487C-8729-19837FEDB37C}">
+<ds:datastoreItem xmlns:ds="http://schemas.openxmlformats.org/officeDocument/2006/customXml" ds:itemID="{CC59F544-A67B-44FB-8F9A-C22699155CB9}">
   <ds:schemaRefs>
     <ds:schemaRef ds:uri="http://schemas.openxmlformats.org/officeDocument/2006/bibliography"/>
   </ds:schemaRefs>
